--- a/docs/面向Apache的个人助手需求文档_190324_05.docx
+++ b/docs/面向Apache的个人助手需求文档_190324_05.docx
@@ -1,6 +1,6 @@
 
 <file path=word/document.xml><?xml version="1.0" encoding="utf-8"?>
-<w:document xmlns:wpc="http://schemas.microsoft.com/office/word/2010/wordprocessingCanvas" xmlns:cx="http://schemas.microsoft.com/office/drawing/2014/chartex" xmlns:cx1="http://schemas.microsoft.com/office/drawing/2015/9/8/chartex" xmlns:cx2="http://schemas.microsoft.com/office/drawing/2015/10/21/chartex" xmlns:cx3="http://schemas.microsoft.com/office/drawing/2016/5/9/chartex" xmlns:cx4="http://schemas.microsoft.com/office/drawing/2016/5/10/chartex" xmlns:cx5="http://schemas.microsoft.com/office/drawing/2016/5/11/chartex" xmlns:cx6="http://schemas.microsoft.com/office/drawing/2016/5/12/chartex" xmlns:cx7="http://schemas.microsoft.com/office/drawing/2016/5/13/chartex" xmlns:cx8="http://schemas.microsoft.com/office/drawing/2016/5/14/chartex" xmlns:mc="http://schemas.openxmlformats.org/markup-compatibility/2006" xmlns:aink="http://schemas.microsoft.com/office/drawing/2016/ink" xmlns:am3d="http://schemas.microsoft.com/office/drawing/2017/model3d" xmlns:o="urn:schemas-microsoft-com:office:office" xmlns:r="http://schemas.openxmlformats.org/officeDocument/2006/relationships" xmlns:m="http://schemas.openxmlformats.org/officeDocument/2006/math" xmlns:v="urn:schemas-microsoft-com:vml" xmlns:wp14="http://schemas.microsoft.com/office/word/2010/wordprocessingDrawing" xmlns:wp="http://schemas.openxmlformats.org/drawingml/2006/wordprocessingDrawing" xmlns:w10="urn:schemas-microsoft-com:office:word" xmlns:w="http://schemas.openxmlformats.org/wordprocessingml/2006/main" xmlns:w14="http://schemas.microsoft.com/office/word/2010/wordml" xmlns:w15="http://schemas.microsoft.com/office/word/2012/wordml" xmlns:w16cid="http://schemas.microsoft.com/office/word/2016/wordml/cid" xmlns:w16se="http://schemas.microsoft.com/office/word/2015/wordml/symex" xmlns:wpg="http://schemas.microsoft.com/office/word/2010/wordprocessingGroup" xmlns:wpi="http://schemas.microsoft.com/office/word/2010/wordprocessingInk" xmlns:wne="http://schemas.microsoft.com/office/word/2006/wordml" xmlns:wps="http://schemas.microsoft.com/office/word/2010/wordprocessingShape" mc:Ignorable="w14 w15 w16se w16cid wp14">
+<w:document xmlns:wpc="http://schemas.microsoft.com/office/word/2010/wordprocessingCanvas" xmlns:cx="http://schemas.microsoft.com/office/drawing/2014/chartex" xmlns:mc="http://schemas.openxmlformats.org/markup-compatibility/2006" xmlns:o="urn:schemas-microsoft-com:office:office" xmlns:r="http://schemas.openxmlformats.org/officeDocument/2006/relationships" xmlns:m="http://schemas.openxmlformats.org/officeDocument/2006/math" xmlns:v="urn:schemas-microsoft-com:vml" xmlns:wp14="http://schemas.microsoft.com/office/word/2010/wordprocessingDrawing" xmlns:wp="http://schemas.openxmlformats.org/drawingml/2006/wordprocessingDrawing" xmlns:w10="urn:schemas-microsoft-com:office:word" xmlns:w="http://schemas.openxmlformats.org/wordprocessingml/2006/main" xmlns:w14="http://schemas.microsoft.com/office/word/2010/wordml" xmlns:w15="http://schemas.microsoft.com/office/word/2012/wordml" xmlns:w16se="http://schemas.microsoft.com/office/word/2015/wordml/symex" xmlns:wpg="http://schemas.microsoft.com/office/word/2010/wordprocessingGroup" xmlns:wpi="http://schemas.microsoft.com/office/word/2010/wordprocessingInk" xmlns:wne="http://schemas.microsoft.com/office/word/2006/wordml" xmlns:wps="http://schemas.microsoft.com/office/word/2010/wordprocessingShape" mc:Ignorable="w14 w15 w16se wp14">
   <w:body>
     <w:p>
       <w:pPr>
@@ -349,7 +349,6 @@
               </w:rPr>
               <w:t>弟归（</w:t>
             </w:r>
-            <w:proofErr w:type="spellStart"/>
             <w:r>
               <w:rPr>
                 <w:rFonts w:eastAsia="黑体" w:hint="eastAsia"/>
@@ -359,7 +358,6 @@
               </w:rPr>
               <w:t>GroupA</w:t>
             </w:r>
-            <w:proofErr w:type="spellEnd"/>
             <w:r>
               <w:rPr>
                 <w:rFonts w:eastAsia="黑体" w:hint="eastAsia"/>
@@ -610,7 +608,6 @@
                 <w:sz w:val="30"/>
               </w:rPr>
             </w:pPr>
-            <w:proofErr w:type="gramStart"/>
             <w:r>
               <w:rPr>
                 <w:rFonts w:eastAsia="黑体" w:hint="eastAsia"/>
@@ -620,7 +617,6 @@
               </w:rPr>
               <w:t>姬索肇</w:t>
             </w:r>
-            <w:proofErr w:type="gramEnd"/>
           </w:p>
         </w:tc>
       </w:tr>
@@ -936,7 +932,7 @@
     </w:p>
     <w:p>
       <w:pPr>
-        <w:pStyle w:val="11"/>
+        <w:pStyle w:val="12"/>
         <w:numPr>
           <w:ilvl w:val="0"/>
           <w:numId w:val="2"/>
@@ -983,7 +979,7 @@
     </w:p>
     <w:p>
       <w:pPr>
-        <w:pStyle w:val="11"/>
+        <w:pStyle w:val="12"/>
         <w:numPr>
           <w:ilvl w:val="0"/>
           <w:numId w:val="2"/>
@@ -1006,7 +1002,7 @@
     </w:p>
     <w:p>
       <w:pPr>
-        <w:pStyle w:val="11"/>
+        <w:pStyle w:val="12"/>
         <w:numPr>
           <w:ilvl w:val="0"/>
           <w:numId w:val="2"/>
@@ -1061,7 +1057,7 @@
     </w:p>
     <w:p>
       <w:pPr>
-        <w:pStyle w:val="11"/>
+        <w:pStyle w:val="12"/>
         <w:numPr>
           <w:ilvl w:val="0"/>
           <w:numId w:val="2"/>
@@ -1116,7 +1112,7 @@
     </w:p>
     <w:p>
       <w:pPr>
-        <w:pStyle w:val="11"/>
+        <w:pStyle w:val="12"/>
         <w:numPr>
           <w:ilvl w:val="0"/>
           <w:numId w:val="2"/>
@@ -1171,68 +1167,13 @@
     </w:p>
     <w:p>
       <w:pPr>
-        <w:ind w:left="240" w:right="240" w:firstLine="480"/>
-      </w:pPr>
-    </w:p>
-    <w:p>
-      <w:pPr>
-        <w:ind w:left="240" w:right="240" w:firstLine="480"/>
-      </w:pPr>
-    </w:p>
-    <w:p>
-      <w:pPr>
-        <w:ind w:left="240" w:right="240" w:firstLine="480"/>
-      </w:pPr>
-    </w:p>
-    <w:p>
-      <w:pPr>
-        <w:ind w:left="240" w:right="240" w:firstLine="480"/>
-      </w:pPr>
-    </w:p>
-    <w:p>
-      <w:pPr>
-        <w:ind w:left="240" w:right="240" w:firstLine="480"/>
-      </w:pPr>
-    </w:p>
-    <w:p>
-      <w:pPr>
-        <w:ind w:left="240" w:right="240" w:firstLine="480"/>
-      </w:pPr>
-    </w:p>
-    <w:p>
-      <w:pPr>
-        <w:ind w:left="240" w:right="240" w:firstLine="480"/>
-      </w:pPr>
-    </w:p>
-    <w:p>
-      <w:pPr>
-        <w:ind w:left="240" w:right="240" w:firstLine="480"/>
-      </w:pPr>
-    </w:p>
-    <w:p>
-      <w:pPr>
-        <w:ind w:left="240" w:right="240" w:firstLine="480"/>
-      </w:pPr>
-    </w:p>
-    <w:p>
-      <w:pPr>
-        <w:ind w:left="240" w:right="240" w:firstLine="480"/>
-      </w:pPr>
-    </w:p>
-    <w:p>
-      <w:pPr>
-        <w:ind w:left="240" w:right="240" w:firstLine="480"/>
-      </w:pPr>
-    </w:p>
-    <w:p>
-      <w:pPr>
-        <w:ind w:left="240" w:right="240" w:firstLine="480"/>
-      </w:pPr>
-    </w:p>
-    <w:p>
-      <w:pPr>
-        <w:ind w:leftChars="0" w:left="0" w:right="240" w:firstLineChars="0" w:firstLine="0"/>
-      </w:pPr>
+        <w:widowControl/>
+        <w:spacing w:before="0" w:after="0" w:line="240" w:lineRule="auto"/>
+        <w:ind w:leftChars="0" w:left="0" w:rightChars="0" w:right="0" w:firstLineChars="0" w:firstLine="0"/>
+      </w:pPr>
+      <w:r>
+        <w:br w:type="page"/>
+      </w:r>
     </w:p>
     <w:p>
       <w:pPr>
@@ -1247,6 +1188,7 @@
         <w:rPr>
           <w:rFonts w:ascii="黑体" w:hAnsi="黑体" w:hint="eastAsia"/>
         </w:rPr>
+        <w:lastRenderedPageBreak/>
         <w:t>版本变更记录</w:t>
       </w:r>
     </w:p>
@@ -1688,7 +1630,6 @@
                 <w:szCs w:val="21"/>
               </w:rPr>
             </w:pPr>
-            <w:proofErr w:type="gramStart"/>
             <w:r>
               <w:rPr>
                 <w:rFonts w:ascii="宋体" w:hAnsi="宋体" w:hint="eastAsia"/>
@@ -1698,7 +1639,6 @@
               </w:rPr>
               <w:t>姬索肇</w:t>
             </w:r>
-            <w:proofErr w:type="gramEnd"/>
           </w:p>
         </w:tc>
         <w:tc>
@@ -1788,7 +1728,6 @@
                 <w:szCs w:val="21"/>
               </w:rPr>
             </w:pPr>
-            <w:proofErr w:type="gramStart"/>
             <w:r>
               <w:rPr>
                 <w:rFonts w:ascii="宋体" w:hAnsi="宋体" w:hint="eastAsia"/>
@@ -1798,7 +1737,6 @@
               </w:rPr>
               <w:t>叶俊辰</w:t>
             </w:r>
-            <w:proofErr w:type="gramEnd"/>
           </w:p>
         </w:tc>
         <w:tc>
@@ -2095,7 +2033,6 @@
                 <w:szCs w:val="21"/>
               </w:rPr>
             </w:pPr>
-            <w:proofErr w:type="gramStart"/>
             <w:r>
               <w:rPr>
                 <w:rFonts w:ascii="宋体" w:hAnsi="宋体" w:hint="eastAsia"/>
@@ -2105,7 +2042,6 @@
               </w:rPr>
               <w:t>姬索肇</w:t>
             </w:r>
-            <w:proofErr w:type="gramEnd"/>
           </w:p>
         </w:tc>
         <w:tc>
@@ -2411,7 +2347,6 @@
                 <w:szCs w:val="21"/>
               </w:rPr>
             </w:pPr>
-            <w:proofErr w:type="gramStart"/>
             <w:r>
               <w:rPr>
                 <w:rFonts w:ascii="宋体" w:hAnsi="宋体" w:hint="eastAsia"/>
@@ -2421,7 +2356,6 @@
               </w:rPr>
               <w:t>姬索肇</w:t>
             </w:r>
-            <w:proofErr w:type="gramEnd"/>
           </w:p>
         </w:tc>
         <w:tc>
@@ -2758,68 +2692,22 @@
           <w:rFonts w:hint="eastAsia"/>
           <w:sz w:val="21"/>
         </w:rPr>
-        <w:t>备注：任</w:t>
-      </w:r>
-      <w:proofErr w:type="gramStart"/>
-      <w:r>
-        <w:rPr>
-          <w:rFonts w:hint="eastAsia"/>
-          <w:sz w:val="21"/>
-        </w:rPr>
-        <w:t>一</w:t>
-      </w:r>
-      <w:proofErr w:type="gramEnd"/>
-      <w:r>
-        <w:rPr>
-          <w:rFonts w:hint="eastAsia"/>
-          <w:sz w:val="21"/>
-        </w:rPr>
-        <w:t>成员在完成了本文档的编辑后应该在版本变更记录中登记</w:t>
-      </w:r>
-    </w:p>
-    <w:p>
-      <w:pPr>
-        <w:ind w:left="240" w:right="240" w:firstLine="480"/>
-      </w:pPr>
-    </w:p>
-    <w:p>
-      <w:pPr>
-        <w:ind w:left="240" w:right="240" w:firstLine="480"/>
-      </w:pPr>
-    </w:p>
-    <w:p>
-      <w:pPr>
-        <w:ind w:left="240" w:right="240" w:firstLine="480"/>
-      </w:pPr>
-    </w:p>
-    <w:p>
-      <w:pPr>
-        <w:ind w:left="240" w:right="240" w:firstLine="480"/>
-      </w:pPr>
-    </w:p>
-    <w:p>
-      <w:pPr>
-        <w:ind w:left="240" w:right="240" w:firstLine="480"/>
-      </w:pPr>
-    </w:p>
-    <w:p>
-      <w:pPr>
-        <w:ind w:left="240" w:right="240" w:firstLine="480"/>
-      </w:pPr>
-    </w:p>
-    <w:p>
-      <w:pPr>
-        <w:ind w:left="240" w:right="240" w:firstLine="480"/>
-      </w:pPr>
-    </w:p>
-    <w:p>
-      <w:pPr>
-        <w:ind w:leftChars="0" w:left="0" w:right="240" w:firstLineChars="0" w:firstLine="0"/>
-      </w:pPr>
-    </w:p>
-    <w:p>
-      <w:pPr>
-        <w:pStyle w:val="TOC10"/>
+        <w:t>备注：任一成员在完成了本文档的编辑后应该在版本变更记录中登记</w:t>
+      </w:r>
+    </w:p>
+    <w:p>
+      <w:pPr>
+        <w:widowControl/>
+        <w:spacing w:before="0" w:after="0" w:line="240" w:lineRule="auto"/>
+        <w:ind w:leftChars="0" w:left="0" w:rightChars="0" w:right="0" w:firstLineChars="0" w:firstLine="0"/>
+      </w:pPr>
+      <w:r>
+        <w:br w:type="page"/>
+      </w:r>
+    </w:p>
+    <w:p>
+      <w:pPr>
+        <w:pStyle w:val="TOC1"/>
         <w:ind w:right="240"/>
       </w:pPr>
       <w:r>
@@ -2832,7 +2720,7 @@
     </w:p>
     <w:p>
       <w:pPr>
-        <w:pStyle w:val="TOC1"/>
+        <w:pStyle w:val="11"/>
         <w:tabs>
           <w:tab w:val="right" w:leader="dot" w:pos="8296"/>
         </w:tabs>
@@ -2980,7 +2868,7 @@
     </w:p>
     <w:p>
       <w:pPr>
-        <w:pStyle w:val="TOC2"/>
+        <w:pStyle w:val="21"/>
         <w:ind w:left="480"/>
         <w:rPr>
           <w:noProof/>
@@ -3063,7 +2951,7 @@
     </w:p>
     <w:p>
       <w:pPr>
-        <w:pStyle w:val="TOC2"/>
+        <w:pStyle w:val="21"/>
         <w:ind w:left="480"/>
         <w:rPr>
           <w:noProof/>
@@ -3146,7 +3034,7 @@
     </w:p>
     <w:p>
       <w:pPr>
-        <w:pStyle w:val="TOC2"/>
+        <w:pStyle w:val="21"/>
         <w:ind w:left="480"/>
         <w:rPr>
           <w:noProof/>
@@ -3229,7 +3117,7 @@
     </w:p>
     <w:p>
       <w:pPr>
-        <w:pStyle w:val="TOC2"/>
+        <w:pStyle w:val="21"/>
         <w:ind w:left="480"/>
         <w:rPr>
           <w:noProof/>
@@ -3312,7 +3200,7 @@
     </w:p>
     <w:p>
       <w:pPr>
-        <w:pStyle w:val="TOC2"/>
+        <w:pStyle w:val="21"/>
         <w:ind w:left="480"/>
         <w:rPr>
           <w:noProof/>
@@ -3395,7 +3283,7 @@
     </w:p>
     <w:p>
       <w:pPr>
-        <w:pStyle w:val="TOC2"/>
+        <w:pStyle w:val="21"/>
         <w:ind w:left="480"/>
         <w:rPr>
           <w:noProof/>
@@ -3478,7 +3366,7 @@
     </w:p>
     <w:p>
       <w:pPr>
-        <w:pStyle w:val="TOC1"/>
+        <w:pStyle w:val="11"/>
         <w:tabs>
           <w:tab w:val="right" w:leader="dot" w:pos="8296"/>
         </w:tabs>
@@ -3572,7 +3460,7 @@
     </w:p>
     <w:p>
       <w:pPr>
-        <w:pStyle w:val="TOC2"/>
+        <w:pStyle w:val="21"/>
         <w:ind w:left="480"/>
         <w:rPr>
           <w:noProof/>
@@ -3655,7 +3543,7 @@
     </w:p>
     <w:p>
       <w:pPr>
-        <w:pStyle w:val="TOC2"/>
+        <w:pStyle w:val="21"/>
         <w:ind w:left="480"/>
         <w:rPr>
           <w:noProof/>
@@ -3754,7 +3642,7 @@
     </w:p>
     <w:p>
       <w:pPr>
-        <w:pStyle w:val="TOC2"/>
+        <w:pStyle w:val="21"/>
         <w:ind w:left="480"/>
         <w:rPr>
           <w:noProof/>
@@ -3853,7 +3741,7 @@
     </w:p>
     <w:p>
       <w:pPr>
-        <w:pStyle w:val="TOC2"/>
+        <w:pStyle w:val="21"/>
         <w:ind w:left="480"/>
         <w:rPr>
           <w:noProof/>
@@ -3952,7 +3840,7 @@
     </w:p>
     <w:p>
       <w:pPr>
-        <w:pStyle w:val="TOC2"/>
+        <w:pStyle w:val="21"/>
         <w:ind w:left="480"/>
         <w:rPr>
           <w:noProof/>
@@ -4051,7 +3939,7 @@
     </w:p>
     <w:p>
       <w:pPr>
-        <w:pStyle w:val="TOC1"/>
+        <w:pStyle w:val="11"/>
         <w:tabs>
           <w:tab w:val="right" w:leader="dot" w:pos="8296"/>
         </w:tabs>
@@ -4145,7 +4033,7 @@
     </w:p>
     <w:p>
       <w:pPr>
-        <w:pStyle w:val="TOC2"/>
+        <w:pStyle w:val="21"/>
         <w:ind w:left="480"/>
         <w:rPr>
           <w:noProof/>
@@ -4228,7 +4116,7 @@
     </w:p>
     <w:p>
       <w:pPr>
-        <w:pStyle w:val="TOC2"/>
+        <w:pStyle w:val="21"/>
         <w:ind w:left="480"/>
         <w:rPr>
           <w:noProof/>
@@ -4311,7 +4199,7 @@
     </w:p>
     <w:p>
       <w:pPr>
-        <w:pStyle w:val="TOC2"/>
+        <w:pStyle w:val="21"/>
         <w:ind w:left="480"/>
         <w:rPr>
           <w:noProof/>
@@ -4394,7 +4282,7 @@
     </w:p>
     <w:p>
       <w:pPr>
-        <w:pStyle w:val="TOC2"/>
+        <w:pStyle w:val="21"/>
         <w:ind w:left="480"/>
         <w:rPr>
           <w:noProof/>
@@ -4477,7 +4365,7 @@
     </w:p>
     <w:p>
       <w:pPr>
-        <w:pStyle w:val="TOC2"/>
+        <w:pStyle w:val="21"/>
         <w:ind w:left="480"/>
         <w:rPr>
           <w:noProof/>
@@ -4560,7 +4448,7 @@
     </w:p>
     <w:p>
       <w:pPr>
-        <w:pStyle w:val="TOC1"/>
+        <w:pStyle w:val="11"/>
         <w:tabs>
           <w:tab w:val="right" w:leader="dot" w:pos="8296"/>
         </w:tabs>
@@ -4654,7 +4542,7 @@
     </w:p>
     <w:p>
       <w:pPr>
-        <w:pStyle w:val="TOC2"/>
+        <w:pStyle w:val="21"/>
         <w:ind w:left="480"/>
         <w:rPr>
           <w:noProof/>
@@ -4737,7 +4625,7 @@
     </w:p>
     <w:p>
       <w:pPr>
-        <w:pStyle w:val="TOC2"/>
+        <w:pStyle w:val="21"/>
         <w:ind w:left="480"/>
         <w:rPr>
           <w:noProof/>
@@ -4820,7 +4708,7 @@
     </w:p>
     <w:p>
       <w:pPr>
-        <w:pStyle w:val="TOC3"/>
+        <w:pStyle w:val="31"/>
         <w:tabs>
           <w:tab w:val="right" w:leader="dot" w:pos="8296"/>
         </w:tabs>
@@ -4917,7 +4805,7 @@
     </w:p>
     <w:p>
       <w:pPr>
-        <w:pStyle w:val="TOC3"/>
+        <w:pStyle w:val="31"/>
         <w:tabs>
           <w:tab w:val="right" w:leader="dot" w:pos="8296"/>
         </w:tabs>
@@ -5014,7 +4902,7 @@
     </w:p>
     <w:p>
       <w:pPr>
-        <w:pStyle w:val="TOC2"/>
+        <w:pStyle w:val="21"/>
         <w:ind w:left="480"/>
         <w:rPr>
           <w:noProof/>
@@ -5097,7 +4985,7 @@
     </w:p>
     <w:p>
       <w:pPr>
-        <w:pStyle w:val="TOC3"/>
+        <w:pStyle w:val="31"/>
         <w:tabs>
           <w:tab w:val="right" w:leader="dot" w:pos="8296"/>
         </w:tabs>
@@ -5194,7 +5082,7 @@
     </w:p>
     <w:p>
       <w:pPr>
-        <w:pStyle w:val="TOC3"/>
+        <w:pStyle w:val="31"/>
         <w:tabs>
           <w:tab w:val="right" w:leader="dot" w:pos="8296"/>
         </w:tabs>
@@ -5291,7 +5179,7 @@
     </w:p>
     <w:p>
       <w:pPr>
-        <w:pStyle w:val="TOC3"/>
+        <w:pStyle w:val="31"/>
         <w:tabs>
           <w:tab w:val="right" w:leader="dot" w:pos="8296"/>
         </w:tabs>
@@ -5388,7 +5276,7 @@
     </w:p>
     <w:p>
       <w:pPr>
-        <w:pStyle w:val="TOC3"/>
+        <w:pStyle w:val="31"/>
         <w:tabs>
           <w:tab w:val="right" w:leader="dot" w:pos="8296"/>
         </w:tabs>
@@ -5503,7 +5391,7 @@
     </w:p>
     <w:p>
       <w:pPr>
-        <w:pStyle w:val="TOC3"/>
+        <w:pStyle w:val="31"/>
         <w:tabs>
           <w:tab w:val="right" w:leader="dot" w:pos="8296"/>
         </w:tabs>
@@ -5618,7 +5506,7 @@
     </w:p>
     <w:p>
       <w:pPr>
-        <w:pStyle w:val="TOC3"/>
+        <w:pStyle w:val="31"/>
         <w:tabs>
           <w:tab w:val="right" w:leader="dot" w:pos="8296"/>
         </w:tabs>
@@ -5715,7 +5603,7 @@
     </w:p>
     <w:p>
       <w:pPr>
-        <w:pStyle w:val="TOC3"/>
+        <w:pStyle w:val="31"/>
         <w:tabs>
           <w:tab w:val="right" w:leader="dot" w:pos="8296"/>
         </w:tabs>
@@ -5812,7 +5700,7 @@
     </w:p>
     <w:p>
       <w:pPr>
-        <w:pStyle w:val="TOC3"/>
+        <w:pStyle w:val="31"/>
         <w:tabs>
           <w:tab w:val="right" w:leader="dot" w:pos="8296"/>
         </w:tabs>
@@ -5909,7 +5797,7 @@
     </w:p>
     <w:p>
       <w:pPr>
-        <w:pStyle w:val="TOC3"/>
+        <w:pStyle w:val="31"/>
         <w:tabs>
           <w:tab w:val="right" w:leader="dot" w:pos="8296"/>
         </w:tabs>
@@ -6006,7 +5894,7 @@
     </w:p>
     <w:p>
       <w:pPr>
-        <w:pStyle w:val="TOC2"/>
+        <w:pStyle w:val="21"/>
         <w:ind w:left="480"/>
         <w:rPr>
           <w:noProof/>
@@ -6089,7 +5977,7 @@
     </w:p>
     <w:p>
       <w:pPr>
-        <w:pStyle w:val="TOC3"/>
+        <w:pStyle w:val="31"/>
         <w:tabs>
           <w:tab w:val="right" w:leader="dot" w:pos="8296"/>
         </w:tabs>
@@ -6186,7 +6074,7 @@
     </w:p>
     <w:p>
       <w:pPr>
-        <w:pStyle w:val="TOC3"/>
+        <w:pStyle w:val="31"/>
         <w:tabs>
           <w:tab w:val="right" w:leader="dot" w:pos="8296"/>
         </w:tabs>
@@ -6292,7 +6180,7 @@
     </w:p>
     <w:p>
       <w:pPr>
-        <w:pStyle w:val="TOC3"/>
+        <w:pStyle w:val="31"/>
         <w:tabs>
           <w:tab w:val="right" w:leader="dot" w:pos="8296"/>
         </w:tabs>
@@ -6398,7 +6286,7 @@
     </w:p>
     <w:p>
       <w:pPr>
-        <w:pStyle w:val="TOC3"/>
+        <w:pStyle w:val="31"/>
         <w:tabs>
           <w:tab w:val="right" w:leader="dot" w:pos="8296"/>
         </w:tabs>
@@ -6495,7 +6383,7 @@
     </w:p>
     <w:p>
       <w:pPr>
-        <w:pStyle w:val="TOC2"/>
+        <w:pStyle w:val="21"/>
         <w:ind w:left="480"/>
         <w:rPr>
           <w:noProof/>
@@ -6578,7 +6466,7 @@
     </w:p>
     <w:p>
       <w:pPr>
-        <w:pStyle w:val="TOC3"/>
+        <w:pStyle w:val="31"/>
         <w:tabs>
           <w:tab w:val="right" w:leader="dot" w:pos="8296"/>
         </w:tabs>
@@ -6675,7 +6563,7 @@
     </w:p>
     <w:p>
       <w:pPr>
-        <w:pStyle w:val="TOC3"/>
+        <w:pStyle w:val="31"/>
         <w:tabs>
           <w:tab w:val="right" w:leader="dot" w:pos="8296"/>
         </w:tabs>
@@ -6772,7 +6660,7 @@
     </w:p>
     <w:p>
       <w:pPr>
-        <w:pStyle w:val="TOC3"/>
+        <w:pStyle w:val="31"/>
         <w:tabs>
           <w:tab w:val="right" w:leader="dot" w:pos="8296"/>
         </w:tabs>
@@ -6869,7 +6757,7 @@
     </w:p>
     <w:p>
       <w:pPr>
-        <w:pStyle w:val="TOC1"/>
+        <w:pStyle w:val="11"/>
         <w:tabs>
           <w:tab w:val="right" w:leader="dot" w:pos="8296"/>
         </w:tabs>
@@ -6963,7 +6851,7 @@
     </w:p>
     <w:p>
       <w:pPr>
-        <w:pStyle w:val="TOC2"/>
+        <w:pStyle w:val="21"/>
         <w:ind w:left="480"/>
         <w:rPr>
           <w:noProof/>
@@ -7046,7 +6934,7 @@
     </w:p>
     <w:p>
       <w:pPr>
-        <w:pStyle w:val="TOC2"/>
+        <w:pStyle w:val="21"/>
         <w:ind w:left="480"/>
         <w:rPr>
           <w:noProof/>
@@ -7129,7 +7017,7 @@
     </w:p>
     <w:p>
       <w:pPr>
-        <w:pStyle w:val="TOC3"/>
+        <w:pStyle w:val="31"/>
         <w:tabs>
           <w:tab w:val="right" w:leader="dot" w:pos="8296"/>
         </w:tabs>
@@ -7226,7 +7114,7 @@
     </w:p>
     <w:p>
       <w:pPr>
-        <w:pStyle w:val="TOC3"/>
+        <w:pStyle w:val="31"/>
         <w:tabs>
           <w:tab w:val="right" w:leader="dot" w:pos="8296"/>
         </w:tabs>
@@ -7323,7 +7211,7 @@
     </w:p>
     <w:p>
       <w:pPr>
-        <w:pStyle w:val="TOC3"/>
+        <w:pStyle w:val="31"/>
         <w:tabs>
           <w:tab w:val="right" w:leader="dot" w:pos="8296"/>
         </w:tabs>
@@ -7420,7 +7308,7 @@
     </w:p>
     <w:p>
       <w:pPr>
-        <w:pStyle w:val="TOC2"/>
+        <w:pStyle w:val="21"/>
         <w:ind w:left="480"/>
         <w:rPr>
           <w:noProof/>
@@ -7503,7 +7391,7 @@
     </w:p>
     <w:p>
       <w:pPr>
-        <w:pStyle w:val="TOC3"/>
+        <w:pStyle w:val="31"/>
         <w:tabs>
           <w:tab w:val="right" w:leader="dot" w:pos="8296"/>
         </w:tabs>
@@ -7600,7 +7488,7 @@
     </w:p>
     <w:p>
       <w:pPr>
-        <w:pStyle w:val="TOC3"/>
+        <w:pStyle w:val="31"/>
         <w:tabs>
           <w:tab w:val="right" w:leader="dot" w:pos="8296"/>
         </w:tabs>
@@ -7697,7 +7585,7 @@
     </w:p>
     <w:p>
       <w:pPr>
-        <w:pStyle w:val="TOC3"/>
+        <w:pStyle w:val="31"/>
         <w:tabs>
           <w:tab w:val="right" w:leader="dot" w:pos="8296"/>
         </w:tabs>
@@ -7794,7 +7682,7 @@
     </w:p>
     <w:p>
       <w:pPr>
-        <w:pStyle w:val="TOC3"/>
+        <w:pStyle w:val="31"/>
         <w:tabs>
           <w:tab w:val="right" w:leader="dot" w:pos="8296"/>
         </w:tabs>
@@ -7891,7 +7779,7 @@
     </w:p>
     <w:p>
       <w:pPr>
-        <w:pStyle w:val="TOC3"/>
+        <w:pStyle w:val="31"/>
         <w:tabs>
           <w:tab w:val="right" w:leader="dot" w:pos="8296"/>
         </w:tabs>
@@ -7988,7 +7876,7 @@
     </w:p>
     <w:p>
       <w:pPr>
-        <w:pStyle w:val="TOC3"/>
+        <w:pStyle w:val="31"/>
         <w:tabs>
           <w:tab w:val="right" w:leader="dot" w:pos="8296"/>
         </w:tabs>
@@ -8085,7 +7973,7 @@
     </w:p>
     <w:p>
       <w:pPr>
-        <w:pStyle w:val="TOC1"/>
+        <w:pStyle w:val="11"/>
         <w:tabs>
           <w:tab w:val="right" w:leader="dot" w:pos="8296"/>
         </w:tabs>
@@ -8179,7 +8067,7 @@
     </w:p>
     <w:p>
       <w:pPr>
-        <w:pStyle w:val="TOC2"/>
+        <w:pStyle w:val="21"/>
         <w:ind w:left="480"/>
         <w:rPr>
           <w:noProof/>
@@ -8262,7 +8150,7 @@
     </w:p>
     <w:p>
       <w:pPr>
-        <w:pStyle w:val="TOC2"/>
+        <w:pStyle w:val="21"/>
         <w:ind w:left="480"/>
         <w:rPr>
           <w:noProof/>
@@ -8345,7 +8233,7 @@
     </w:p>
     <w:p>
       <w:pPr>
-        <w:pStyle w:val="TOC3"/>
+        <w:pStyle w:val="31"/>
         <w:tabs>
           <w:tab w:val="right" w:leader="dot" w:pos="8296"/>
         </w:tabs>
@@ -8442,7 +8330,7 @@
     </w:p>
     <w:p>
       <w:pPr>
-        <w:pStyle w:val="TOC3"/>
+        <w:pStyle w:val="31"/>
         <w:tabs>
           <w:tab w:val="right" w:leader="dot" w:pos="8296"/>
         </w:tabs>
@@ -8849,14 +8737,12 @@
         </w:rPr>
         <w:t>源于</w:t>
       </w:r>
-      <w:proofErr w:type="spellStart"/>
       <w:r>
         <w:rPr>
           <w:rFonts w:hint="eastAsia"/>
         </w:rPr>
         <w:t>NCSAhttpd</w:t>
       </w:r>
-      <w:proofErr w:type="spellEnd"/>
       <w:r>
         <w:rPr>
           <w:rFonts w:hint="eastAsia"/>
@@ -9005,7 +8891,7 @@
               </wp:anchor>
             </w:drawing>
           </mc:Choice>
-          <mc:Fallback>
+          <mc:Fallback xmlns:w16cid="http://schemas.microsoft.com/office/word/2016/wordml/cid" xmlns:am3d="http://schemas.microsoft.com/office/drawing/2017/model3d" xmlns:aink="http://schemas.microsoft.com/office/drawing/2016/ink" xmlns:cx8="http://schemas.microsoft.com/office/drawing/2016/5/14/chartex" xmlns:cx7="http://schemas.microsoft.com/office/drawing/2016/5/13/chartex" xmlns:cx6="http://schemas.microsoft.com/office/drawing/2016/5/12/chartex" xmlns:cx5="http://schemas.microsoft.com/office/drawing/2016/5/11/chartex" xmlns:cx4="http://schemas.microsoft.com/office/drawing/2016/5/10/chartex" xmlns:cx3="http://schemas.microsoft.com/office/drawing/2016/5/9/chartex" xmlns:cx2="http://schemas.microsoft.com/office/drawing/2015/10/21/chartex" xmlns:cx1="http://schemas.microsoft.com/office/drawing/2015/9/8/chartex">
             <w:pict>
               <v:rect w14:anchorId="24B2C98E" id="矩形 15" o:spid="_x0000_s1026" style="position:absolute;left:0;text-align:left;margin-left:257.8pt;margin-top:54.8pt;width:8.8pt;height:16.75pt;z-index:251659264;visibility:visible;mso-wrap-style:square;mso-wrap-distance-left:9pt;mso-wrap-distance-top:0;mso-wrap-distance-right:9pt;mso-wrap-distance-bottom:0;mso-position-horizontal:absolute;mso-position-horizontal-relative:text;mso-position-vertical:absolute;mso-position-vertical-relative:text;v-text-anchor:middle" o:gfxdata="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" fillcolor="white [3212]" stroked="f" strokeweight="1pt"/>
             </w:pict>
@@ -9190,28 +9076,24 @@
         </w:rPr>
         <w:t>一体化的管理软件——</w:t>
       </w:r>
-      <w:proofErr w:type="spellStart"/>
       <w:r>
         <w:rPr>
           <w:rFonts w:hint="eastAsia"/>
         </w:rPr>
         <w:t>ApacheAssistant</w:t>
       </w:r>
-      <w:proofErr w:type="spellEnd"/>
       <w:r>
         <w:rPr>
           <w:rFonts w:hint="eastAsia"/>
         </w:rPr>
         <w:t>。</w:t>
       </w:r>
-      <w:proofErr w:type="spellStart"/>
       <w:r>
         <w:rPr>
           <w:rFonts w:hint="eastAsia"/>
         </w:rPr>
         <w:t>ApacheAssistant</w:t>
       </w:r>
-      <w:proofErr w:type="spellEnd"/>
       <w:r>
         <w:rPr>
           <w:rFonts w:hint="eastAsia"/>
@@ -9302,7 +9184,6 @@
         </w:rPr>
         <w:t>开源框架的管理软件（</w:t>
       </w:r>
-      <w:proofErr w:type="spellStart"/>
       <w:r>
         <w:rPr>
           <w:rFonts w:hint="eastAsia"/>
@@ -9318,7 +9199,6 @@
         </w:rPr>
         <w:t>ssistant</w:t>
       </w:r>
-      <w:proofErr w:type="spellEnd"/>
       <w:r>
         <w:rPr>
           <w:rFonts w:hint="eastAsia"/>
@@ -9414,14 +9294,12 @@
         </w:rPr>
         <w:t>文档用途：本文档主要是介绍</w:t>
       </w:r>
-      <w:proofErr w:type="spellStart"/>
       <w:r>
         <w:rPr>
           <w:rFonts w:hint="eastAsia"/>
         </w:rPr>
         <w:t>ApacheAssistant</w:t>
       </w:r>
-      <w:proofErr w:type="spellEnd"/>
       <w:r>
         <w:rPr>
           <w:rFonts w:hint="eastAsia"/>
@@ -9462,14 +9340,12 @@
         <w:lastRenderedPageBreak/>
         <w:t>描述了</w:t>
       </w:r>
-      <w:proofErr w:type="spellStart"/>
       <w:r>
         <w:rPr>
           <w:rFonts w:hint="eastAsia"/>
         </w:rPr>
         <w:t>ApacheAssistant</w:t>
       </w:r>
-      <w:proofErr w:type="spellEnd"/>
       <w:r>
         <w:rPr>
           <w:rFonts w:hint="eastAsia"/>
@@ -9492,14 +9368,12 @@
         </w:rPr>
         <w:t>描述了</w:t>
       </w:r>
-      <w:proofErr w:type="spellStart"/>
       <w:r>
         <w:rPr>
           <w:rFonts w:hint="eastAsia"/>
         </w:rPr>
         <w:t>ApacheAssistant</w:t>
       </w:r>
-      <w:proofErr w:type="spellEnd"/>
       <w:r>
         <w:rPr>
           <w:rFonts w:hint="eastAsia"/>
@@ -9522,14 +9396,12 @@
         </w:rPr>
         <w:t>以用例图的形式给出</w:t>
       </w:r>
-      <w:proofErr w:type="spellStart"/>
       <w:r>
         <w:rPr>
           <w:rFonts w:hint="eastAsia"/>
         </w:rPr>
         <w:t>ApacheAssistant</w:t>
       </w:r>
-      <w:proofErr w:type="spellEnd"/>
       <w:r>
         <w:rPr>
           <w:rFonts w:hint="eastAsia"/>
@@ -9586,14 +9458,12 @@
         </w:rPr>
         <w:t>描述了</w:t>
       </w:r>
-      <w:proofErr w:type="spellStart"/>
       <w:r>
         <w:rPr>
           <w:rFonts w:hint="eastAsia"/>
         </w:rPr>
         <w:t>ApacheAssistant</w:t>
       </w:r>
-      <w:proofErr w:type="spellEnd"/>
       <w:r>
         <w:rPr>
           <w:rFonts w:hint="eastAsia"/>
@@ -9616,14 +9486,12 @@
         </w:rPr>
         <w:t>描述了与</w:t>
       </w:r>
-      <w:proofErr w:type="spellStart"/>
       <w:r>
         <w:rPr>
           <w:rFonts w:hint="eastAsia"/>
         </w:rPr>
         <w:t>ApacheAssistant</w:t>
       </w:r>
-      <w:proofErr w:type="spellEnd"/>
       <w:r>
         <w:rPr>
           <w:rFonts w:hint="eastAsia"/>
@@ -9646,14 +9514,12 @@
         </w:rPr>
         <w:t>描述了与</w:t>
       </w:r>
-      <w:proofErr w:type="spellStart"/>
       <w:r>
         <w:rPr>
           <w:rFonts w:hint="eastAsia"/>
         </w:rPr>
         <w:t>ApacheAssistant</w:t>
       </w:r>
-      <w:proofErr w:type="spellEnd"/>
       <w:r>
         <w:rPr>
           <w:rFonts w:hint="eastAsia"/>
@@ -10496,7 +10362,6 @@
               <w:spacing w:line="240" w:lineRule="auto"/>
               <w:ind w:leftChars="0" w:left="0" w:right="240" w:firstLineChars="0" w:firstLine="0"/>
               <w:rPr>
-                <w:rFonts w:hint="eastAsia"/>
                 <w:kern w:val="0"/>
                 <w:sz w:val="21"/>
                 <w:szCs w:val="21"/>
@@ -10522,7 +10387,6 @@
               <w:spacing w:line="240" w:lineRule="auto"/>
               <w:ind w:leftChars="0" w:left="0" w:right="240" w:firstLineChars="0" w:firstLine="0"/>
               <w:rPr>
-                <w:rFonts w:hint="eastAsia"/>
                 <w:kern w:val="0"/>
                 <w:sz w:val="21"/>
                 <w:szCs w:val="21"/>
@@ -10547,7 +10411,6 @@
               <w:spacing w:line="240" w:lineRule="auto"/>
               <w:ind w:leftChars="0" w:left="0" w:right="240" w:firstLineChars="0" w:firstLine="0"/>
               <w:rPr>
-                <w:rFonts w:hint="eastAsia"/>
                 <w:kern w:val="0"/>
                 <w:sz w:val="21"/>
                 <w:szCs w:val="21"/>
@@ -10612,9 +10475,6 @@
     <w:p>
       <w:pPr>
         <w:ind w:leftChars="0" w:left="0" w:right="240" w:firstLineChars="0" w:firstLine="0"/>
-        <w:rPr>
-          <w:rFonts w:hint="eastAsia"/>
-        </w:rPr>
       </w:pPr>
     </w:p>
     <w:p>
@@ -10634,7 +10494,6 @@
       <w:pPr>
         <w:ind w:left="240" w:right="240" w:firstLine="480"/>
       </w:pPr>
-      <w:proofErr w:type="spellStart"/>
       <w:r>
         <w:rPr>
           <w:rFonts w:hint="eastAsia"/>
@@ -10642,7 +10501,6 @@
         <w:lastRenderedPageBreak/>
         <w:t>ApacheAssistant</w:t>
       </w:r>
-      <w:proofErr w:type="spellEnd"/>
       <w:r>
         <w:rPr>
           <w:rFonts w:hint="eastAsia"/>
@@ -10676,272 +10534,272 @@
     </w:p>
     <w:p>
       <w:pPr>
+        <w:widowControl/>
+        <w:spacing w:before="0" w:after="0" w:line="240" w:lineRule="auto"/>
+        <w:ind w:leftChars="0" w:left="0" w:rightChars="0" w:right="0" w:firstLineChars="0" w:firstLine="0"/>
+        <w:rPr>
+          <w:rFonts w:hint="eastAsia"/>
+        </w:rPr>
+      </w:pPr>
+      <w:r>
+        <w:br w:type="page"/>
+      </w:r>
+    </w:p>
+    <w:p>
+      <w:pPr>
+        <w:pStyle w:val="a"/>
+      </w:pPr>
+      <w:bookmarkStart w:id="13" w:name="_Toc3584508"/>
+      <w:r>
+        <w:rPr>
+          <w:rFonts w:hint="eastAsia"/>
+        </w:rPr>
+        <w:lastRenderedPageBreak/>
+        <w:t>项目业务需求</w:t>
+      </w:r>
+      <w:bookmarkEnd w:id="13"/>
+    </w:p>
+    <w:p>
+      <w:pPr>
+        <w:pStyle w:val="a0"/>
+      </w:pPr>
+      <w:bookmarkStart w:id="14" w:name="_Toc3584509"/>
+      <w:r>
+        <w:rPr>
+          <w:rFonts w:hint="eastAsia"/>
+        </w:rPr>
+        <w:t>ApacheAssistant</w:t>
+      </w:r>
+      <w:r>
+        <w:rPr>
+          <w:rFonts w:hint="eastAsia"/>
+        </w:rPr>
+        <w:t>业务需求概述</w:t>
+      </w:r>
+      <w:bookmarkEnd w:id="14"/>
+    </w:p>
+    <w:p>
+      <w:pPr>
         <w:ind w:left="240" w:right="240" w:firstLine="480"/>
-        <w:rPr>
-          <w:rFonts w:hint="eastAsia"/>
-        </w:rPr>
-      </w:pPr>
-    </w:p>
-    <w:p>
-      <w:pPr>
-        <w:pStyle w:val="a"/>
-      </w:pPr>
-      <w:bookmarkStart w:id="13" w:name="_Toc3584508"/>
-      <w:r>
-        <w:rPr>
-          <w:rFonts w:hint="eastAsia"/>
-        </w:rPr>
-        <w:t>项目业务需求</w:t>
-      </w:r>
-      <w:bookmarkEnd w:id="13"/>
-    </w:p>
-    <w:p>
-      <w:pPr>
-        <w:pStyle w:val="a0"/>
-      </w:pPr>
-      <w:bookmarkStart w:id="14" w:name="_Toc3584509"/>
-      <w:proofErr w:type="spellStart"/>
+      </w:pPr>
+      <w:r>
+        <w:rPr>
+          <w:rFonts w:hint="eastAsia"/>
+        </w:rPr>
+        <w:t>业务需求（</w:t>
+      </w:r>
+      <w:r>
+        <w:rPr>
+          <w:rFonts w:hint="eastAsia"/>
+        </w:rPr>
+        <w:t xml:space="preserve">Business </w:t>
+      </w:r>
+      <w:r>
+        <w:rPr>
+          <w:rFonts w:hint="eastAsia"/>
+        </w:rPr>
+        <w:t>R</w:t>
+      </w:r>
+      <w:r>
+        <w:rPr>
+          <w:rFonts w:hint="eastAsia"/>
+        </w:rPr>
+        <w:t>equirement</w:t>
+      </w:r>
+      <w:r>
+        <w:rPr>
+          <w:rFonts w:hint="eastAsia"/>
+        </w:rPr>
+        <w:t>）表示组织或客户高层次的目标。业务需求通常来自项目投资人、购买产品的客户、实际用户的管理者、市场营销部门或产品策划部门。业务需求描述了组织为什么要开发一个系统，即组织希望达到的目标。使用前景和范围（</w:t>
+      </w:r>
+      <w:r>
+        <w:rPr>
+          <w:rFonts w:hint="eastAsia"/>
+        </w:rPr>
+        <w:t>V</w:t>
+      </w:r>
+      <w:r>
+        <w:rPr>
+          <w:rFonts w:hint="eastAsia"/>
+        </w:rPr>
+        <w:t xml:space="preserve">ision and </w:t>
+      </w:r>
+      <w:r>
+        <w:t>S</w:t>
+      </w:r>
+      <w:r>
+        <w:rPr>
+          <w:rFonts w:hint="eastAsia"/>
+        </w:rPr>
+        <w:t>cope</w:t>
+      </w:r>
+      <w:r>
+        <w:rPr>
+          <w:rFonts w:hint="eastAsia"/>
+        </w:rPr>
+        <w:t>）文档来记录业务需求，这份文档有时也被称作项目轮廓图或市场需求（</w:t>
+      </w:r>
+      <w:r>
+        <w:rPr>
+          <w:rFonts w:hint="eastAsia"/>
+        </w:rPr>
+        <w:t>P</w:t>
+      </w:r>
+      <w:r>
+        <w:rPr>
+          <w:rFonts w:hint="eastAsia"/>
+        </w:rPr>
+        <w:t xml:space="preserve">roject </w:t>
+      </w:r>
+      <w:r>
+        <w:t>C</w:t>
+      </w:r>
+      <w:r>
+        <w:rPr>
+          <w:rFonts w:hint="eastAsia"/>
+        </w:rPr>
+        <w:t xml:space="preserve">harter </w:t>
+      </w:r>
+      <w:r>
+        <w:rPr>
+          <w:rFonts w:hint="eastAsia"/>
+        </w:rPr>
+        <w:t>或</w:t>
+      </w:r>
+      <w:r>
+        <w:rPr>
+          <w:rFonts w:hint="eastAsia"/>
+        </w:rPr>
+        <w:t xml:space="preserve"> </w:t>
+      </w:r>
+      <w:r>
+        <w:rPr>
+          <w:rFonts w:hint="eastAsia"/>
+        </w:rPr>
+        <w:t>M</w:t>
+      </w:r>
+      <w:r>
+        <w:rPr>
+          <w:rFonts w:hint="eastAsia"/>
+        </w:rPr>
+        <w:t xml:space="preserve">arket </w:t>
+      </w:r>
+      <w:r>
+        <w:t>R</w:t>
+      </w:r>
+      <w:r>
+        <w:rPr>
+          <w:rFonts w:hint="eastAsia"/>
+        </w:rPr>
+        <w:t>equirement</w:t>
+      </w:r>
+      <w:r>
+        <w:rPr>
+          <w:rFonts w:hint="eastAsia"/>
+        </w:rPr>
+        <w:t>）文档。</w:t>
+      </w:r>
+    </w:p>
+    <w:p>
+      <w:pPr>
+        <w:ind w:left="240" w:right="240" w:firstLine="480"/>
+      </w:pPr>
+      <w:r>
+        <w:rPr>
+          <w:rFonts w:hint="eastAsia"/>
+        </w:rPr>
+        <w:t>在本项目中，</w:t>
+      </w:r>
       <w:r>
         <w:rPr>
           <w:rFonts w:hint="eastAsia"/>
         </w:rPr>
         <w:t>ApacheAssistant</w:t>
       </w:r>
-      <w:proofErr w:type="spellEnd"/>
-      <w:r>
-        <w:rPr>
-          <w:rFonts w:hint="eastAsia"/>
-        </w:rPr>
-        <w:t>业务需求概述</w:t>
-      </w:r>
-      <w:bookmarkEnd w:id="14"/>
-    </w:p>
-    <w:p>
-      <w:pPr>
-        <w:ind w:left="240" w:right="240" w:firstLine="480"/>
-      </w:pPr>
-      <w:r>
-        <w:rPr>
-          <w:rFonts w:hint="eastAsia"/>
-        </w:rPr>
-        <w:t>业务需求（</w:t>
-      </w:r>
-      <w:r>
-        <w:rPr>
-          <w:rFonts w:hint="eastAsia"/>
-        </w:rPr>
-        <w:t xml:space="preserve">Business </w:t>
-      </w:r>
-      <w:r>
-        <w:rPr>
-          <w:rFonts w:hint="eastAsia"/>
-        </w:rPr>
-        <w:t>R</w:t>
-      </w:r>
-      <w:r>
-        <w:rPr>
-          <w:rFonts w:hint="eastAsia"/>
-        </w:rPr>
-        <w:t>equirement</w:t>
-      </w:r>
-      <w:r>
-        <w:rPr>
-          <w:rFonts w:hint="eastAsia"/>
-        </w:rPr>
-        <w:t>）表示组织或客户高层次的目标。业务需求通常来自项目投资人、购买产品的客户、实际用户的管理者、市场营销部门或产品策划部门。业务需求描述了组织为什么要开发一个系统，即组织希望达到的目标。使用前景和范围（</w:t>
-      </w:r>
-      <w:r>
-        <w:rPr>
-          <w:rFonts w:hint="eastAsia"/>
-        </w:rPr>
-        <w:t>V</w:t>
-      </w:r>
-      <w:r>
-        <w:rPr>
-          <w:rFonts w:hint="eastAsia"/>
-        </w:rPr>
-        <w:t xml:space="preserve">ision and </w:t>
-      </w:r>
-      <w:r>
-        <w:t>S</w:t>
-      </w:r>
-      <w:r>
-        <w:rPr>
-          <w:rFonts w:hint="eastAsia"/>
-        </w:rPr>
-        <w:t>cope</w:t>
-      </w:r>
-      <w:r>
-        <w:rPr>
-          <w:rFonts w:hint="eastAsia"/>
-        </w:rPr>
-        <w:t>）文档来记录业务需求，这份文档有时也被称作项目轮廓图或市场需求（</w:t>
-      </w:r>
-      <w:r>
-        <w:rPr>
-          <w:rFonts w:hint="eastAsia"/>
-        </w:rPr>
-        <w:t>P</w:t>
-      </w:r>
-      <w:r>
-        <w:rPr>
-          <w:rFonts w:hint="eastAsia"/>
-        </w:rPr>
-        <w:t xml:space="preserve">roject </w:t>
-      </w:r>
-      <w:r>
-        <w:t>C</w:t>
-      </w:r>
-      <w:r>
-        <w:rPr>
-          <w:rFonts w:hint="eastAsia"/>
-        </w:rPr>
-        <w:t xml:space="preserve">harter </w:t>
-      </w:r>
-      <w:r>
-        <w:rPr>
-          <w:rFonts w:hint="eastAsia"/>
-        </w:rPr>
-        <w:t>或</w:t>
-      </w:r>
-      <w:r>
-        <w:rPr>
-          <w:rFonts w:hint="eastAsia"/>
-        </w:rPr>
-        <w:t xml:space="preserve"> </w:t>
-      </w:r>
-      <w:r>
-        <w:rPr>
-          <w:rFonts w:hint="eastAsia"/>
-        </w:rPr>
-        <w:t>M</w:t>
-      </w:r>
-      <w:r>
-        <w:rPr>
-          <w:rFonts w:hint="eastAsia"/>
-        </w:rPr>
-        <w:t xml:space="preserve">arket </w:t>
-      </w:r>
-      <w:r>
-        <w:t>R</w:t>
-      </w:r>
-      <w:r>
-        <w:rPr>
-          <w:rFonts w:hint="eastAsia"/>
-        </w:rPr>
-        <w:t>equirement</w:t>
-      </w:r>
-      <w:r>
-        <w:rPr>
-          <w:rFonts w:hint="eastAsia"/>
-        </w:rPr>
-        <w:t>）文档。</w:t>
-      </w:r>
-    </w:p>
-    <w:p>
-      <w:pPr>
-        <w:ind w:left="240" w:right="240" w:firstLine="480"/>
-      </w:pPr>
-      <w:r>
-        <w:rPr>
-          <w:rFonts w:hint="eastAsia"/>
-        </w:rPr>
-        <w:t>在本项目中，</w:t>
-      </w:r>
-      <w:proofErr w:type="spellStart"/>
+      <w:r>
+        <w:rPr>
+          <w:rFonts w:hint="eastAsia"/>
+        </w:rPr>
+        <w:t>需要帮助用户更便捷的使用</w:t>
+      </w:r>
+      <w:r>
+        <w:rPr>
+          <w:rFonts w:hint="eastAsia"/>
+        </w:rPr>
+        <w:t>Apache</w:t>
+      </w:r>
+      <w:r>
+        <w:rPr>
+          <w:rFonts w:hint="eastAsia"/>
+        </w:rPr>
+        <w:t>服务器，用户可以不必直接操作</w:t>
+      </w:r>
+      <w:r>
+        <w:rPr>
+          <w:rFonts w:hint="eastAsia"/>
+        </w:rPr>
+        <w:t>Apache</w:t>
+      </w:r>
+      <w:r>
+        <w:rPr>
+          <w:rFonts w:hint="eastAsia"/>
+        </w:rPr>
+        <w:t>比较</w:t>
+      </w:r>
+      <w:r>
+        <w:rPr>
+          <w:rFonts w:hint="eastAsia"/>
+        </w:rPr>
+        <w:t>复杂</w:t>
+      </w:r>
+      <w:r>
+        <w:rPr>
+          <w:rFonts w:hint="eastAsia"/>
+        </w:rPr>
+        <w:t>的</w:t>
+      </w:r>
+      <w:r>
+        <w:rPr>
+          <w:rFonts w:hint="eastAsia"/>
+        </w:rPr>
+        <w:t>配置</w:t>
+      </w:r>
+      <w:r>
+        <w:rPr>
+          <w:rFonts w:hint="eastAsia"/>
+        </w:rPr>
+        <w:t>，而</w:t>
+      </w:r>
+      <w:r>
+        <w:rPr>
+          <w:rFonts w:hint="eastAsia"/>
+        </w:rPr>
+        <w:t>是</w:t>
+      </w:r>
+      <w:r>
+        <w:rPr>
+          <w:rFonts w:hint="eastAsia"/>
+        </w:rPr>
+        <w:t>通过图形化界面直观而简便的对</w:t>
+      </w:r>
+      <w:r>
+        <w:rPr>
+          <w:rFonts w:hint="eastAsia"/>
+        </w:rPr>
+        <w:t>Apache</w:t>
+      </w:r>
+      <w:r>
+        <w:rPr>
+          <w:rFonts w:hint="eastAsia"/>
+        </w:rPr>
+        <w:t>进行操作。</w:t>
+      </w:r>
       <w:r>
         <w:rPr>
           <w:rFonts w:hint="eastAsia"/>
         </w:rPr>
         <w:t>ApacheAssistant</w:t>
       </w:r>
-      <w:proofErr w:type="spellEnd"/>
-      <w:r>
-        <w:rPr>
-          <w:rFonts w:hint="eastAsia"/>
-        </w:rPr>
-        <w:t>需要帮助用户更便捷的使用</w:t>
-      </w:r>
-      <w:r>
-        <w:rPr>
-          <w:rFonts w:hint="eastAsia"/>
-        </w:rPr>
-        <w:t>Apache</w:t>
-      </w:r>
-      <w:r>
-        <w:rPr>
-          <w:rFonts w:hint="eastAsia"/>
-        </w:rPr>
-        <w:t>服务器，用户可以不必直接操作</w:t>
-      </w:r>
-      <w:r>
-        <w:rPr>
-          <w:rFonts w:hint="eastAsia"/>
-        </w:rPr>
-        <w:t>Apache</w:t>
-      </w:r>
-      <w:r>
-        <w:rPr>
-          <w:rFonts w:hint="eastAsia"/>
-        </w:rPr>
-        <w:t>比较</w:t>
-      </w:r>
-      <w:r>
-        <w:rPr>
-          <w:rFonts w:hint="eastAsia"/>
-        </w:rPr>
-        <w:t>复杂</w:t>
-      </w:r>
-      <w:r>
-        <w:rPr>
-          <w:rFonts w:hint="eastAsia"/>
-        </w:rPr>
-        <w:t>的</w:t>
-      </w:r>
-      <w:r>
-        <w:rPr>
-          <w:rFonts w:hint="eastAsia"/>
-        </w:rPr>
-        <w:t>配置</w:t>
-      </w:r>
-      <w:r>
-        <w:rPr>
-          <w:rFonts w:hint="eastAsia"/>
-        </w:rPr>
-        <w:t>，而</w:t>
-      </w:r>
-      <w:r>
-        <w:rPr>
-          <w:rFonts w:hint="eastAsia"/>
-        </w:rPr>
-        <w:t>是</w:t>
-      </w:r>
-      <w:r>
-        <w:rPr>
-          <w:rFonts w:hint="eastAsia"/>
-        </w:rPr>
-        <w:t>通过图形化界面直观而简便的对</w:t>
-      </w:r>
-      <w:r>
-        <w:rPr>
-          <w:rFonts w:hint="eastAsia"/>
-        </w:rPr>
-        <w:t>Apache</w:t>
-      </w:r>
-      <w:r>
-        <w:rPr>
-          <w:rFonts w:hint="eastAsia"/>
-        </w:rPr>
-        <w:t>进行操作。</w:t>
-      </w:r>
-      <w:proofErr w:type="spellStart"/>
-      <w:r>
-        <w:rPr>
-          <w:rFonts w:hint="eastAsia"/>
-        </w:rPr>
-        <w:t>ApacheAssistant</w:t>
-      </w:r>
-      <w:proofErr w:type="spellEnd"/>
       <w:r>
         <w:rPr>
           <w:rFonts w:hint="eastAsia"/>
@@ -11110,89 +10968,85 @@
         <w:rPr>
           <w:rFonts w:cs="Times New Roman"/>
         </w:rPr>
-        <w:t xml:space="preserve">  </w:t>
-      </w:r>
-      <w:proofErr w:type="spellStart"/>
+        <w:t xml:space="preserve">  ApacheAssistant</w:t>
+      </w:r>
       <w:r>
         <w:rPr>
           <w:rFonts w:cs="Times New Roman"/>
         </w:rPr>
+        <w:t>的框架图</w:t>
+      </w:r>
+    </w:p>
+    <w:p>
+      <w:pPr>
+        <w:ind w:left="240" w:right="240" w:firstLine="480"/>
+      </w:pPr>
+      <w:r>
+        <w:rPr>
+          <w:rFonts w:hint="eastAsia"/>
+        </w:rPr>
         <w:t>ApacheAssistant</w:t>
       </w:r>
-      <w:proofErr w:type="spellEnd"/>
-      <w:r>
-        <w:rPr>
-          <w:rFonts w:cs="Times New Roman"/>
-        </w:rPr>
-        <w:t>的框架图</w:t>
-      </w:r>
-    </w:p>
-    <w:p>
-      <w:pPr>
-        <w:ind w:left="240" w:right="240" w:firstLine="480"/>
-      </w:pPr>
-      <w:proofErr w:type="spellStart"/>
+      <w:r>
+        <w:rPr>
+          <w:rFonts w:hint="eastAsia"/>
+        </w:rPr>
+        <w:t>由底层</w:t>
+      </w:r>
+      <w:r>
+        <w:rPr>
+          <w:rFonts w:hint="eastAsia"/>
+        </w:rPr>
+        <w:t>API</w:t>
+      </w:r>
+      <w:r>
+        <w:rPr>
+          <w:rFonts w:hint="eastAsia"/>
+        </w:rPr>
+        <w:t>和图形界面两部分组成，底层</w:t>
+      </w:r>
+      <w:r>
+        <w:rPr>
+          <w:rFonts w:hint="eastAsia"/>
+        </w:rPr>
+        <w:t>API</w:t>
+      </w:r>
+      <w:r>
+        <w:rPr>
+          <w:rFonts w:hint="eastAsia"/>
+        </w:rPr>
+        <w:t>与</w:t>
+      </w:r>
+      <w:r>
+        <w:rPr>
+          <w:rFonts w:hint="eastAsia"/>
+        </w:rPr>
+        <w:t>Apache HTTP Server</w:t>
+      </w:r>
+      <w:r>
+        <w:rPr>
+          <w:rFonts w:hint="eastAsia"/>
+        </w:rPr>
+        <w:t>交互，对</w:t>
+      </w:r>
+      <w:r>
+        <w:rPr>
+          <w:rFonts w:hint="eastAsia"/>
+        </w:rPr>
+        <w:t>Apache HTTP Server</w:t>
+      </w:r>
+      <w:r>
+        <w:rPr>
+          <w:rFonts w:hint="eastAsia"/>
+        </w:rPr>
+        <w:t>的配置文件、日志文件</w:t>
+      </w:r>
       <w:r>
         <w:rPr>
           <w:rFonts w:hint="eastAsia"/>
         </w:rPr>
         <w:lastRenderedPageBreak/>
-        <w:t>ApacheAssistant</w:t>
-      </w:r>
-      <w:proofErr w:type="spellEnd"/>
-      <w:r>
-        <w:rPr>
-          <w:rFonts w:hint="eastAsia"/>
-        </w:rPr>
-        <w:t>由底层</w:t>
-      </w:r>
-      <w:r>
-        <w:rPr>
-          <w:rFonts w:hint="eastAsia"/>
-        </w:rPr>
-        <w:t>API</w:t>
-      </w:r>
-      <w:r>
-        <w:rPr>
-          <w:rFonts w:hint="eastAsia"/>
-        </w:rPr>
-        <w:t>和图形界面两部分组成，底层</w:t>
-      </w:r>
-      <w:r>
-        <w:rPr>
-          <w:rFonts w:hint="eastAsia"/>
-        </w:rPr>
-        <w:t>API</w:t>
-      </w:r>
-      <w:r>
-        <w:rPr>
-          <w:rFonts w:hint="eastAsia"/>
-        </w:rPr>
-        <w:t>与</w:t>
-      </w:r>
-      <w:r>
-        <w:rPr>
-          <w:rFonts w:hint="eastAsia"/>
-        </w:rPr>
-        <w:t>Apache HTTP Server</w:t>
-      </w:r>
-      <w:r>
-        <w:rPr>
-          <w:rFonts w:hint="eastAsia"/>
-        </w:rPr>
-        <w:t>交互，对</w:t>
-      </w:r>
-      <w:r>
-        <w:rPr>
-          <w:rFonts w:hint="eastAsia"/>
-        </w:rPr>
-        <w:t>Apache HTTP Server</w:t>
-      </w:r>
-      <w:r>
-        <w:rPr>
-          <w:rFonts w:hint="eastAsia"/>
-        </w:rPr>
-        <w:t>的配置文件、日志文件以及</w:t>
+        <w:t>以及</w:t>
       </w:r>
       <w:r>
         <w:rPr>
@@ -11421,14 +11275,12 @@
         </w:rPr>
         <w:t>开发者在使用</w:t>
       </w:r>
-      <w:proofErr w:type="spellStart"/>
       <w:r>
         <w:rPr>
           <w:rFonts w:hint="eastAsia"/>
         </w:rPr>
         <w:t>ApacheAssistant</w:t>
       </w:r>
-      <w:proofErr w:type="spellEnd"/>
       <w:r>
         <w:rPr>
           <w:rFonts w:hint="eastAsia"/>
@@ -11457,21 +11309,7 @@
         <w:rPr>
           <w:rFonts w:hint="eastAsia"/>
         </w:rPr>
-        <w:t>的配置文件、日志文件的</w:t>
-      </w:r>
-      <w:proofErr w:type="gramStart"/>
-      <w:r>
-        <w:rPr>
-          <w:rFonts w:hint="eastAsia"/>
-        </w:rPr>
-        <w:t>增删改查操作</w:t>
-      </w:r>
-      <w:proofErr w:type="gramEnd"/>
-      <w:r>
-        <w:rPr>
-          <w:rFonts w:hint="eastAsia"/>
-        </w:rPr>
-        <w:t>。</w:t>
+        <w:t>的配置文件、日志文件的增删改查操作。</w:t>
       </w:r>
     </w:p>
     <w:p>
@@ -11573,32 +11411,38 @@
         <w:rPr>
           <w:rFonts w:hint="eastAsia"/>
         </w:rPr>
+        <w:t>在一个</w:t>
+      </w:r>
+      <w:r>
+        <w:rPr>
+          <w:rFonts w:hint="eastAsia"/>
+        </w:rPr>
+        <w:t>Apache</w:t>
+      </w:r>
+      <w:r>
+        <w:rPr>
+          <w:rFonts w:hint="eastAsia"/>
+        </w:rPr>
+        <w:t>项目周期中，用户的需求不</w:t>
+      </w:r>
+      <w:r>
+        <w:rPr>
+          <w:rFonts w:hint="eastAsia"/>
+        </w:rPr>
+        <w:t>只</w:t>
+      </w:r>
+      <w:r>
+        <w:rPr>
+          <w:rFonts w:hint="eastAsia"/>
+        </w:rPr>
+        <w:t>在于修改配置文件上，常</w:t>
+      </w:r>
+      <w:r>
+        <w:rPr>
+          <w:rFonts w:hint="eastAsia"/>
+        </w:rPr>
         <w:lastRenderedPageBreak/>
-        <w:t>在一个</w:t>
-      </w:r>
-      <w:r>
-        <w:rPr>
-          <w:rFonts w:hint="eastAsia"/>
-        </w:rPr>
-        <w:t>Apache</w:t>
-      </w:r>
-      <w:r>
-        <w:rPr>
-          <w:rFonts w:hint="eastAsia"/>
-        </w:rPr>
-        <w:t>项目周期中，用户的需求不</w:t>
-      </w:r>
-      <w:r>
-        <w:rPr>
-          <w:rFonts w:hint="eastAsia"/>
-        </w:rPr>
-        <w:t>只</w:t>
-      </w:r>
-      <w:r>
-        <w:rPr>
-          <w:rFonts w:hint="eastAsia"/>
-        </w:rPr>
-        <w:t>在于修改配置文件上，常常需要管理模块，性能监控，管理日志等等一系列的操作，这些不同的需求操作的方法也不尽相同，繁多的需求和解决方法带来了大量的人力资源的浪费。如果能有一个统一化的服务平台，将开发维护中的需求集合在一起，能使整个项目的管理变得清晰。</w:t>
+        <w:t>常需要管理模块，性能监控，管理日志等等一系列的操作，这些不同的需求操作的方法也不尽相同，繁多的需求和解决方法带来了大量的人力资源的浪费。如果能有一个统一化的服务平台，将开发维护中的需求集合在一起，能使整个项目的管理变得清晰。</w:t>
       </w:r>
     </w:p>
     <w:p>
@@ -11750,7 +11594,13 @@
         <w:widowControl/>
         <w:spacing w:before="0" w:after="0" w:line="240" w:lineRule="auto"/>
         <w:ind w:leftChars="0" w:left="0" w:rightChars="0" w:right="0" w:firstLineChars="0" w:firstLine="0"/>
-      </w:pPr>
+        <w:rPr>
+          <w:rFonts w:hint="eastAsia"/>
+        </w:rPr>
+      </w:pPr>
+      <w:r>
+        <w:br w:type="page"/>
+      </w:r>
     </w:p>
     <w:p>
       <w:pPr>
@@ -11761,6 +11611,7 @@
         <w:rPr>
           <w:rFonts w:hint="eastAsia"/>
         </w:rPr>
+        <w:lastRenderedPageBreak/>
         <w:t>项目用户需求</w:t>
       </w:r>
       <w:bookmarkEnd w:id="21"/>
@@ -11809,14 +11660,12 @@
         </w:rPr>
         <w:t>）描述的是用户的目标，或用户要求系统必须能完成的任务。</w:t>
       </w:r>
-      <w:proofErr w:type="spellStart"/>
       <w:r>
         <w:rPr>
           <w:rFonts w:hint="eastAsia"/>
         </w:rPr>
         <w:t>ApacheAssistant</w:t>
       </w:r>
-      <w:proofErr w:type="spellEnd"/>
       <w:r>
         <w:rPr>
           <w:rFonts w:hint="eastAsia"/>
@@ -11898,10 +11747,262 @@
         <w:rPr>
           <w:rFonts w:hint="eastAsia"/>
         </w:rPr>
+        <w:t>配置管理</w:t>
+      </w:r>
+      <w:bookmarkEnd w:id="23"/>
+    </w:p>
+    <w:p>
+      <w:pPr>
+        <w:ind w:left="240" w:right="240" w:firstLine="480"/>
+      </w:pPr>
+      <w:r>
+        <w:rPr>
+          <w:rFonts w:hint="eastAsia"/>
+        </w:rPr>
+        <w:t>由于</w:t>
+      </w:r>
+      <w:r>
+        <w:rPr>
+          <w:rFonts w:hint="eastAsia"/>
+        </w:rPr>
+        <w:t>Apache</w:t>
+      </w:r>
+      <w:r>
+        <w:rPr>
+          <w:rFonts w:hint="eastAsia"/>
+        </w:rPr>
+        <w:t>的配置项类目繁多，配置文件数目较多，用户使用</w:t>
+      </w:r>
+      <w:r>
+        <w:rPr>
+          <w:rFonts w:hint="eastAsia"/>
+        </w:rPr>
+        <w:t>ApacheAssistant</w:t>
+      </w:r>
+      <w:r>
+        <w:rPr>
+          <w:rFonts w:hint="eastAsia"/>
+        </w:rPr>
+        <w:t>时，能够通过应用对</w:t>
+      </w:r>
+      <w:r>
+        <w:rPr>
+          <w:rFonts w:hint="eastAsia"/>
+        </w:rPr>
+        <w:t>Apache HTTP Server</w:t>
+      </w:r>
+      <w:r>
+        <w:rPr>
+          <w:rFonts w:hint="eastAsia"/>
+        </w:rPr>
+        <w:t>的配置进行管理，主要包括查询当前配置，修改当前配置，设置配置参数。用户可以设置</w:t>
+      </w:r>
+      <w:r>
+        <w:rPr>
+          <w:rFonts w:hint="eastAsia"/>
+        </w:rPr>
+        <w:t>Apache</w:t>
+      </w:r>
+      <w:r>
+        <w:rPr>
+          <w:rFonts w:hint="eastAsia"/>
+        </w:rPr>
+        <w:t>的配置文件路径和配置文件内容，可以设置监听端口和协议，可以设置网页目录的设置</w:t>
+      </w:r>
+      <w:r>
+        <w:rPr>
+          <w:rFonts w:hint="eastAsia"/>
+        </w:rPr>
+        <w:t>Keep Alive</w:t>
+      </w:r>
+      <w:r>
+        <w:rPr>
+          <w:rFonts w:hint="eastAsia"/>
+        </w:rPr>
+        <w:t>开关和超时时间，可以设置服务器最大连接数，可以设置</w:t>
+      </w:r>
+      <w:r>
+        <w:rPr>
+          <w:rFonts w:hint="eastAsia"/>
+        </w:rPr>
+        <w:t>Apache Request</w:t>
+      </w:r>
+      <w:r>
+        <w:rPr>
+          <w:rFonts w:hint="eastAsia"/>
+        </w:rPr>
+        <w:t>超时时间，可以修改</w:t>
+      </w:r>
+      <w:r>
+        <w:rPr>
+          <w:rFonts w:hint="eastAsia"/>
+        </w:rPr>
+        <w:t>HTTP Header</w:t>
+      </w:r>
+      <w:r>
+        <w:rPr>
+          <w:rFonts w:hint="eastAsia"/>
+        </w:rPr>
+        <w:t>的内容，可以设置日志记录的格式。</w:t>
+      </w:r>
+    </w:p>
+    <w:p>
+      <w:pPr>
+        <w:pStyle w:val="a0"/>
+      </w:pPr>
+      <w:bookmarkStart w:id="24" w:name="_Toc3584517"/>
+      <w:r>
+        <w:rPr>
+          <w:rFonts w:hint="eastAsia"/>
+        </w:rPr>
+        <w:t>日志管理</w:t>
+      </w:r>
+      <w:bookmarkEnd w:id="24"/>
+    </w:p>
+    <w:p>
+      <w:pPr>
+        <w:ind w:left="240" w:right="240" w:firstLine="480"/>
+      </w:pPr>
+      <w:r>
+        <w:rPr>
+          <w:rFonts w:hint="eastAsia"/>
+        </w:rPr>
+        <w:t>用户在使用</w:t>
+      </w:r>
+      <w:r>
+        <w:rPr>
+          <w:rFonts w:hint="eastAsia"/>
+        </w:rPr>
+        <w:t>AapcheAssistant</w:t>
+      </w:r>
+      <w:r>
+        <w:rPr>
+          <w:rFonts w:hint="eastAsia"/>
+        </w:rPr>
+        <w:t>时，要能够对</w:t>
+      </w:r>
+      <w:r>
+        <w:rPr>
+          <w:rFonts w:hint="eastAsia"/>
+        </w:rPr>
+        <w:t>Apache</w:t>
+      </w:r>
+      <w:r>
+        <w:rPr>
+          <w:rFonts w:hint="eastAsia"/>
+        </w:rPr>
+        <w:t>生成的日志进行查询和管理。</w:t>
+      </w:r>
+      <w:r>
+        <w:rPr>
+          <w:rFonts w:hint="eastAsia"/>
+        </w:rPr>
+        <w:t>Apache</w:t>
+      </w:r>
+      <w:r>
+        <w:rPr>
+          <w:rFonts w:hint="eastAsia"/>
+        </w:rPr>
+        <w:t>日志文件的路径能够通过</w:t>
+      </w:r>
+      <w:r>
+        <w:rPr>
+          <w:rFonts w:hint="eastAsia"/>
+        </w:rPr>
+        <w:t>ApacheAssistant</w:t>
+      </w:r>
+      <w:r>
+        <w:rPr>
+          <w:rFonts w:hint="eastAsia"/>
+        </w:rPr>
+        <w:t>手动设置。其次，</w:t>
+      </w:r>
+      <w:r>
+        <w:rPr>
+          <w:rFonts w:hint="eastAsia"/>
+        </w:rPr>
+        <w:t>ApacheAssistant</w:t>
+      </w:r>
+      <w:r>
+        <w:rPr>
+          <w:rFonts w:hint="eastAsia"/>
+        </w:rPr>
+        <w:t>可以根据关键词对生成的日志进行搜索，有序地呈现搜索的内容。</w:t>
+      </w:r>
+      <w:r>
+        <w:rPr>
+          <w:rFonts w:hint="eastAsia"/>
+        </w:rPr>
+        <w:t>ApacheAssistant</w:t>
+      </w:r>
+      <w:r>
+        <w:rPr>
+          <w:rFonts w:hint="eastAsia"/>
+        </w:rPr>
+        <w:t>还应该支持多种关键词搜索，如时间段，</w:t>
+      </w:r>
+      <w:r>
+        <w:rPr>
+          <w:rFonts w:hint="eastAsia"/>
+        </w:rPr>
+        <w:t>HTTP</w:t>
+      </w:r>
+      <w:r>
+        <w:rPr>
+          <w:rFonts w:hint="eastAsia"/>
+        </w:rPr>
+        <w:t>请求，</w:t>
+      </w:r>
+      <w:r>
+        <w:rPr>
+          <w:rFonts w:hint="eastAsia"/>
+        </w:rPr>
+        <w:t>IP</w:t>
+      </w:r>
+      <w:r>
+        <w:rPr>
+          <w:rFonts w:hint="eastAsia"/>
+        </w:rPr>
+        <w:t>地址，文件类型等等。对于生成的日志，</w:t>
+      </w:r>
+      <w:r>
+        <w:rPr>
+          <w:rFonts w:hint="eastAsia"/>
+        </w:rPr>
+        <w:t>ApacheAssistant</w:t>
+      </w:r>
+      <w:r>
+        <w:rPr>
+          <w:rFonts w:hint="eastAsia"/>
+        </w:rPr>
+        <w:t>能够进行备份，</w:t>
+      </w:r>
+      <w:r>
+        <w:rPr>
+          <w:rFonts w:hint="eastAsia"/>
+        </w:rPr>
+        <w:t>清除</w:t>
+      </w:r>
+      <w:r>
+        <w:rPr>
+          <w:rFonts w:hint="eastAsia"/>
+        </w:rPr>
+        <w:t>指定内容。</w:t>
+      </w:r>
+    </w:p>
+    <w:p>
+      <w:pPr>
+        <w:pStyle w:val="a0"/>
+      </w:pPr>
+      <w:bookmarkStart w:id="25" w:name="_Toc3584518"/>
+      <w:r>
+        <w:rPr>
+          <w:rFonts w:hint="eastAsia"/>
+        </w:rPr>
         <w:lastRenderedPageBreak/>
-        <w:t>配置管理</w:t>
-      </w:r>
-      <w:bookmarkEnd w:id="23"/>
+        <w:t>性能监控</w:t>
+      </w:r>
+      <w:bookmarkEnd w:id="25"/>
     </w:p>
     <w:p>
       <w:pPr>
@@ -11911,8 +12012,122 @@
         <w:rPr>
           <w:rFonts w:hint="eastAsia"/>
         </w:rPr>
-        <w:t>由于</w:t>
-      </w:r>
+        <w:t>用户需要对</w:t>
+      </w:r>
+      <w:r>
+        <w:rPr>
+          <w:rFonts w:hint="eastAsia"/>
+        </w:rPr>
+        <w:t>Apache HTTP Server</w:t>
+      </w:r>
+      <w:r>
+        <w:rPr>
+          <w:rFonts w:hint="eastAsia"/>
+        </w:rPr>
+        <w:t>进行管理和性能的监控。用户能够通过</w:t>
+      </w:r>
+      <w:r>
+        <w:rPr>
+          <w:rFonts w:hint="eastAsia"/>
+        </w:rPr>
+        <w:t>ApacheAssistant</w:t>
+      </w:r>
+      <w:r>
+        <w:rPr>
+          <w:rFonts w:hint="eastAsia"/>
+        </w:rPr>
+        <w:t>得知当前系统的状态（</w:t>
+      </w:r>
+      <w:r>
+        <w:rPr>
+          <w:rFonts w:hint="eastAsia"/>
+        </w:rPr>
+        <w:t>Apache HTTP Server</w:t>
+      </w:r>
+      <w:r>
+        <w:rPr>
+          <w:rFonts w:hint="eastAsia"/>
+        </w:rPr>
+        <w:t>是启动还是停止），能够停止、重启当前的</w:t>
+      </w:r>
+      <w:r>
+        <w:rPr>
+          <w:rFonts w:hint="eastAsia"/>
+        </w:rPr>
+        <w:t>Apache HTTP Server</w:t>
+      </w:r>
+      <w:r>
+        <w:rPr>
+          <w:rFonts w:hint="eastAsia"/>
+        </w:rPr>
+        <w:t>。</w:t>
+      </w:r>
+      <w:r>
+        <w:rPr>
+          <w:rFonts w:hint="eastAsia"/>
+        </w:rPr>
+        <w:t>ApacheAssistant</w:t>
+      </w:r>
+      <w:r>
+        <w:rPr>
+          <w:rFonts w:hint="eastAsia"/>
+        </w:rPr>
+        <w:t>对</w:t>
+      </w:r>
+      <w:r>
+        <w:rPr>
+          <w:rFonts w:hint="eastAsia"/>
+        </w:rPr>
+        <w:t>Apache HTTP Server</w:t>
+      </w:r>
+      <w:r>
+        <w:rPr>
+          <w:rFonts w:hint="eastAsia"/>
+        </w:rPr>
+        <w:t>进行监控，给用户呈现</w:t>
+      </w:r>
+      <w:r>
+        <w:rPr>
+          <w:rFonts w:hint="eastAsia"/>
+        </w:rPr>
+        <w:t>Apache HTTP Server</w:t>
+      </w:r>
+      <w:r>
+        <w:rPr>
+          <w:rFonts w:hint="eastAsia"/>
+        </w:rPr>
+        <w:t>运行的基本情况。监控的内容包括并发连接数，网络速度，</w:t>
+      </w:r>
+      <w:r>
+        <w:rPr>
+          <w:rFonts w:hint="eastAsia"/>
+        </w:rPr>
+        <w:t>CPU</w:t>
+      </w:r>
+      <w:r>
+        <w:rPr>
+          <w:rFonts w:hint="eastAsia"/>
+        </w:rPr>
+        <w:t>占用率，内存占用率等等。</w:t>
+      </w:r>
+    </w:p>
+    <w:p>
+      <w:pPr>
+        <w:pStyle w:val="a0"/>
+      </w:pPr>
+      <w:bookmarkStart w:id="26" w:name="_Toc3584519"/>
+      <w:r>
+        <w:rPr>
+          <w:rFonts w:hint="eastAsia"/>
+        </w:rPr>
+        <w:t>模块管理</w:t>
+      </w:r>
+      <w:bookmarkEnd w:id="26"/>
+    </w:p>
+    <w:p>
+      <w:pPr>
+        <w:ind w:left="240" w:right="240" w:firstLine="480"/>
+      </w:pPr>
       <w:r>
         <w:rPr>
           <w:rFonts w:hint="eastAsia"/>
@@ -11923,443 +12138,38 @@
         <w:rPr>
           <w:rFonts w:hint="eastAsia"/>
         </w:rPr>
-        <w:t>的配置项类目繁多，配置文件数目较多，用户使用</w:t>
-      </w:r>
-      <w:proofErr w:type="spellStart"/>
+        <w:t>官方文档给出的标准模块数量多达</w:t>
+      </w:r>
+      <w:r>
+        <w:rPr>
+          <w:rFonts w:hint="eastAsia"/>
+        </w:rPr>
+        <w:t>129</w:t>
+      </w:r>
+      <w:r>
+        <w:rPr>
+          <w:rFonts w:hint="eastAsia"/>
+        </w:rPr>
+        <w:t>个，其中核心模块</w:t>
+      </w:r>
+      <w:r>
+        <w:rPr>
+          <w:rFonts w:hint="eastAsia"/>
+        </w:rPr>
+        <w:t>8</w:t>
+      </w:r>
+      <w:r>
+        <w:rPr>
+          <w:rFonts w:hint="eastAsia"/>
+        </w:rPr>
+        <w:t>个，而常用模块也有数十个，熟悉并熟练使用如此多的模块对于用户而言是非常大的工作量，同时模块类型也分为两类，包括静态和动态两种，其中静态模块不能卸载。用户存在便捷管理模块的客观需要，因此，</w:t>
+      </w:r>
       <w:r>
         <w:rPr>
           <w:rFonts w:hint="eastAsia"/>
         </w:rPr>
         <w:t>ApacheAssistant</w:t>
       </w:r>
-      <w:proofErr w:type="spellEnd"/>
-      <w:r>
-        <w:rPr>
-          <w:rFonts w:hint="eastAsia"/>
-        </w:rPr>
-        <w:t>时，能够通过应用对</w:t>
-      </w:r>
-      <w:r>
-        <w:rPr>
-          <w:rFonts w:hint="eastAsia"/>
-        </w:rPr>
-        <w:t>Apache HTTP Server</w:t>
-      </w:r>
-      <w:r>
-        <w:rPr>
-          <w:rFonts w:hint="eastAsia"/>
-        </w:rPr>
-        <w:t>的配置进行管理，主要包括查询当前配置，修改当前配置，设置配置参数。用户可以设置</w:t>
-      </w:r>
-      <w:r>
-        <w:rPr>
-          <w:rFonts w:hint="eastAsia"/>
-        </w:rPr>
-        <w:t>Apache</w:t>
-      </w:r>
-      <w:r>
-        <w:rPr>
-          <w:rFonts w:hint="eastAsia"/>
-        </w:rPr>
-        <w:t>的配置文件路径和配置文件内容，可以设置监听端口和协议，可以设置网页目录的设置</w:t>
-      </w:r>
-      <w:r>
-        <w:rPr>
-          <w:rFonts w:hint="eastAsia"/>
-        </w:rPr>
-        <w:t>Keep Alive</w:t>
-      </w:r>
-      <w:r>
-        <w:rPr>
-          <w:rFonts w:hint="eastAsia"/>
-        </w:rPr>
-        <w:t>开关和超时时间，可以设置服务器最大连接数，可以设置</w:t>
-      </w:r>
-      <w:r>
-        <w:rPr>
-          <w:rFonts w:hint="eastAsia"/>
-        </w:rPr>
-        <w:t>Apache Request</w:t>
-      </w:r>
-      <w:r>
-        <w:rPr>
-          <w:rFonts w:hint="eastAsia"/>
-        </w:rPr>
-        <w:t>超时时间，可以修改</w:t>
-      </w:r>
-      <w:r>
-        <w:rPr>
-          <w:rFonts w:hint="eastAsia"/>
-        </w:rPr>
-        <w:t>HTTP Header</w:t>
-      </w:r>
-      <w:r>
-        <w:rPr>
-          <w:rFonts w:hint="eastAsia"/>
-        </w:rPr>
-        <w:t>的内容，可以设置日志记录的格式。</w:t>
-      </w:r>
-    </w:p>
-    <w:p>
-      <w:pPr>
-        <w:pStyle w:val="a0"/>
-      </w:pPr>
-      <w:bookmarkStart w:id="24" w:name="_Toc3584517"/>
-      <w:r>
-        <w:rPr>
-          <w:rFonts w:hint="eastAsia"/>
-        </w:rPr>
-        <w:t>日志管理</w:t>
-      </w:r>
-      <w:bookmarkEnd w:id="24"/>
-    </w:p>
-    <w:p>
-      <w:pPr>
-        <w:ind w:left="240" w:right="240" w:firstLine="480"/>
-      </w:pPr>
-      <w:r>
-        <w:rPr>
-          <w:rFonts w:hint="eastAsia"/>
-        </w:rPr>
-        <w:t>用户在使用</w:t>
-      </w:r>
-      <w:proofErr w:type="spellStart"/>
-      <w:r>
-        <w:rPr>
-          <w:rFonts w:hint="eastAsia"/>
-        </w:rPr>
-        <w:t>AapcheAssistant</w:t>
-      </w:r>
-      <w:proofErr w:type="spellEnd"/>
-      <w:r>
-        <w:rPr>
-          <w:rFonts w:hint="eastAsia"/>
-        </w:rPr>
-        <w:t>时，要能够对</w:t>
-      </w:r>
-      <w:r>
-        <w:rPr>
-          <w:rFonts w:hint="eastAsia"/>
-        </w:rPr>
-        <w:t>Apache</w:t>
-      </w:r>
-      <w:r>
-        <w:rPr>
-          <w:rFonts w:hint="eastAsia"/>
-        </w:rPr>
-        <w:t>生成的日志进行查询和管理。</w:t>
-      </w:r>
-      <w:r>
-        <w:rPr>
-          <w:rFonts w:hint="eastAsia"/>
-        </w:rPr>
-        <w:t>Apache</w:t>
-      </w:r>
-      <w:r>
-        <w:rPr>
-          <w:rFonts w:hint="eastAsia"/>
-        </w:rPr>
-        <w:t>日志文件的路径能够通过</w:t>
-      </w:r>
-      <w:proofErr w:type="spellStart"/>
-      <w:r>
-        <w:rPr>
-          <w:rFonts w:hint="eastAsia"/>
-        </w:rPr>
-        <w:t>ApacheAssistant</w:t>
-      </w:r>
-      <w:proofErr w:type="spellEnd"/>
-      <w:r>
-        <w:rPr>
-          <w:rFonts w:hint="eastAsia"/>
-        </w:rPr>
-        <w:t>手动设置。其次，</w:t>
-      </w:r>
-      <w:proofErr w:type="spellStart"/>
-      <w:r>
-        <w:rPr>
-          <w:rFonts w:hint="eastAsia"/>
-        </w:rPr>
-        <w:t>ApacheAssistant</w:t>
-      </w:r>
-      <w:proofErr w:type="spellEnd"/>
-      <w:r>
-        <w:rPr>
-          <w:rFonts w:hint="eastAsia"/>
-        </w:rPr>
-        <w:t>可以根据关键词对生成的日志进行搜索，有序地呈现搜索的内容。</w:t>
-      </w:r>
-      <w:proofErr w:type="spellStart"/>
-      <w:r>
-        <w:rPr>
-          <w:rFonts w:hint="eastAsia"/>
-        </w:rPr>
-        <w:t>ApacheAssistant</w:t>
-      </w:r>
-      <w:proofErr w:type="spellEnd"/>
-      <w:r>
-        <w:rPr>
-          <w:rFonts w:hint="eastAsia"/>
-        </w:rPr>
-        <w:t>还应该支持多种关键词搜索，如时间段，</w:t>
-      </w:r>
-      <w:r>
-        <w:rPr>
-          <w:rFonts w:hint="eastAsia"/>
-        </w:rPr>
-        <w:t>HTTP</w:t>
-      </w:r>
-      <w:r>
-        <w:rPr>
-          <w:rFonts w:hint="eastAsia"/>
-        </w:rPr>
-        <w:t>请求，</w:t>
-      </w:r>
-      <w:r>
-        <w:rPr>
-          <w:rFonts w:hint="eastAsia"/>
-        </w:rPr>
-        <w:t>IP</w:t>
-      </w:r>
-      <w:r>
-        <w:rPr>
-          <w:rFonts w:hint="eastAsia"/>
-        </w:rPr>
-        <w:t>地址，文件类型等等。对于生成的日志，</w:t>
-      </w:r>
-      <w:proofErr w:type="spellStart"/>
-      <w:r>
-        <w:rPr>
-          <w:rFonts w:hint="eastAsia"/>
-        </w:rPr>
-        <w:t>ApacheAssistant</w:t>
-      </w:r>
-      <w:proofErr w:type="spellEnd"/>
-      <w:r>
-        <w:rPr>
-          <w:rFonts w:hint="eastAsia"/>
-        </w:rPr>
-        <w:t>能够进行备份，</w:t>
-      </w:r>
-      <w:r>
-        <w:rPr>
-          <w:rFonts w:hint="eastAsia"/>
-        </w:rPr>
-        <w:t>清除</w:t>
-      </w:r>
-      <w:r>
-        <w:rPr>
-          <w:rFonts w:hint="eastAsia"/>
-        </w:rPr>
-        <w:t>指定内容。</w:t>
-      </w:r>
-    </w:p>
-    <w:p>
-      <w:pPr>
-        <w:pStyle w:val="a0"/>
-      </w:pPr>
-      <w:bookmarkStart w:id="25" w:name="_Toc3584518"/>
-      <w:r>
-        <w:rPr>
-          <w:rFonts w:hint="eastAsia"/>
-        </w:rPr>
-        <w:t>性能监控</w:t>
-      </w:r>
-      <w:bookmarkEnd w:id="25"/>
-    </w:p>
-    <w:p>
-      <w:pPr>
-        <w:ind w:left="240" w:right="240" w:firstLine="480"/>
-      </w:pPr>
-      <w:r>
-        <w:rPr>
-          <w:rFonts w:hint="eastAsia"/>
-        </w:rPr>
-        <w:t>用户需要对</w:t>
-      </w:r>
-      <w:r>
-        <w:rPr>
-          <w:rFonts w:hint="eastAsia"/>
-        </w:rPr>
-        <w:t>Apache HTTP Server</w:t>
-      </w:r>
-      <w:r>
-        <w:rPr>
-          <w:rFonts w:hint="eastAsia"/>
-        </w:rPr>
-        <w:t>进行管理和性能的监控。用户能够通过</w:t>
-      </w:r>
-      <w:proofErr w:type="spellStart"/>
-      <w:r>
-        <w:rPr>
-          <w:rFonts w:hint="eastAsia"/>
-        </w:rPr>
-        <w:t>ApacheAssistant</w:t>
-      </w:r>
-      <w:proofErr w:type="spellEnd"/>
-      <w:r>
-        <w:rPr>
-          <w:rFonts w:hint="eastAsia"/>
-        </w:rPr>
-        <w:t>得知当前系统的状态（</w:t>
-      </w:r>
-      <w:r>
-        <w:rPr>
-          <w:rFonts w:hint="eastAsia"/>
-        </w:rPr>
-        <w:t>Apache HTTP Server</w:t>
-      </w:r>
-      <w:r>
-        <w:rPr>
-          <w:rFonts w:hint="eastAsia"/>
-        </w:rPr>
-        <w:t>是启动还是停止），能够停止、重</w:t>
-      </w:r>
-      <w:proofErr w:type="gramStart"/>
-      <w:r>
-        <w:rPr>
-          <w:rFonts w:hint="eastAsia"/>
-        </w:rPr>
-        <w:t>启当前</w:t>
-      </w:r>
-      <w:proofErr w:type="gramEnd"/>
-      <w:r>
-        <w:rPr>
-          <w:rFonts w:hint="eastAsia"/>
-        </w:rPr>
-        <w:t>的</w:t>
-      </w:r>
-      <w:r>
-        <w:rPr>
-          <w:rFonts w:hint="eastAsia"/>
-        </w:rPr>
-        <w:t>Apache HTTP Server</w:t>
-      </w:r>
-      <w:r>
-        <w:rPr>
-          <w:rFonts w:hint="eastAsia"/>
-        </w:rPr>
-        <w:t>。</w:t>
-      </w:r>
-      <w:proofErr w:type="spellStart"/>
-      <w:r>
-        <w:rPr>
-          <w:rFonts w:hint="eastAsia"/>
-        </w:rPr>
-        <w:t>ApacheAssistant</w:t>
-      </w:r>
-      <w:proofErr w:type="spellEnd"/>
-      <w:r>
-        <w:rPr>
-          <w:rFonts w:hint="eastAsia"/>
-        </w:rPr>
-        <w:t>对</w:t>
-      </w:r>
-      <w:r>
-        <w:rPr>
-          <w:rFonts w:hint="eastAsia"/>
-        </w:rPr>
-        <w:t>Apache HTTP Server</w:t>
-      </w:r>
-      <w:r>
-        <w:rPr>
-          <w:rFonts w:hint="eastAsia"/>
-        </w:rPr>
-        <w:t>进行监控，给用户呈现</w:t>
-      </w:r>
-      <w:r>
-        <w:rPr>
-          <w:rFonts w:hint="eastAsia"/>
-        </w:rPr>
-        <w:t>Apache HTTP Server</w:t>
-      </w:r>
-      <w:r>
-        <w:rPr>
-          <w:rFonts w:hint="eastAsia"/>
-        </w:rPr>
-        <w:t>运行的基本情况。监控的内容包括并发连接数，网络速度，</w:t>
-      </w:r>
-      <w:r>
-        <w:rPr>
-          <w:rFonts w:hint="eastAsia"/>
-        </w:rPr>
-        <w:t>CPU</w:t>
-      </w:r>
-      <w:r>
-        <w:rPr>
-          <w:rFonts w:hint="eastAsia"/>
-        </w:rPr>
-        <w:t>占用率，内存占用率等等。</w:t>
-      </w:r>
-    </w:p>
-    <w:p>
-      <w:pPr>
-        <w:pStyle w:val="a0"/>
-      </w:pPr>
-      <w:bookmarkStart w:id="26" w:name="_Toc3584519"/>
-      <w:r>
-        <w:rPr>
-          <w:rFonts w:hint="eastAsia"/>
-        </w:rPr>
-        <w:t>模块管理</w:t>
-      </w:r>
-      <w:bookmarkEnd w:id="26"/>
-    </w:p>
-    <w:p>
-      <w:pPr>
-        <w:ind w:left="240" w:right="240" w:firstLine="480"/>
-      </w:pPr>
-      <w:r>
-        <w:rPr>
-          <w:rFonts w:hint="eastAsia"/>
-        </w:rPr>
-        <w:t>Apache</w:t>
-      </w:r>
-      <w:r>
-        <w:rPr>
-          <w:rFonts w:hint="eastAsia"/>
-        </w:rPr>
-        <w:t>官方文档给出的标准模块数量多达</w:t>
-      </w:r>
-      <w:r>
-        <w:rPr>
-          <w:rFonts w:hint="eastAsia"/>
-        </w:rPr>
-        <w:t>129</w:t>
-      </w:r>
-      <w:r>
-        <w:rPr>
-          <w:rFonts w:hint="eastAsia"/>
-        </w:rPr>
-        <w:t>个，其中核心模块</w:t>
-      </w:r>
-      <w:r>
-        <w:rPr>
-          <w:rFonts w:hint="eastAsia"/>
-        </w:rPr>
-        <w:t>8</w:t>
-      </w:r>
-      <w:r>
-        <w:rPr>
-          <w:rFonts w:hint="eastAsia"/>
-        </w:rPr>
-        <w:t>个，而常用模块也有数十个，熟悉并熟练使用如此多的模块对于用户而言</w:t>
-      </w:r>
-      <w:r>
-        <w:rPr>
-          <w:rFonts w:hint="eastAsia"/>
-        </w:rPr>
-        <w:lastRenderedPageBreak/>
-        <w:t>是非常大的工作量，同时模块类型也分为两类，包括静态和动态两种，其中静态模块不能卸载。用户存在便捷管理模块的客观需要，因此，</w:t>
-      </w:r>
-      <w:proofErr w:type="spellStart"/>
-      <w:r>
-        <w:rPr>
-          <w:rFonts w:hint="eastAsia"/>
-        </w:rPr>
-        <w:t>ApacheAssistant</w:t>
-      </w:r>
-      <w:proofErr w:type="spellEnd"/>
       <w:r>
         <w:rPr>
           <w:rFonts w:hint="eastAsia"/>
@@ -12384,7 +12194,13 @@
         <w:widowControl/>
         <w:spacing w:before="0" w:after="0" w:line="240" w:lineRule="auto"/>
         <w:ind w:leftChars="0" w:left="0" w:rightChars="0" w:right="0" w:firstLineChars="0" w:firstLine="0"/>
-      </w:pPr>
+        <w:rPr>
+          <w:rFonts w:hint="eastAsia"/>
+        </w:rPr>
+      </w:pPr>
+      <w:r>
+        <w:br w:type="page"/>
+      </w:r>
     </w:p>
     <w:p>
       <w:pPr>
@@ -12395,6 +12211,7 @@
         <w:rPr>
           <w:rFonts w:hint="eastAsia"/>
         </w:rPr>
+        <w:lastRenderedPageBreak/>
         <w:t>项目功能需求</w:t>
       </w:r>
       <w:bookmarkEnd w:id="27"/>
@@ -12416,28 +12233,24 @@
       <w:pPr>
         <w:ind w:left="240" w:right="240" w:firstLine="480"/>
       </w:pPr>
-      <w:proofErr w:type="spellStart"/>
       <w:r>
         <w:rPr>
           <w:rFonts w:hint="eastAsia"/>
         </w:rPr>
         <w:t>ApacheAssistant</w:t>
       </w:r>
-      <w:proofErr w:type="spellEnd"/>
       <w:r>
         <w:rPr>
           <w:rFonts w:hint="eastAsia"/>
         </w:rPr>
         <w:t>的主要功能需求包括：配置管理，日志管理，性能监控和模块管理。</w:t>
       </w:r>
-      <w:proofErr w:type="spellStart"/>
       <w:r>
         <w:rPr>
           <w:rFonts w:hint="eastAsia"/>
         </w:rPr>
         <w:t>ApacheAssistant</w:t>
       </w:r>
-      <w:proofErr w:type="spellEnd"/>
       <w:r>
         <w:rPr>
           <w:rFonts w:hint="eastAsia"/>
@@ -12497,7 +12310,6 @@
         <w:rPr>
           <w:noProof/>
         </w:rPr>
-        <w:lastRenderedPageBreak/>
         <w:drawing>
           <wp:inline distT="0" distB="0" distL="114300" distR="114300">
             <wp:extent cx="4719320" cy="6677025"/>
@@ -12613,6 +12425,7 @@
         <w:rPr>
           <w:rFonts w:hint="eastAsia"/>
         </w:rPr>
+        <w:lastRenderedPageBreak/>
         <w:t>下面使用</w:t>
       </w:r>
       <w:r>
@@ -12716,7 +12529,6 @@
         <w:rPr>
           <w:rFonts w:hint="eastAsia"/>
         </w:rPr>
-        <w:lastRenderedPageBreak/>
         <w:t>RUCM</w:t>
       </w:r>
       <w:r>
@@ -12930,14 +12742,12 @@
         </w:rPr>
         <w:t>开发者可以通过</w:t>
       </w:r>
-      <w:proofErr w:type="spellStart"/>
       <w:r>
         <w:rPr>
           <w:rFonts w:hint="eastAsia"/>
         </w:rPr>
         <w:t>ApacheAssistant</w:t>
       </w:r>
-      <w:proofErr w:type="spellEnd"/>
       <w:r>
         <w:rPr>
           <w:rFonts w:hint="eastAsia"/>
@@ -12956,14 +12766,12 @@
         </w:rPr>
         <w:t>进行配置管理，配置管理的一般流程如下：首先开发者进入</w:t>
       </w:r>
-      <w:proofErr w:type="spellStart"/>
       <w:r>
         <w:rPr>
           <w:rFonts w:hint="eastAsia"/>
         </w:rPr>
         <w:t>ApacheAssistant</w:t>
       </w:r>
-      <w:proofErr w:type="spellEnd"/>
       <w:r>
         <w:rPr>
           <w:rFonts w:hint="eastAsia"/>
@@ -13120,42 +12928,36 @@
         </w:rPr>
         <w:t>开发者可以通过</w:t>
       </w:r>
-      <w:proofErr w:type="spellStart"/>
       <w:r>
         <w:rPr>
           <w:rFonts w:hint="eastAsia"/>
         </w:rPr>
         <w:t>ApacheAssistant</w:t>
       </w:r>
-      <w:proofErr w:type="spellEnd"/>
       <w:r>
         <w:rPr>
           <w:rFonts w:hint="eastAsia"/>
         </w:rPr>
         <w:t>设置配置文件路径，设置配置文件路径的一般流程如下：首先开发者进入配置管理模块，然后开发者设置配置文件路径，然后</w:t>
       </w:r>
-      <w:proofErr w:type="spellStart"/>
       <w:r>
         <w:rPr>
           <w:rFonts w:hint="eastAsia"/>
         </w:rPr>
         <w:t>ApacheAssistant</w:t>
       </w:r>
-      <w:proofErr w:type="spellEnd"/>
       <w:r>
         <w:rPr>
           <w:rFonts w:hint="eastAsia"/>
         </w:rPr>
         <w:t>验证设置的配置文件路径是否存在，若文件路径不存在，则配置文件路径设置失败，若文件路径存在，则</w:t>
       </w:r>
-      <w:proofErr w:type="spellStart"/>
       <w:r>
         <w:rPr>
           <w:rFonts w:hint="eastAsia"/>
         </w:rPr>
         <w:t>ApacheAssistant</w:t>
       </w:r>
-      <w:proofErr w:type="spellEnd"/>
       <w:r>
         <w:rPr>
           <w:rFonts w:hint="eastAsia"/>
@@ -13312,14 +13114,12 @@
         </w:rPr>
         <w:t>开发者可以通过</w:t>
       </w:r>
-      <w:proofErr w:type="spellStart"/>
       <w:r>
         <w:rPr>
           <w:rFonts w:hint="eastAsia"/>
         </w:rPr>
         <w:t>ApacheAssistant</w:t>
       </w:r>
-      <w:proofErr w:type="spellEnd"/>
       <w:r>
         <w:rPr>
           <w:rFonts w:hint="eastAsia"/>
@@ -13362,14 +13162,12 @@
         </w:rPr>
         <w:t>或设置日志记录格式，之后开发者修改某些配置项的内容，然后开发者点击保存按钮，</w:t>
       </w:r>
-      <w:proofErr w:type="spellStart"/>
       <w:r>
         <w:rPr>
           <w:rFonts w:hint="eastAsia"/>
         </w:rPr>
         <w:t>ApacheAssistant</w:t>
       </w:r>
-      <w:proofErr w:type="spellEnd"/>
       <w:r>
         <w:rPr>
           <w:rFonts w:hint="eastAsia"/>
@@ -13526,14 +13324,12 @@
         </w:rPr>
         <w:t>开发者可以通过</w:t>
       </w:r>
-      <w:proofErr w:type="spellStart"/>
       <w:r>
         <w:rPr>
           <w:rFonts w:hint="eastAsia"/>
         </w:rPr>
         <w:t>ApacheAssistant</w:t>
       </w:r>
-      <w:proofErr w:type="spellEnd"/>
       <w:r>
         <w:rPr>
           <w:rFonts w:hint="eastAsia"/>
@@ -13552,14 +13348,12 @@
         </w:rPr>
         <w:t>运行过程中生成的日志进行管理，日志管理的一般流程如下：首先开发者进入</w:t>
       </w:r>
-      <w:proofErr w:type="spellStart"/>
       <w:r>
         <w:rPr>
           <w:rFonts w:hint="eastAsia"/>
         </w:rPr>
         <w:t>ApacheAssistant</w:t>
       </w:r>
-      <w:proofErr w:type="spellEnd"/>
       <w:r>
         <w:rPr>
           <w:rFonts w:hint="eastAsia"/>
@@ -13716,42 +13510,36 @@
         </w:rPr>
         <w:t>开发者可以通过</w:t>
       </w:r>
-      <w:proofErr w:type="spellStart"/>
       <w:r>
         <w:rPr>
           <w:rFonts w:hint="eastAsia"/>
         </w:rPr>
         <w:t>ApacheAssistant</w:t>
       </w:r>
-      <w:proofErr w:type="spellEnd"/>
       <w:r>
         <w:rPr>
           <w:rFonts w:hint="eastAsia"/>
         </w:rPr>
         <w:t>设置日志文件路径，设置日志文件路径的一般流程如下：首先开发者进入日志管理模块，然后开发者设置日志文件路径，然后</w:t>
       </w:r>
-      <w:proofErr w:type="spellStart"/>
       <w:r>
         <w:rPr>
           <w:rFonts w:hint="eastAsia"/>
         </w:rPr>
         <w:t>ApacheAssistant</w:t>
       </w:r>
-      <w:proofErr w:type="spellEnd"/>
       <w:r>
         <w:rPr>
           <w:rFonts w:hint="eastAsia"/>
         </w:rPr>
         <w:t>验证该日志文件路径是否存在，若文件路径不存在，则日志文件路径设置失败，若文件路径存在，则</w:t>
       </w:r>
-      <w:proofErr w:type="spellStart"/>
       <w:r>
         <w:rPr>
           <w:rFonts w:hint="eastAsia"/>
         </w:rPr>
         <w:t>ApacheAssistant</w:t>
       </w:r>
-      <w:proofErr w:type="spellEnd"/>
       <w:r>
         <w:rPr>
           <w:rFonts w:hint="eastAsia"/>
@@ -13918,14 +13706,12 @@
         </w:rPr>
         <w:t>开发者可以通过</w:t>
       </w:r>
-      <w:proofErr w:type="spellStart"/>
       <w:r>
         <w:rPr>
           <w:rFonts w:hint="eastAsia"/>
         </w:rPr>
         <w:t>ApacheAssistant</w:t>
       </w:r>
-      <w:proofErr w:type="spellEnd"/>
       <w:r>
         <w:rPr>
           <w:rFonts w:hint="eastAsia"/>
@@ -14106,98 +13892,36 @@
         </w:rPr>
         <w:t>开发者可以通过</w:t>
       </w:r>
-      <w:proofErr w:type="spellStart"/>
       <w:r>
         <w:rPr>
           <w:rFonts w:hint="eastAsia"/>
         </w:rPr>
         <w:t>ApacheAssistant</w:t>
       </w:r>
-      <w:proofErr w:type="spellEnd"/>
-      <w:r>
-        <w:rPr>
-          <w:rFonts w:hint="eastAsia"/>
-        </w:rPr>
-        <w:t>根据时间</w:t>
-      </w:r>
-      <w:proofErr w:type="gramStart"/>
-      <w:r>
-        <w:rPr>
-          <w:rFonts w:hint="eastAsia"/>
-        </w:rPr>
-        <w:t>段展示</w:t>
-      </w:r>
-      <w:proofErr w:type="gramEnd"/>
-      <w:r>
-        <w:rPr>
-          <w:rFonts w:hint="eastAsia"/>
-        </w:rPr>
-        <w:t>日志内容，根据时间</w:t>
-      </w:r>
-      <w:proofErr w:type="gramStart"/>
-      <w:r>
-        <w:rPr>
-          <w:rFonts w:hint="eastAsia"/>
-        </w:rPr>
-        <w:t>段展示</w:t>
-      </w:r>
-      <w:proofErr w:type="gramEnd"/>
-      <w:r>
-        <w:rPr>
-          <w:rFonts w:hint="eastAsia"/>
-        </w:rPr>
-        <w:t>日志内容的一般流程如下：首先开发者进入日志管理模块，之后开发者使用解析日志文件功能，之后开发者选取时间段的开始时间和结束时间，</w:t>
-      </w:r>
-      <w:proofErr w:type="spellStart"/>
+      <w:r>
+        <w:rPr>
+          <w:rFonts w:hint="eastAsia"/>
+        </w:rPr>
+        <w:t>根据时间段展示日志内容，根据时间段展示日志内容的一般流程如下：首先开发者进入日志管理模块，之后开发者使用解析日志文件功能，之后开发者选取时间段的开始时间和结束时间，</w:t>
+      </w:r>
       <w:r>
         <w:rPr>
           <w:rFonts w:hint="eastAsia"/>
         </w:rPr>
         <w:t>ApacheAssistant</w:t>
       </w:r>
-      <w:proofErr w:type="spellEnd"/>
-      <w:r>
-        <w:rPr>
-          <w:rFonts w:hint="eastAsia"/>
-        </w:rPr>
-        <w:t>验证开始时间是否早于结束时间，</w:t>
-      </w:r>
-      <w:proofErr w:type="gramStart"/>
-      <w:r>
-        <w:rPr>
-          <w:rFonts w:hint="eastAsia"/>
-        </w:rPr>
-        <w:t>若结束</w:t>
-      </w:r>
-      <w:proofErr w:type="gramEnd"/>
-      <w:r>
-        <w:rPr>
-          <w:rFonts w:hint="eastAsia"/>
-        </w:rPr>
-        <w:t>时间早于开始时间，则根据时间</w:t>
-      </w:r>
-      <w:proofErr w:type="gramStart"/>
-      <w:r>
-        <w:rPr>
-          <w:rFonts w:hint="eastAsia"/>
-        </w:rPr>
-        <w:t>段展示</w:t>
-      </w:r>
-      <w:proofErr w:type="gramEnd"/>
-      <w:r>
-        <w:rPr>
-          <w:rFonts w:hint="eastAsia"/>
-        </w:rPr>
-        <w:t>日志内容失败，若开始时间早于结束时间，</w:t>
-      </w:r>
-      <w:proofErr w:type="spellStart"/>
+      <w:r>
+        <w:rPr>
+          <w:rFonts w:hint="eastAsia"/>
+        </w:rPr>
+        <w:t>验证开始时间是否早于结束时间，若结束时间早于开始时间，则根据时间段展示日志内容失败，若开始时间早于结束时间，</w:t>
+      </w:r>
       <w:r>
         <w:rPr>
           <w:rFonts w:hint="eastAsia"/>
         </w:rPr>
         <w:t>ApacheAssistant</w:t>
       </w:r>
-      <w:proofErr w:type="spellEnd"/>
       <w:r>
         <w:rPr>
           <w:rFonts w:hint="eastAsia"/>
@@ -14381,14 +14105,12 @@
         </w:rPr>
         <w:t>开发者可以通过</w:t>
       </w:r>
-      <w:proofErr w:type="spellStart"/>
       <w:r>
         <w:rPr>
           <w:rFonts w:hint="eastAsia"/>
         </w:rPr>
         <w:t>ApacheAssistant</w:t>
       </w:r>
-      <w:proofErr w:type="spellEnd"/>
       <w:r>
         <w:rPr>
           <w:rFonts w:hint="eastAsia"/>
@@ -14431,14 +14153,12 @@
         </w:rPr>
         <w:t>请求，之后</w:t>
       </w:r>
-      <w:proofErr w:type="spellStart"/>
       <w:r>
         <w:rPr>
           <w:rFonts w:hint="eastAsia"/>
         </w:rPr>
         <w:t>ApacheAssistant</w:t>
       </w:r>
-      <w:proofErr w:type="spellEnd"/>
       <w:r>
         <w:rPr>
           <w:rFonts w:hint="eastAsia"/>
@@ -14633,14 +14353,12 @@
         </w:rPr>
         <w:t>开发者可以通过</w:t>
       </w:r>
-      <w:proofErr w:type="spellStart"/>
       <w:r>
         <w:rPr>
           <w:rFonts w:hint="eastAsia"/>
         </w:rPr>
         <w:t>ApacheAssistant</w:t>
       </w:r>
-      <w:proofErr w:type="spellEnd"/>
       <w:r>
         <w:rPr>
           <w:rFonts w:hint="eastAsia"/>
@@ -14684,14 +14402,12 @@
         </w:rPr>
         <w:t>地址，之后</w:t>
       </w:r>
-      <w:proofErr w:type="spellStart"/>
       <w:r>
         <w:rPr>
           <w:rFonts w:hint="eastAsia"/>
         </w:rPr>
         <w:t>ApacheAssistant</w:t>
       </w:r>
-      <w:proofErr w:type="spellEnd"/>
       <w:r>
         <w:rPr>
           <w:rFonts w:hint="eastAsia"/>
@@ -14859,28 +14575,24 @@
         </w:rPr>
         <w:t>开发者可以通过</w:t>
       </w:r>
-      <w:proofErr w:type="spellStart"/>
       <w:r>
         <w:rPr>
           <w:rFonts w:hint="eastAsia"/>
         </w:rPr>
         <w:t>ApacheAssistant</w:t>
       </w:r>
-      <w:proofErr w:type="spellEnd"/>
       <w:r>
         <w:rPr>
           <w:rFonts w:hint="eastAsia"/>
         </w:rPr>
         <w:t>根据文件类型展示日志内容，根据文件类型展示日志内容的一般流程如下：首先开发者进入日志管理模块，之后开发者使用解析日志文件功能，之后开发者设置文件类型，之后</w:t>
       </w:r>
-      <w:proofErr w:type="spellStart"/>
       <w:r>
         <w:rPr>
           <w:rFonts w:hint="eastAsia"/>
         </w:rPr>
         <w:t>ApacheAssistant</w:t>
       </w:r>
-      <w:proofErr w:type="spellEnd"/>
       <w:r>
         <w:rPr>
           <w:rFonts w:hint="eastAsia"/>
@@ -15037,28 +14749,24 @@
         </w:rPr>
         <w:t>开发者可以通过</w:t>
       </w:r>
-      <w:proofErr w:type="spellStart"/>
       <w:r>
         <w:rPr>
           <w:rFonts w:hint="eastAsia"/>
         </w:rPr>
         <w:t>ApacheAssistant</w:t>
       </w:r>
-      <w:proofErr w:type="spellEnd"/>
       <w:r>
         <w:rPr>
           <w:rFonts w:hint="eastAsia"/>
         </w:rPr>
         <w:t>根据关键词展示日志内容，根据关键词展示日志内容的一般流程如下：首先开发者进入日志管理模块，之后开发者使用解析日志文件功能，之后开发者输入关键词，之后</w:t>
       </w:r>
-      <w:proofErr w:type="spellStart"/>
       <w:r>
         <w:rPr>
           <w:rFonts w:hint="eastAsia"/>
         </w:rPr>
         <w:t>ApacheAssistant</w:t>
       </w:r>
-      <w:proofErr w:type="spellEnd"/>
       <w:r>
         <w:rPr>
           <w:rFonts w:hint="eastAsia"/>
@@ -15214,14 +14922,12 @@
         </w:rPr>
         <w:t>开发者可以通过</w:t>
       </w:r>
-      <w:proofErr w:type="spellStart"/>
       <w:r>
         <w:rPr>
           <w:rFonts w:hint="eastAsia"/>
         </w:rPr>
         <w:t>ApacheAssistant</w:t>
       </w:r>
-      <w:proofErr w:type="spellEnd"/>
       <w:r>
         <w:rPr>
           <w:rFonts w:hint="eastAsia"/>
@@ -15235,33 +14941,17 @@
         <w:lastRenderedPageBreak/>
         <w:t>流程如下：首先开发者进入日志管理模块，之后开发者使用备份日志内容功能，之后开发者设置备份日志文件路径并指定需备份日志内容的时间段，之后</w:t>
       </w:r>
-      <w:proofErr w:type="spellStart"/>
       <w:r>
         <w:rPr>
           <w:rFonts w:hint="eastAsia"/>
         </w:rPr>
         <w:t>ApacheAssistant</w:t>
       </w:r>
-      <w:proofErr w:type="spellEnd"/>
-      <w:r>
-        <w:rPr>
-          <w:rFonts w:hint="eastAsia"/>
-        </w:rPr>
-        <w:t>将需备份的日志内容备份保存</w:t>
-      </w:r>
-      <w:proofErr w:type="gramStart"/>
-      <w:r>
-        <w:rPr>
-          <w:rFonts w:hint="eastAsia"/>
-        </w:rPr>
-        <w:t>至设置</w:t>
-      </w:r>
-      <w:proofErr w:type="gramEnd"/>
-      <w:r>
-        <w:rPr>
-          <w:rFonts w:hint="eastAsia"/>
-        </w:rPr>
-        <w:t>好的文件路径。</w:t>
+      <w:r>
+        <w:rPr>
+          <w:rFonts w:hint="eastAsia"/>
+        </w:rPr>
+        <w:t>将需备份的日志内容备份保存至设置好的文件路径。</w:t>
       </w:r>
     </w:p>
     <w:p>
@@ -15412,28 +15102,24 @@
         </w:rPr>
         <w:t>开发者可以通过</w:t>
       </w:r>
-      <w:proofErr w:type="spellStart"/>
       <w:r>
         <w:rPr>
           <w:rFonts w:hint="eastAsia"/>
         </w:rPr>
         <w:t>ApacheAssistant</w:t>
       </w:r>
-      <w:proofErr w:type="spellEnd"/>
       <w:r>
         <w:rPr>
           <w:rFonts w:hint="eastAsia"/>
         </w:rPr>
         <w:t>清除日志内容，清除日志内容的一般流程如下：首先开发者进入日志管理模块，之后开发者使用清除日志内容功能，之后开发者设置需要被清除的日志文件路径并指定需要被清除日志的时间段，之后</w:t>
       </w:r>
-      <w:proofErr w:type="spellStart"/>
       <w:r>
         <w:rPr>
           <w:rFonts w:hint="eastAsia"/>
         </w:rPr>
         <w:t>ApacheAssistant</w:t>
       </w:r>
-      <w:proofErr w:type="spellEnd"/>
       <w:r>
         <w:rPr>
           <w:rFonts w:hint="eastAsia"/>
@@ -15590,14 +15276,12 @@
         </w:rPr>
         <w:t>开发者可以通过</w:t>
       </w:r>
-      <w:proofErr w:type="spellStart"/>
       <w:r>
         <w:rPr>
           <w:rFonts w:hint="eastAsia"/>
         </w:rPr>
         <w:t>ApacheAssistant</w:t>
       </w:r>
-      <w:proofErr w:type="spellEnd"/>
       <w:r>
         <w:rPr>
           <w:rFonts w:hint="eastAsia"/>
@@ -15616,14 +15300,12 @@
         </w:rPr>
         <w:t>运行过程中进行性能监控，性能监控的一般流程如下：首先开发者进入</w:t>
       </w:r>
-      <w:proofErr w:type="spellStart"/>
       <w:r>
         <w:rPr>
           <w:rFonts w:hint="eastAsia"/>
         </w:rPr>
         <w:t>ApacheAssistant</w:t>
       </w:r>
-      <w:proofErr w:type="spellEnd"/>
       <w:r>
         <w:rPr>
           <w:rFonts w:hint="eastAsia"/>
@@ -15804,28 +15486,24 @@
         </w:rPr>
         <w:t>开发者可以通过</w:t>
       </w:r>
-      <w:proofErr w:type="spellStart"/>
       <w:r>
         <w:rPr>
           <w:rFonts w:hint="eastAsia"/>
         </w:rPr>
         <w:t>ApacheAssistant</w:t>
       </w:r>
-      <w:proofErr w:type="spellEnd"/>
       <w:r>
         <w:rPr>
           <w:rFonts w:hint="eastAsia"/>
         </w:rPr>
         <w:t>查看系统状态，查看系统状态的一般流程如下：首先开发者进入性能监控模块，之后开发者使用查看系统状态功能，之后</w:t>
       </w:r>
-      <w:proofErr w:type="spellStart"/>
       <w:r>
         <w:rPr>
           <w:rFonts w:hint="eastAsia"/>
         </w:rPr>
         <w:t>ApacheAssistant</w:t>
       </w:r>
-      <w:proofErr w:type="spellEnd"/>
       <w:r>
         <w:rPr>
           <w:rFonts w:hint="eastAsia"/>
@@ -16011,14 +15689,12 @@
         </w:rPr>
         <w:t>开发者可以通过</w:t>
       </w:r>
-      <w:proofErr w:type="spellStart"/>
       <w:r>
         <w:rPr>
           <w:rFonts w:hint="eastAsia"/>
         </w:rPr>
         <w:t>ApacheAssistant</w:t>
       </w:r>
-      <w:proofErr w:type="spellEnd"/>
       <w:r>
         <w:rPr>
           <w:rFonts w:hint="eastAsia"/>
@@ -16068,14 +15744,12 @@
         </w:rPr>
         <w:t>的运行状态设置为停止，之后</w:t>
       </w:r>
-      <w:proofErr w:type="spellStart"/>
       <w:r>
         <w:rPr>
           <w:rFonts w:hint="eastAsia"/>
         </w:rPr>
         <w:t>ApacheAssistant</w:t>
       </w:r>
-      <w:proofErr w:type="spellEnd"/>
       <w:r>
         <w:rPr>
           <w:rFonts w:hint="eastAsia"/>
@@ -16261,14 +15935,12 @@
         </w:rPr>
         <w:t>开发者可以通过</w:t>
       </w:r>
-      <w:proofErr w:type="spellStart"/>
       <w:r>
         <w:rPr>
           <w:rFonts w:hint="eastAsia"/>
         </w:rPr>
         <w:t>ApacheAssistant</w:t>
       </w:r>
-      <w:proofErr w:type="spellEnd"/>
       <w:r>
         <w:rPr>
           <w:rFonts w:hint="eastAsia"/>
@@ -16311,14 +15983,12 @@
         </w:rPr>
         <w:t>的运行状态设置为启动，之后</w:t>
       </w:r>
-      <w:proofErr w:type="spellStart"/>
       <w:r>
         <w:rPr>
           <w:rFonts w:hint="eastAsia"/>
         </w:rPr>
         <w:t>ApacheAssistant</w:t>
       </w:r>
-      <w:proofErr w:type="spellEnd"/>
       <w:r>
         <w:rPr>
           <w:rFonts w:hint="eastAsia"/>
@@ -16487,14 +16157,12 @@
         <w:lastRenderedPageBreak/>
         <w:t>开发者可以通过</w:t>
       </w:r>
-      <w:proofErr w:type="spellStart"/>
       <w:r>
         <w:rPr>
           <w:rFonts w:hint="eastAsia"/>
         </w:rPr>
         <w:t>ApacheAssistant</w:t>
       </w:r>
-      <w:proofErr w:type="spellEnd"/>
       <w:r>
         <w:rPr>
           <w:rFonts w:hint="eastAsia"/>
@@ -16525,14 +16193,12 @@
         </w:rPr>
         <w:t>占用、内存占用等性能指标，之后</w:t>
       </w:r>
-      <w:proofErr w:type="spellStart"/>
       <w:r>
         <w:rPr>
           <w:rFonts w:hint="eastAsia"/>
         </w:rPr>
         <w:t>ApacheAssistant</w:t>
       </w:r>
-      <w:proofErr w:type="spellEnd"/>
       <w:r>
         <w:rPr>
           <w:rFonts w:hint="eastAsia"/>
@@ -16688,14 +16354,12 @@
         </w:rPr>
         <w:t>开发者可以通过</w:t>
       </w:r>
-      <w:proofErr w:type="spellStart"/>
       <w:r>
         <w:rPr>
           <w:rFonts w:hint="eastAsia"/>
         </w:rPr>
         <w:t>ApacheAssistant</w:t>
       </w:r>
-      <w:proofErr w:type="spellEnd"/>
       <w:r>
         <w:rPr>
           <w:rFonts w:hint="eastAsia"/>
@@ -16714,33 +16378,17 @@
         </w:rPr>
         <w:t>运行过程中进行模块管理，模块管理的一般流程如下：首先开发者进入</w:t>
       </w:r>
-      <w:proofErr w:type="spellStart"/>
       <w:r>
         <w:rPr>
           <w:rFonts w:hint="eastAsia"/>
         </w:rPr>
         <w:t>ApacheAssistant</w:t>
       </w:r>
-      <w:proofErr w:type="spellEnd"/>
-      <w:r>
-        <w:rPr>
-          <w:rFonts w:hint="eastAsia"/>
-        </w:rPr>
-        <w:t>的模块</w:t>
-      </w:r>
-      <w:proofErr w:type="gramStart"/>
-      <w:r>
-        <w:rPr>
-          <w:rFonts w:hint="eastAsia"/>
-        </w:rPr>
-        <w:t>模块</w:t>
-      </w:r>
-      <w:proofErr w:type="gramEnd"/>
-      <w:r>
-        <w:rPr>
-          <w:rFonts w:hint="eastAsia"/>
-        </w:rPr>
-        <w:t>，之后开发者根据自己的需求查看模块信息、安装模块或卸载模块，之后模块管理模块满足开发者需求，开发者关闭模块管理模块即可。</w:t>
+      <w:r>
+        <w:rPr>
+          <w:rFonts w:hint="eastAsia"/>
+        </w:rPr>
+        <w:t>的模块模块，之后开发者根据自己的需求查看模块信息、安装模块或卸载模块，之后模块管理模块满足开发者需求，开发者关闭模块管理模块即可。</w:t>
       </w:r>
     </w:p>
     <w:p>
@@ -16892,28 +16540,24 @@
         </w:rPr>
         <w:t>开发者可以通过</w:t>
       </w:r>
-      <w:proofErr w:type="spellStart"/>
       <w:r>
         <w:rPr>
           <w:rFonts w:hint="eastAsia"/>
         </w:rPr>
         <w:t>ApacheAssistant</w:t>
       </w:r>
-      <w:proofErr w:type="spellEnd"/>
       <w:r>
         <w:rPr>
           <w:rFonts w:hint="eastAsia"/>
         </w:rPr>
         <w:t>查看模块信息，查看模块信息的一般流程如下：首先开发者进入模块管理模块，之后开发者使用查看模块信息功能查看模块名称、模块类型、模块文件位置、模块状态、模块说明等模块信息，之后</w:t>
       </w:r>
-      <w:proofErr w:type="spellStart"/>
       <w:r>
         <w:rPr>
           <w:rFonts w:hint="eastAsia"/>
         </w:rPr>
         <w:t>ApacheAssistant</w:t>
       </w:r>
-      <w:proofErr w:type="spellEnd"/>
       <w:r>
         <w:rPr>
           <w:rFonts w:hint="eastAsia"/>
@@ -17069,14 +16713,12 @@
         </w:rPr>
         <w:t>开发者可以通过</w:t>
       </w:r>
-      <w:proofErr w:type="spellStart"/>
       <w:r>
         <w:rPr>
           <w:rFonts w:hint="eastAsia"/>
         </w:rPr>
         <w:t>ApacheAssistant</w:t>
       </w:r>
-      <w:proofErr w:type="spellEnd"/>
       <w:r>
         <w:rPr>
           <w:rFonts w:hint="eastAsia"/>
@@ -17090,14 +16732,12 @@
         <w:lastRenderedPageBreak/>
         <w:t>发者点击安装模块，之后</w:t>
       </w:r>
-      <w:proofErr w:type="spellStart"/>
       <w:r>
         <w:rPr>
           <w:rFonts w:hint="eastAsia"/>
         </w:rPr>
         <w:t>ApacheAssistant</w:t>
       </w:r>
-      <w:proofErr w:type="spellEnd"/>
       <w:r>
         <w:rPr>
           <w:rFonts w:hint="eastAsia"/>
@@ -17265,28 +16905,24 @@
         </w:rPr>
         <w:t>开发者可以通过</w:t>
       </w:r>
-      <w:proofErr w:type="spellStart"/>
       <w:r>
         <w:rPr>
           <w:rFonts w:hint="eastAsia"/>
         </w:rPr>
         <w:t>ApacheAssistant</w:t>
       </w:r>
-      <w:proofErr w:type="spellEnd"/>
       <w:r>
         <w:rPr>
           <w:rFonts w:hint="eastAsia"/>
         </w:rPr>
         <w:t>卸载模块，卸载模块的一般流程如下：首先开发者进入模块管理模块，之后开发者选择指定的模块，之后开发者点击卸载模块，之后</w:t>
       </w:r>
-      <w:proofErr w:type="spellStart"/>
       <w:r>
         <w:rPr>
           <w:rFonts w:hint="eastAsia"/>
         </w:rPr>
         <w:t>ApacheAssistant</w:t>
       </w:r>
-      <w:proofErr w:type="spellEnd"/>
       <w:r>
         <w:rPr>
           <w:rFonts w:hint="eastAsia"/>
@@ -17308,37 +16944,80 @@
     </w:p>
     <w:p>
       <w:pPr>
+        <w:widowControl/>
+        <w:spacing w:before="0" w:after="0" w:line="240" w:lineRule="auto"/>
+        <w:ind w:leftChars="0" w:left="0" w:rightChars="0" w:right="0" w:firstLineChars="0" w:firstLine="0"/>
+        <w:rPr>
+          <w:rFonts w:hint="eastAsia"/>
+        </w:rPr>
+      </w:pPr>
+      <w:r>
+        <w:br w:type="page"/>
+      </w:r>
+    </w:p>
+    <w:p>
+      <w:pPr>
+        <w:pStyle w:val="a"/>
+      </w:pPr>
+      <w:bookmarkStart w:id="52" w:name="_Toc3584544"/>
+      <w:r>
+        <w:rPr>
+          <w:rFonts w:hint="eastAsia"/>
+        </w:rPr>
+        <w:lastRenderedPageBreak/>
+        <w:t>项目非功能需求</w:t>
+      </w:r>
+      <w:bookmarkEnd w:id="52"/>
+    </w:p>
+    <w:p>
+      <w:pPr>
+        <w:pStyle w:val="a0"/>
+      </w:pPr>
+      <w:bookmarkStart w:id="53" w:name="_Toc3584545"/>
+      <w:r>
+        <w:rPr>
+          <w:rFonts w:hint="eastAsia"/>
+        </w:rPr>
+        <w:t>项目非功能需求概述</w:t>
+      </w:r>
+      <w:bookmarkEnd w:id="53"/>
+    </w:p>
+    <w:p>
+      <w:pPr>
         <w:ind w:left="240" w:right="240" w:firstLine="480"/>
-        <w:rPr>
-          <w:rFonts w:hint="eastAsia"/>
-        </w:rPr>
-      </w:pPr>
-    </w:p>
-    <w:p>
-      <w:pPr>
-        <w:pStyle w:val="a"/>
-      </w:pPr>
-      <w:bookmarkStart w:id="52" w:name="_Toc3584544"/>
-      <w:r>
-        <w:rPr>
-          <w:rFonts w:hint="eastAsia"/>
-        </w:rPr>
-        <w:t>项目非功能需求</w:t>
-      </w:r>
-      <w:bookmarkEnd w:id="52"/>
+      </w:pPr>
+      <w:r>
+        <w:rPr>
+          <w:rFonts w:hint="eastAsia"/>
+        </w:rPr>
+        <w:t>软件非功能性需求是指软件功能需求以外的需求，包括产品必须遵从的标准、规范和合约，性能要求，设计或实现的宏观约束条件及质量属性。</w:t>
+      </w:r>
     </w:p>
     <w:p>
       <w:pPr>
         <w:pStyle w:val="a0"/>
       </w:pPr>
-      <w:bookmarkStart w:id="53" w:name="_Toc3584545"/>
-      <w:r>
-        <w:rPr>
-          <w:rFonts w:hint="eastAsia"/>
-        </w:rPr>
-        <w:t>项目非功能需求概述</w:t>
-      </w:r>
-      <w:bookmarkEnd w:id="53"/>
+      <w:bookmarkStart w:id="54" w:name="_Toc3584546"/>
+      <w:r>
+        <w:rPr>
+          <w:rFonts w:hint="eastAsia"/>
+        </w:rPr>
+        <w:t>运行环境需求</w:t>
+      </w:r>
+      <w:bookmarkEnd w:id="54"/>
+    </w:p>
+    <w:p>
+      <w:pPr>
+        <w:pStyle w:val="a1"/>
+      </w:pPr>
+      <w:bookmarkStart w:id="55" w:name="_Toc3584547"/>
+      <w:r>
+        <w:rPr>
+          <w:rFonts w:hint="eastAsia"/>
+        </w:rPr>
+        <w:t>操作系统</w:t>
+      </w:r>
+      <w:bookmarkEnd w:id="55"/>
     </w:p>
     <w:p>
       <w:pPr>
@@ -17348,34 +17027,151 @@
         <w:rPr>
           <w:rFonts w:hint="eastAsia"/>
         </w:rPr>
-        <w:t>软件非功能性需求是指软件功能需求以外的需求，包括产品必须遵从的标准、规范和合约，性能要求，设计或实现的宏观约束条件及质量属性。</w:t>
+        <w:t>Windows7</w:t>
+      </w:r>
+      <w:r>
+        <w:rPr>
+          <w:rFonts w:hint="eastAsia"/>
+        </w:rPr>
+        <w:t>版本及以上</w:t>
+      </w:r>
+      <w:r>
+        <w:rPr>
+          <w:rFonts w:hint="eastAsia"/>
+        </w:rPr>
+        <w:t>，</w:t>
+      </w:r>
+      <w:r>
+        <w:rPr>
+          <w:rFonts w:hint="eastAsia"/>
+        </w:rPr>
+        <w:t>Ubuntu Linux 1</w:t>
+      </w:r>
+      <w:r>
+        <w:t>4</w:t>
+      </w:r>
+      <w:r>
+        <w:rPr>
+          <w:rFonts w:hint="eastAsia"/>
+        </w:rPr>
+        <w:t xml:space="preserve">.04 </w:t>
+      </w:r>
+      <w:r>
+        <w:rPr>
+          <w:rFonts w:hint="eastAsia"/>
+        </w:rPr>
+        <w:t>和更高版本</w:t>
+      </w:r>
+      <w:r>
+        <w:rPr>
+          <w:rFonts w:hint="eastAsia"/>
+        </w:rPr>
+        <w:t>。</w:t>
+      </w:r>
+    </w:p>
+    <w:p>
+      <w:pPr>
+        <w:pStyle w:val="a1"/>
+      </w:pPr>
+      <w:bookmarkStart w:id="56" w:name="_Toc3584548"/>
+      <w:r>
+        <w:rPr>
+          <w:rFonts w:hint="eastAsia"/>
+        </w:rPr>
+        <w:t>编译环境</w:t>
+      </w:r>
+      <w:bookmarkEnd w:id="56"/>
+    </w:p>
+    <w:p>
+      <w:pPr>
+        <w:ind w:left="240" w:right="240" w:firstLine="480"/>
+      </w:pPr>
+      <w:r>
+        <w:rPr>
+          <w:rFonts w:hint="eastAsia"/>
+        </w:rPr>
+        <w:t>python2.7</w:t>
+      </w:r>
+      <w:r>
+        <w:rPr>
+          <w:rFonts w:hint="eastAsia"/>
+        </w:rPr>
+        <w:t>版本及以上</w:t>
+      </w:r>
+      <w:r>
+        <w:rPr>
+          <w:rFonts w:hint="eastAsia"/>
+        </w:rPr>
+        <w:t>。</w:t>
+      </w:r>
+    </w:p>
+    <w:p>
+      <w:pPr>
+        <w:pStyle w:val="a1"/>
+      </w:pPr>
+      <w:bookmarkStart w:id="57" w:name="_Toc3584549"/>
+      <w:r>
+        <w:rPr>
+          <w:rFonts w:hint="eastAsia"/>
+        </w:rPr>
+        <w:t>Apache</w:t>
+      </w:r>
+      <w:r>
+        <w:rPr>
+          <w:rFonts w:hint="eastAsia"/>
+        </w:rPr>
+        <w:t>版本要求</w:t>
+      </w:r>
+      <w:bookmarkEnd w:id="57"/>
+    </w:p>
+    <w:p>
+      <w:pPr>
+        <w:ind w:left="240" w:right="240" w:firstLine="480"/>
+      </w:pPr>
+      <w:r>
+        <w:rPr>
+          <w:rFonts w:hint="eastAsia"/>
+        </w:rPr>
+        <w:t>Apache2.0.0</w:t>
+      </w:r>
+      <w:r>
+        <w:rPr>
+          <w:rFonts w:hint="eastAsia"/>
+        </w:rPr>
+        <w:t>及以上</w:t>
+      </w:r>
+      <w:r>
+        <w:rPr>
+          <w:rFonts w:hint="eastAsia"/>
+        </w:rPr>
+        <w:t>。</w:t>
       </w:r>
     </w:p>
     <w:p>
       <w:pPr>
         <w:pStyle w:val="a0"/>
       </w:pPr>
-      <w:bookmarkStart w:id="54" w:name="_Toc3584546"/>
-      <w:r>
-        <w:rPr>
-          <w:rFonts w:hint="eastAsia"/>
-        </w:rPr>
-        <w:t>运行环境需求</w:t>
-      </w:r>
-      <w:bookmarkEnd w:id="54"/>
+      <w:bookmarkStart w:id="58" w:name="_Toc3584550"/>
+      <w:r>
+        <w:rPr>
+          <w:rFonts w:hint="eastAsia"/>
+        </w:rPr>
+        <w:t>性能需求</w:t>
+      </w:r>
+      <w:bookmarkEnd w:id="58"/>
     </w:p>
     <w:p>
       <w:pPr>
         <w:pStyle w:val="a1"/>
       </w:pPr>
-      <w:bookmarkStart w:id="55" w:name="_Toc3584547"/>
-      <w:r>
-        <w:rPr>
-          <w:rFonts w:hint="eastAsia"/>
-        </w:rPr>
-        <w:t>操作系统</w:t>
-      </w:r>
-      <w:bookmarkEnd w:id="55"/>
+      <w:bookmarkStart w:id="59" w:name="_Toc3584551"/>
+      <w:r>
+        <w:rPr>
+          <w:rFonts w:hint="eastAsia"/>
+        </w:rPr>
+        <w:t>兼容性</w:t>
+      </w:r>
+      <w:bookmarkEnd w:id="59"/>
     </w:p>
     <w:p>
       <w:pPr>
@@ -17385,41 +17181,77 @@
         <w:rPr>
           <w:rFonts w:hint="eastAsia"/>
         </w:rPr>
-        <w:lastRenderedPageBreak/>
+        <w:t>ApacheAssistant</w:t>
+      </w:r>
+      <w:r>
+        <w:rPr>
+          <w:rFonts w:hint="eastAsia"/>
+        </w:rPr>
+        <w:t>应支持在当前主流操作系统上安装和运行，包括以下操作系统：</w:t>
+      </w:r>
+    </w:p>
+    <w:p>
+      <w:pPr>
+        <w:ind w:left="240" w:right="240" w:firstLine="480"/>
+      </w:pPr>
+      <w:r>
+        <w:rPr>
+          <w:rFonts w:hint="eastAsia"/>
+        </w:rPr>
         <w:t>Windows7</w:t>
       </w:r>
       <w:r>
         <w:rPr>
           <w:rFonts w:hint="eastAsia"/>
         </w:rPr>
-        <w:t>版本及以上</w:t>
-      </w:r>
-      <w:r>
-        <w:rPr>
-          <w:rFonts w:hint="eastAsia"/>
-        </w:rPr>
-        <w:t>，</w:t>
-      </w:r>
-      <w:r>
-        <w:rPr>
-          <w:rFonts w:hint="eastAsia"/>
-        </w:rPr>
-        <w:t>Ubuntu Linux 1</w:t>
-      </w:r>
-      <w:r>
-        <w:t>4</w:t>
-      </w:r>
-      <w:r>
-        <w:rPr>
-          <w:rFonts w:hint="eastAsia"/>
-        </w:rPr>
-        <w:t xml:space="preserve">.04 </w:t>
-      </w:r>
-      <w:r>
-        <w:rPr>
-          <w:rFonts w:hint="eastAsia"/>
-        </w:rPr>
-        <w:t>和更高版本</w:t>
+        <w:t>及以上</w:t>
+      </w:r>
+      <w:r>
+        <w:rPr>
+          <w:rFonts w:hint="eastAsia"/>
+        </w:rPr>
+        <w:t>；</w:t>
+      </w:r>
+    </w:p>
+    <w:p>
+      <w:pPr>
+        <w:ind w:left="240" w:right="240" w:firstLine="480"/>
+      </w:pPr>
+      <w:r>
+        <w:rPr>
+          <w:rFonts w:hint="eastAsia"/>
+        </w:rPr>
+        <w:t>Ubuntu</w:t>
+      </w:r>
+      <w:r>
+        <w:rPr>
+          <w:rFonts w:hint="eastAsia"/>
+        </w:rPr>
+        <w:t>等主流</w:t>
+      </w:r>
+      <w:r>
+        <w:rPr>
+          <w:rFonts w:hint="eastAsia"/>
+        </w:rPr>
+        <w:t>Linux</w:t>
+      </w:r>
+      <w:r>
+        <w:rPr>
+          <w:rFonts w:hint="eastAsia"/>
+        </w:rPr>
+        <w:t>发行版系统，支持版本包括：</w:t>
+      </w:r>
+      <w:r>
+        <w:rPr>
+          <w:rFonts w:hint="eastAsia"/>
+        </w:rPr>
+        <w:t>Ubuntu 14.04</w:t>
+      </w:r>
+      <w:r>
+        <w:rPr>
+          <w:rFonts w:hint="eastAsia"/>
+        </w:rPr>
+        <w:t>及以上</w:t>
       </w:r>
       <w:r>
         <w:rPr>
@@ -17432,14 +17264,14 @@
       <w:pPr>
         <w:pStyle w:val="a1"/>
       </w:pPr>
-      <w:bookmarkStart w:id="56" w:name="_Toc3584548"/>
-      <w:r>
-        <w:rPr>
-          <w:rFonts w:hint="eastAsia"/>
-        </w:rPr>
-        <w:t>编译环境</w:t>
-      </w:r>
-      <w:bookmarkEnd w:id="56"/>
+      <w:bookmarkStart w:id="60" w:name="_Toc3584552"/>
+      <w:r>
+        <w:rPr>
+          <w:rFonts w:hint="eastAsia"/>
+        </w:rPr>
+        <w:t>可靠性</w:t>
+      </w:r>
+      <w:bookmarkEnd w:id="60"/>
     </w:p>
     <w:p>
       <w:pPr>
@@ -17449,203 +17281,8 @@
         <w:rPr>
           <w:rFonts w:hint="eastAsia"/>
         </w:rPr>
-        <w:t>python2.7</w:t>
-      </w:r>
-      <w:r>
-        <w:rPr>
-          <w:rFonts w:hint="eastAsia"/>
-        </w:rPr>
-        <w:t>版本及以上</w:t>
-      </w:r>
-      <w:r>
-        <w:rPr>
-          <w:rFonts w:hint="eastAsia"/>
-        </w:rPr>
-        <w:t>。</w:t>
-      </w:r>
-    </w:p>
-    <w:p>
-      <w:pPr>
-        <w:pStyle w:val="a1"/>
-      </w:pPr>
-      <w:bookmarkStart w:id="57" w:name="_Toc3584549"/>
-      <w:r>
-        <w:rPr>
-          <w:rFonts w:hint="eastAsia"/>
-        </w:rPr>
-        <w:t>Apache</w:t>
-      </w:r>
-      <w:r>
-        <w:rPr>
-          <w:rFonts w:hint="eastAsia"/>
-        </w:rPr>
-        <w:t>版本要求</w:t>
-      </w:r>
-      <w:bookmarkEnd w:id="57"/>
-    </w:p>
-    <w:p>
-      <w:pPr>
-        <w:ind w:left="240" w:right="240" w:firstLine="480"/>
-      </w:pPr>
-      <w:r>
-        <w:rPr>
-          <w:rFonts w:hint="eastAsia"/>
-        </w:rPr>
-        <w:t>Apache2.0.0</w:t>
-      </w:r>
-      <w:r>
-        <w:rPr>
-          <w:rFonts w:hint="eastAsia"/>
-        </w:rPr>
-        <w:t>及以上</w:t>
-      </w:r>
-      <w:r>
-        <w:rPr>
-          <w:rFonts w:hint="eastAsia"/>
-        </w:rPr>
-        <w:t>。</w:t>
-      </w:r>
-    </w:p>
-    <w:p>
-      <w:pPr>
-        <w:pStyle w:val="a0"/>
-      </w:pPr>
-      <w:bookmarkStart w:id="58" w:name="_Toc3584550"/>
-      <w:r>
-        <w:rPr>
-          <w:rFonts w:hint="eastAsia"/>
-        </w:rPr>
-        <w:t>性能需求</w:t>
-      </w:r>
-      <w:bookmarkEnd w:id="58"/>
-    </w:p>
-    <w:p>
-      <w:pPr>
-        <w:pStyle w:val="a1"/>
-      </w:pPr>
-      <w:bookmarkStart w:id="59" w:name="_Toc3584551"/>
-      <w:r>
-        <w:rPr>
-          <w:rFonts w:hint="eastAsia"/>
-        </w:rPr>
-        <w:t>兼容性</w:t>
-      </w:r>
-      <w:bookmarkEnd w:id="59"/>
-    </w:p>
-    <w:p>
-      <w:pPr>
-        <w:ind w:left="240" w:right="240" w:firstLine="480"/>
-      </w:pPr>
-      <w:proofErr w:type="spellStart"/>
-      <w:r>
-        <w:rPr>
-          <w:rFonts w:hint="eastAsia"/>
-        </w:rPr>
         <w:t>ApacheAssistant</w:t>
       </w:r>
-      <w:proofErr w:type="spellEnd"/>
-      <w:r>
-        <w:rPr>
-          <w:rFonts w:hint="eastAsia"/>
-        </w:rPr>
-        <w:t>应支持在当前主流操作系统上安装和运行，包括以下操作系统：</w:t>
-      </w:r>
-    </w:p>
-    <w:p>
-      <w:pPr>
-        <w:ind w:left="240" w:right="240" w:firstLine="480"/>
-      </w:pPr>
-      <w:r>
-        <w:rPr>
-          <w:rFonts w:hint="eastAsia"/>
-        </w:rPr>
-        <w:t>Windows7</w:t>
-      </w:r>
-      <w:r>
-        <w:rPr>
-          <w:rFonts w:hint="eastAsia"/>
-        </w:rPr>
-        <w:t>及以上</w:t>
-      </w:r>
-      <w:r>
-        <w:rPr>
-          <w:rFonts w:hint="eastAsia"/>
-        </w:rPr>
-        <w:t>；</w:t>
-      </w:r>
-    </w:p>
-    <w:p>
-      <w:pPr>
-        <w:ind w:left="240" w:right="240" w:firstLine="480"/>
-      </w:pPr>
-      <w:r>
-        <w:rPr>
-          <w:rFonts w:hint="eastAsia"/>
-        </w:rPr>
-        <w:t>Ubuntu</w:t>
-      </w:r>
-      <w:r>
-        <w:rPr>
-          <w:rFonts w:hint="eastAsia"/>
-        </w:rPr>
-        <w:t>等主流</w:t>
-      </w:r>
-      <w:r>
-        <w:rPr>
-          <w:rFonts w:hint="eastAsia"/>
-        </w:rPr>
-        <w:t>Linux</w:t>
-      </w:r>
-      <w:r>
-        <w:rPr>
-          <w:rFonts w:hint="eastAsia"/>
-        </w:rPr>
-        <w:t>发行版系统，支持版本包括：</w:t>
-      </w:r>
-      <w:r>
-        <w:rPr>
-          <w:rFonts w:hint="eastAsia"/>
-        </w:rPr>
-        <w:t>Ubuntu 14.04</w:t>
-      </w:r>
-      <w:r>
-        <w:rPr>
-          <w:rFonts w:hint="eastAsia"/>
-        </w:rPr>
-        <w:t>及以上</w:t>
-      </w:r>
-      <w:r>
-        <w:rPr>
-          <w:rFonts w:hint="eastAsia"/>
-        </w:rPr>
-        <w:t>。</w:t>
-      </w:r>
-    </w:p>
-    <w:p>
-      <w:pPr>
-        <w:pStyle w:val="a1"/>
-      </w:pPr>
-      <w:bookmarkStart w:id="60" w:name="_Toc3584552"/>
-      <w:r>
-        <w:rPr>
-          <w:rFonts w:hint="eastAsia"/>
-        </w:rPr>
-        <w:t>可靠性</w:t>
-      </w:r>
-      <w:bookmarkEnd w:id="60"/>
-    </w:p>
-    <w:p>
-      <w:pPr>
-        <w:ind w:left="240" w:right="240" w:firstLine="480"/>
-      </w:pPr>
-      <w:proofErr w:type="spellStart"/>
-      <w:r>
-        <w:rPr>
-          <w:rFonts w:hint="eastAsia"/>
-        </w:rPr>
-        <w:t>ApacheAssistant</w:t>
-      </w:r>
-      <w:proofErr w:type="spellEnd"/>
       <w:r>
         <w:rPr>
           <w:rFonts w:hint="eastAsia"/>
@@ -17675,6 +17312,7 @@
         <w:rPr>
           <w:rFonts w:hint="eastAsia"/>
         </w:rPr>
+        <w:lastRenderedPageBreak/>
         <w:t>开发者使用</w:t>
       </w:r>
       <w:r>
@@ -17687,26 +17325,17 @@
         <w:rPr>
           <w:rFonts w:hint="eastAsia"/>
         </w:rPr>
-        <w:t>时，</w:t>
-      </w:r>
-      <w:proofErr w:type="spellStart"/>
-      <w:r>
-        <w:rPr>
-          <w:rFonts w:hint="eastAsia"/>
-        </w:rPr>
-        <w:t>Apa</w:t>
+        <w:t>时，Apa</w:t>
       </w:r>
       <w:r>
         <w:t>cheAssistant</w:t>
       </w:r>
-      <w:proofErr w:type="spellEnd"/>
       <w:r>
         <w:rPr>
           <w:rFonts w:hint="eastAsia"/>
         </w:rPr>
         <w:t>需要读取</w:t>
       </w:r>
-      <w:proofErr w:type="spellStart"/>
       <w:r>
         <w:rPr>
           <w:rFonts w:hint="eastAsia"/>
@@ -17716,7 +17345,6 @@
       <w:r>
         <w:t>.conf</w:t>
       </w:r>
-      <w:proofErr w:type="spellEnd"/>
       <w:r>
         <w:rPr>
           <w:rFonts w:hint="eastAsia"/>
@@ -17878,15 +17506,7 @@
         <w:rPr>
           <w:rFonts w:hint="eastAsia"/>
         </w:rPr>
-        <w:t>配置项介绍</w:t>
-      </w:r>
-      <w:bookmarkStart w:id="61" w:name="_GoBack"/>
-      <w:bookmarkEnd w:id="61"/>
-      <w:r>
-        <w:rPr>
-          <w:rFonts w:hint="eastAsia"/>
-        </w:rPr>
-        <w:t>简表</w:t>
+        <w:t>配置项介绍简表</w:t>
       </w:r>
     </w:p>
     <w:tbl>
@@ -17982,11 +17602,9 @@
               <w:pStyle w:val="HTML"/>
               <w:ind w:right="240"/>
             </w:pPr>
-            <w:proofErr w:type="spellStart"/>
             <w:r>
               <w:t>DocumentRoot</w:t>
             </w:r>
-            <w:proofErr w:type="spellEnd"/>
           </w:p>
         </w:tc>
         <w:tc>
@@ -18014,14 +17632,12 @@
               <w:pStyle w:val="HTML"/>
               <w:ind w:right="240"/>
             </w:pPr>
-            <w:proofErr w:type="spellStart"/>
             <w:r>
               <w:rPr>
                 <w:rFonts w:hint="eastAsia"/>
               </w:rPr>
               <w:t>KeepAliveTimeout</w:t>
             </w:r>
-            <w:proofErr w:type="spellEnd"/>
           </w:p>
         </w:tc>
         <w:tc>
@@ -18052,14 +17668,12 @@
               <w:pStyle w:val="HTML"/>
               <w:ind w:right="240"/>
             </w:pPr>
-            <w:proofErr w:type="spellStart"/>
             <w:r>
               <w:rPr>
                 <w:rFonts w:hint="eastAsia"/>
               </w:rPr>
               <w:t>MaxKeepAliveRequests</w:t>
             </w:r>
-            <w:proofErr w:type="spellEnd"/>
           </w:p>
         </w:tc>
         <w:tc>
@@ -18090,7 +17704,6 @@
               <w:pStyle w:val="HTML"/>
               <w:ind w:right="240"/>
             </w:pPr>
-            <w:proofErr w:type="spellStart"/>
             <w:r>
               <w:rPr>
                 <w:rFonts w:hint="eastAsia"/>
@@ -18100,7 +17713,6 @@
             <w:r>
               <w:t>questTimeout</w:t>
             </w:r>
-            <w:proofErr w:type="spellEnd"/>
           </w:p>
         </w:tc>
         <w:tc>
@@ -18131,14 +17743,12 @@
               <w:pStyle w:val="HTML"/>
               <w:ind w:right="240"/>
             </w:pPr>
-            <w:proofErr w:type="spellStart"/>
             <w:r>
               <w:rPr>
                 <w:rFonts w:hint="eastAsia"/>
               </w:rPr>
               <w:t>LogFormat</w:t>
             </w:r>
-            <w:proofErr w:type="spellEnd"/>
           </w:p>
         </w:tc>
         <w:tc>
@@ -18168,71 +17778,633 @@
         <w:rPr>
           <w:rFonts w:hint="eastAsia"/>
         </w:rPr>
+        <w:t>开发者使用</w:t>
+      </w:r>
+      <w:r>
+        <w:rPr>
+          <w:rFonts w:hint="eastAsia"/>
+        </w:rPr>
+        <w:t>日志管理功能</w:t>
+      </w:r>
+      <w:r>
+        <w:rPr>
+          <w:rFonts w:hint="eastAsia"/>
+        </w:rPr>
+        <w:t>时，需要读取并修改</w:t>
+      </w:r>
+      <w:r>
+        <w:rPr>
+          <w:rFonts w:hint="eastAsia"/>
+        </w:rPr>
+        <w:t>access</w:t>
+      </w:r>
+      <w:r>
+        <w:t>.log</w:t>
+      </w:r>
+      <w:r>
+        <w:rPr>
+          <w:rFonts w:hint="eastAsia"/>
+        </w:rPr>
+        <w:t>和</w:t>
+      </w:r>
+      <w:r>
+        <w:t>error.log</w:t>
+      </w:r>
+      <w:r>
+        <w:rPr>
+          <w:rFonts w:hint="eastAsia"/>
+        </w:rPr>
+        <w:t>日志</w:t>
+      </w:r>
+      <w:r>
+        <w:rPr>
+          <w:rFonts w:hint="eastAsia"/>
+        </w:rPr>
+        <w:t>文件，</w:t>
+      </w:r>
+      <w:r>
+        <w:rPr>
+          <w:rFonts w:hint="eastAsia"/>
+        </w:rPr>
+        <w:t>读取并修改日志文件后</w:t>
+      </w:r>
+      <w:r>
+        <w:rPr>
+          <w:rFonts w:hint="eastAsia"/>
+        </w:rPr>
+        <w:t>不影响</w:t>
+      </w:r>
+      <w:r>
+        <w:rPr>
+          <w:rFonts w:hint="eastAsia"/>
+        </w:rPr>
+        <w:t>Apache</w:t>
+      </w:r>
+      <w:r>
+        <w:t xml:space="preserve"> </w:t>
+      </w:r>
+      <w:r>
+        <w:rPr>
+          <w:rFonts w:hint="eastAsia"/>
+        </w:rPr>
+        <w:t>HTTP</w:t>
+      </w:r>
+      <w:r>
+        <w:t xml:space="preserve"> </w:t>
+      </w:r>
+      <w:r>
+        <w:rPr>
+          <w:rFonts w:hint="eastAsia"/>
+        </w:rPr>
+        <w:t>Server</w:t>
+      </w:r>
+      <w:r>
+        <w:rPr>
+          <w:rFonts w:hint="eastAsia"/>
+        </w:rPr>
+        <w:t>原有</w:t>
+      </w:r>
+      <w:r>
+        <w:rPr>
+          <w:rFonts w:hint="eastAsia"/>
+        </w:rPr>
+        <w:t>的</w:t>
+      </w:r>
+      <w:r>
+        <w:rPr>
+          <w:rFonts w:hint="eastAsia"/>
+        </w:rPr>
+        <w:t>日志</w:t>
+      </w:r>
+      <w:r>
+        <w:rPr>
+          <w:rFonts w:hint="eastAsia"/>
+        </w:rPr>
+        <w:t>记录</w:t>
+      </w:r>
+      <w:r>
+        <w:rPr>
+          <w:rFonts w:hint="eastAsia"/>
+        </w:rPr>
+        <w:t>功能</w:t>
+      </w:r>
+      <w:r>
+        <w:rPr>
+          <w:rFonts w:hint="eastAsia"/>
+        </w:rPr>
+        <w:t>和日志查看</w:t>
+      </w:r>
+      <w:r>
+        <w:rPr>
+          <w:rFonts w:hint="eastAsia"/>
+        </w:rPr>
+        <w:t>功能</w:t>
+      </w:r>
+      <w:r>
+        <w:rPr>
+          <w:rFonts w:hint="eastAsia"/>
+        </w:rPr>
+        <w:t>。</w:t>
+      </w:r>
+    </w:p>
+    <w:p>
+      <w:pPr>
+        <w:ind w:left="240" w:right="240" w:firstLine="480"/>
+      </w:pPr>
+      <w:r>
+        <w:rPr>
+          <w:rFonts w:hint="eastAsia"/>
+        </w:rPr>
+        <w:t>开发者使用</w:t>
+      </w:r>
+      <w:r>
+        <w:rPr>
+          <w:rFonts w:hint="eastAsia"/>
+        </w:rPr>
+        <w:t>性能监控功能</w:t>
+      </w:r>
+      <w:r>
+        <w:rPr>
+          <w:rFonts w:hint="eastAsia"/>
+        </w:rPr>
+        <w:t>时，</w:t>
+      </w:r>
+      <w:r>
+        <w:rPr>
+          <w:rFonts w:hint="eastAsia"/>
+        </w:rPr>
+        <w:t>ApacheAssistant</w:t>
+      </w:r>
+      <w:r>
+        <w:rPr>
+          <w:rFonts w:hint="eastAsia"/>
+        </w:rPr>
+        <w:t>查询</w:t>
+      </w:r>
+      <w:r>
+        <w:rPr>
+          <w:rFonts w:hint="eastAsia"/>
+        </w:rPr>
+        <w:t>Apache</w:t>
+      </w:r>
+      <w:r>
+        <w:t xml:space="preserve"> </w:t>
+      </w:r>
+      <w:r>
+        <w:rPr>
+          <w:rFonts w:hint="eastAsia"/>
+        </w:rPr>
+        <w:t>HTTP</w:t>
+      </w:r>
+      <w:r>
+        <w:t xml:space="preserve"> </w:t>
+      </w:r>
+      <w:r>
+        <w:rPr>
+          <w:rFonts w:hint="eastAsia"/>
+        </w:rPr>
+        <w:t>Server</w:t>
+      </w:r>
+      <w:r>
+        <w:rPr>
+          <w:rFonts w:hint="eastAsia"/>
+        </w:rPr>
+        <w:t>在系统中</w:t>
+      </w:r>
+      <w:r>
+        <w:rPr>
+          <w:rFonts w:hint="eastAsia"/>
+        </w:rPr>
+        <w:t>的</w:t>
+      </w:r>
+      <w:r>
+        <w:rPr>
+          <w:rFonts w:hint="eastAsia"/>
+        </w:rPr>
+        <w:t>CPU</w:t>
+      </w:r>
+      <w:r>
+        <w:rPr>
+          <w:rFonts w:hint="eastAsia"/>
+        </w:rPr>
+        <w:t>占用、内存占用</w:t>
+      </w:r>
+      <w:r>
+        <w:rPr>
+          <w:rFonts w:hint="eastAsia"/>
+        </w:rPr>
+        <w:t>、并发连接数和网络速度</w:t>
+      </w:r>
+      <w:r>
+        <w:rPr>
+          <w:rFonts w:hint="eastAsia"/>
+        </w:rPr>
+        <w:t>等参数，查询参数</w:t>
+      </w:r>
+      <w:r>
+        <w:rPr>
+          <w:rFonts w:hint="eastAsia"/>
+        </w:rPr>
+        <w:t>的操作</w:t>
+      </w:r>
+      <w:r>
+        <w:rPr>
+          <w:rFonts w:hint="eastAsia"/>
+        </w:rPr>
+        <w:t>对</w:t>
+      </w:r>
+      <w:r>
+        <w:rPr>
+          <w:rFonts w:hint="eastAsia"/>
+        </w:rPr>
+        <w:t>Apache HTTP Server</w:t>
+      </w:r>
+      <w:r>
+        <w:rPr>
+          <w:rFonts w:hint="eastAsia"/>
+        </w:rPr>
+        <w:t>原有的性能</w:t>
+      </w:r>
+      <w:r>
+        <w:rPr>
+          <w:rFonts w:hint="eastAsia"/>
+        </w:rPr>
+        <w:t>不造成影响</w:t>
+      </w:r>
+      <w:r>
+        <w:rPr>
+          <w:rFonts w:hint="eastAsia"/>
+        </w:rPr>
+        <w:t>。</w:t>
+      </w:r>
+    </w:p>
+    <w:p>
+      <w:pPr>
+        <w:ind w:left="240" w:right="240" w:firstLine="480"/>
+      </w:pPr>
+      <w:r>
+        <w:rPr>
+          <w:rFonts w:hint="eastAsia"/>
+        </w:rPr>
+        <w:t>开发者使用</w:t>
+      </w:r>
+      <w:r>
+        <w:rPr>
+          <w:rFonts w:hint="eastAsia"/>
+        </w:rPr>
+        <w:t>模块管理功能</w:t>
+      </w:r>
+      <w:r>
+        <w:rPr>
+          <w:rFonts w:hint="eastAsia"/>
+        </w:rPr>
+        <w:t>时，需要读取</w:t>
+      </w:r>
+      <w:r>
+        <w:rPr>
+          <w:rFonts w:hint="eastAsia"/>
+        </w:rPr>
+        <w:t>httpd</w:t>
+      </w:r>
+      <w:r>
+        <w:t>.conf</w:t>
+      </w:r>
+      <w:r>
+        <w:rPr>
+          <w:rFonts w:hint="eastAsia"/>
+        </w:rPr>
+        <w:t>文件的</w:t>
+      </w:r>
+      <w:r>
+        <w:rPr>
+          <w:rFonts w:hint="eastAsia"/>
+        </w:rPr>
+        <w:t>LoadModule</w:t>
+      </w:r>
+      <w:r>
+        <w:rPr>
+          <w:rFonts w:hint="eastAsia"/>
+        </w:rPr>
+        <w:t>属性，利用模块管理功能</w:t>
+      </w:r>
+      <w:r>
+        <w:rPr>
+          <w:rFonts w:hint="eastAsia"/>
+        </w:rPr>
+        <w:t>查询模块信息时，</w:t>
+      </w:r>
+      <w:r>
+        <w:rPr>
+          <w:rFonts w:hint="eastAsia"/>
+        </w:rPr>
+        <w:t>对</w:t>
+      </w:r>
+      <w:r>
+        <w:rPr>
+          <w:rFonts w:hint="eastAsia"/>
+        </w:rPr>
+        <w:t>Apache HTTP Server</w:t>
+      </w:r>
+      <w:r>
+        <w:rPr>
+          <w:rFonts w:hint="eastAsia"/>
+        </w:rPr>
+        <w:t>已加载的模块不造成影响，利用模块管理功能安装、卸载模块时，不影响其他未涉及模块的正常运行</w:t>
+      </w:r>
+      <w:r>
+        <w:rPr>
+          <w:rFonts w:hint="eastAsia"/>
+        </w:rPr>
+        <w:t>。</w:t>
+      </w:r>
+    </w:p>
+    <w:p>
+      <w:pPr>
+        <w:pStyle w:val="a1"/>
+      </w:pPr>
+      <w:bookmarkStart w:id="61" w:name="_Toc3584553"/>
+      <w:r>
+        <w:rPr>
+          <w:rFonts w:hint="eastAsia"/>
+        </w:rPr>
+        <w:t>可用性</w:t>
+      </w:r>
+      <w:bookmarkEnd w:id="61"/>
+    </w:p>
+    <w:p>
+      <w:pPr>
+        <w:ind w:left="240" w:right="240" w:firstLine="480"/>
+      </w:pPr>
+      <w:r>
+        <w:rPr>
+          <w:rFonts w:hint="eastAsia"/>
+        </w:rPr>
+        <w:t>ApacheAssistant</w:t>
+      </w:r>
+      <w:r>
+        <w:rPr>
+          <w:rFonts w:hint="eastAsia"/>
+        </w:rPr>
+        <w:t>在各平台运行时，配置管理、日志管理、性能监控和模块管理四大主要功能应该保证正常运行，且开发者使用</w:t>
+      </w:r>
+      <w:r>
+        <w:rPr>
+          <w:rFonts w:hint="eastAsia"/>
+        </w:rPr>
+        <w:t>ApacheAssistant</w:t>
+      </w:r>
+      <w:r>
+        <w:rPr>
+          <w:rFonts w:hint="eastAsia"/>
+        </w:rPr>
+        <w:t>中的各个功能</w:t>
+      </w:r>
+      <w:r>
+        <w:rPr>
+          <w:rFonts w:hint="eastAsia"/>
+        </w:rPr>
+        <w:t>时，能达到预期效果。</w:t>
+      </w:r>
+    </w:p>
+    <w:p>
+      <w:pPr>
+        <w:pStyle w:val="a1"/>
+      </w:pPr>
+      <w:bookmarkStart w:id="62" w:name="_Toc3584554"/>
+      <w:r>
+        <w:rPr>
+          <w:rFonts w:hint="eastAsia"/>
+        </w:rPr>
+        <w:t>稳定性</w:t>
+      </w:r>
+      <w:bookmarkEnd w:id="62"/>
+    </w:p>
+    <w:p>
+      <w:pPr>
+        <w:ind w:left="240" w:right="240" w:firstLine="480"/>
+      </w:pPr>
+      <w:r>
+        <w:rPr>
+          <w:rFonts w:hint="eastAsia"/>
+        </w:rPr>
+        <w:t>ApacheAssistant</w:t>
+      </w:r>
+      <w:r>
+        <w:rPr>
+          <w:rFonts w:hint="eastAsia"/>
+        </w:rPr>
+        <w:t>在运行时需要保持本身的稳定性，考虑到实际应用场</w:t>
+      </w:r>
+      <w:r>
+        <w:rPr>
+          <w:rFonts w:hint="eastAsia"/>
+        </w:rPr>
         <w:lastRenderedPageBreak/>
-        <w:t>开发者使用</w:t>
-      </w:r>
-      <w:r>
-        <w:rPr>
-          <w:rFonts w:hint="eastAsia"/>
-        </w:rPr>
-        <w:t>日志管理功能</w:t>
-      </w:r>
-      <w:r>
-        <w:rPr>
-          <w:rFonts w:hint="eastAsia"/>
-        </w:rPr>
-        <w:t>时，需要读取并修改</w:t>
-      </w:r>
-      <w:r>
-        <w:rPr>
-          <w:rFonts w:hint="eastAsia"/>
-        </w:rPr>
-        <w:t>access</w:t>
-      </w:r>
-      <w:r>
-        <w:t>.log</w:t>
-      </w:r>
-      <w:r>
-        <w:rPr>
-          <w:rFonts w:hint="eastAsia"/>
-        </w:rPr>
-        <w:t>和</w:t>
-      </w:r>
-      <w:r>
-        <w:t>error.log</w:t>
-      </w:r>
-      <w:r>
-        <w:rPr>
-          <w:rFonts w:hint="eastAsia"/>
-        </w:rPr>
-        <w:t>日志</w:t>
-      </w:r>
-      <w:r>
-        <w:rPr>
-          <w:rFonts w:hint="eastAsia"/>
-        </w:rPr>
-        <w:t>文件，</w:t>
-      </w:r>
-      <w:r>
-        <w:rPr>
-          <w:rFonts w:hint="eastAsia"/>
-        </w:rPr>
-        <w:t>读取并修改日志文件后</w:t>
-      </w:r>
-      <w:r>
-        <w:rPr>
-          <w:rFonts w:hint="eastAsia"/>
-        </w:rPr>
-        <w:t>不影响</w:t>
-      </w:r>
-      <w:r>
-        <w:rPr>
-          <w:rFonts w:hint="eastAsia"/>
-        </w:rPr>
-        <w:t>Apache</w:t>
-      </w:r>
-      <w:r>
-        <w:t xml:space="preserve"> </w:t>
+        <w:t>景，</w:t>
+      </w:r>
+      <w:r>
+        <w:rPr>
+          <w:rFonts w:hint="eastAsia"/>
+        </w:rPr>
+        <w:t>ApacheAssistant</w:t>
+      </w:r>
+      <w:r>
+        <w:rPr>
+          <w:rFonts w:hint="eastAsia"/>
+        </w:rPr>
+        <w:t>的稳定性需要保证稳定运行</w:t>
+      </w:r>
+      <w:r>
+        <w:rPr>
+          <w:rFonts w:hint="eastAsia"/>
+        </w:rPr>
+        <w:t>2</w:t>
+      </w:r>
+      <w:r>
+        <w:rPr>
+          <w:rFonts w:hint="eastAsia"/>
+        </w:rPr>
+        <w:t>小时以内无故障。</w:t>
+      </w:r>
+    </w:p>
+    <w:p>
+      <w:pPr>
+        <w:ind w:left="240" w:right="240" w:firstLine="480"/>
+      </w:pPr>
+      <w:r>
+        <w:rPr>
+          <w:rFonts w:hint="eastAsia"/>
+        </w:rPr>
+        <w:t>出现中小型故障时，能够发出故障警告并给出故障诊断素材供运维人员使用，出现大型故障时，能够保存上下文信息便于维护人员排除故障。</w:t>
+      </w:r>
+    </w:p>
+    <w:p>
+      <w:pPr>
+        <w:pStyle w:val="a1"/>
+      </w:pPr>
+      <w:bookmarkStart w:id="63" w:name="_Toc3584555"/>
+      <w:r>
+        <w:rPr>
+          <w:rFonts w:hint="eastAsia"/>
+        </w:rPr>
+        <w:t>易维护性</w:t>
+      </w:r>
+      <w:bookmarkEnd w:id="63"/>
+    </w:p>
+    <w:p>
+      <w:pPr>
+        <w:ind w:left="240" w:right="240" w:firstLine="480"/>
+      </w:pPr>
+      <w:r>
+        <w:rPr>
+          <w:rFonts w:hint="eastAsia"/>
+        </w:rPr>
+        <w:t>应用</w:t>
+      </w:r>
+      <w:r>
+        <w:rPr>
+          <w:rFonts w:hint="eastAsia"/>
+        </w:rPr>
+        <w:t>中</w:t>
+      </w:r>
+      <w:r>
+        <w:rPr>
+          <w:rFonts w:hint="eastAsia"/>
+        </w:rPr>
+        <w:t>部分模块或方法的更新和更换不应影响整个应用的正常运行。</w:t>
+      </w:r>
+    </w:p>
+    <w:p>
+      <w:pPr>
+        <w:pStyle w:val="a1"/>
+      </w:pPr>
+      <w:bookmarkStart w:id="64" w:name="_Toc3584556"/>
+      <w:r>
+        <w:rPr>
+          <w:rFonts w:hint="eastAsia"/>
+        </w:rPr>
+        <w:t>可扩展性</w:t>
+      </w:r>
+      <w:bookmarkEnd w:id="64"/>
+    </w:p>
+    <w:p>
+      <w:pPr>
+        <w:ind w:left="240" w:right="240" w:firstLine="480"/>
+      </w:pPr>
+      <w:r>
+        <w:rPr>
+          <w:rFonts w:hint="eastAsia"/>
+        </w:rPr>
+        <w:t>作为一款开源软件，应用需要具备可扩展性，根据实际情况的不同（例如开发者的变化，用户需求的变化，物理设备的变化），对于应用本身的功能变动应该被支持。</w:t>
+      </w:r>
+    </w:p>
+    <w:p>
+      <w:pPr>
+        <w:widowControl/>
+        <w:spacing w:before="0" w:after="0" w:line="240" w:lineRule="auto"/>
+        <w:ind w:leftChars="0" w:left="0" w:rightChars="0" w:right="0" w:firstLineChars="0" w:firstLine="0"/>
+        <w:rPr>
+          <w:rFonts w:hint="eastAsia"/>
+        </w:rPr>
+      </w:pPr>
+      <w:r>
+        <w:br w:type="page"/>
+      </w:r>
+    </w:p>
+    <w:p>
+      <w:pPr>
+        <w:pStyle w:val="a"/>
+      </w:pPr>
+      <w:bookmarkStart w:id="65" w:name="_Toc3584557"/>
+      <w:r>
+        <w:rPr>
+          <w:rFonts w:hint="eastAsia"/>
+        </w:rPr>
+        <w:lastRenderedPageBreak/>
+        <w:t>工作重点</w:t>
+      </w:r>
+      <w:bookmarkEnd w:id="65"/>
+    </w:p>
+    <w:p>
+      <w:pPr>
+        <w:pStyle w:val="a0"/>
+      </w:pPr>
+      <w:bookmarkStart w:id="66" w:name="_Toc3584558"/>
+      <w:r>
+        <w:rPr>
+          <w:rFonts w:hint="eastAsia"/>
+        </w:rPr>
+        <w:t>工作内容</w:t>
+      </w:r>
+      <w:bookmarkEnd w:id="66"/>
+    </w:p>
+    <w:p>
+      <w:pPr>
+        <w:ind w:left="240" w:right="240" w:firstLine="480"/>
+      </w:pPr>
+      <w:r>
+        <w:rPr>
+          <w:rFonts w:hint="eastAsia"/>
+        </w:rPr>
+        <w:t>项目的后续计划是完成图形化配置工具</w:t>
+      </w:r>
+      <w:r>
+        <w:rPr>
+          <w:rFonts w:hint="eastAsia"/>
+        </w:rPr>
+        <w:t>ApacheAssistant</w:t>
+      </w:r>
+      <w:r>
+        <w:rPr>
+          <w:rFonts w:hint="eastAsia"/>
+        </w:rPr>
+        <w:t>的界面和配置管理、日志管理、性能监控、模块管理等具体功能。</w:t>
+      </w:r>
+    </w:p>
+    <w:p>
+      <w:pPr>
+        <w:ind w:left="240" w:right="240" w:firstLine="480"/>
+      </w:pPr>
+      <w:r>
+        <w:rPr>
+          <w:rFonts w:hint="eastAsia"/>
+        </w:rPr>
+        <w:t>配置管理模块需要实现对</w:t>
+      </w:r>
+      <w:r>
+        <w:rPr>
+          <w:rFonts w:hint="eastAsia"/>
+        </w:rPr>
+        <w:t>Apache HTTP Server</w:t>
+      </w:r>
+      <w:r>
+        <w:rPr>
+          <w:rFonts w:hint="eastAsia"/>
+        </w:rPr>
+        <w:t>的配置文件读取、解析、修改，对不同的配置项提供相应的修改选项，方便用户使用。</w:t>
+      </w:r>
+    </w:p>
+    <w:p>
+      <w:pPr>
+        <w:ind w:left="240" w:right="240" w:firstLine="480"/>
+      </w:pPr>
+      <w:r>
+        <w:rPr>
+          <w:rFonts w:hint="eastAsia"/>
+        </w:rPr>
+        <w:t>日志管理模块需要实现对</w:t>
+      </w:r>
+      <w:r>
+        <w:rPr>
+          <w:rFonts w:hint="eastAsia"/>
+        </w:rPr>
+        <w:t>Apache HTTP Server</w:t>
+      </w:r>
+      <w:r>
+        <w:rPr>
+          <w:rFonts w:hint="eastAsia"/>
+        </w:rPr>
+        <w:t>的日志文件读取、解析、修改，支持根据关键词、</w:t>
       </w:r>
       <w:r>
         <w:rPr>
@@ -18241,61 +18413,22 @@
         <w:t>HTTP</w:t>
       </w:r>
       <w:r>
-        <w:t xml:space="preserve"> </w:t>
-      </w:r>
-      <w:r>
-        <w:rPr>
-          <w:rFonts w:hint="eastAsia"/>
-        </w:rPr>
-        <w:t>Server</w:t>
-      </w:r>
-      <w:r>
-        <w:rPr>
-          <w:rFonts w:hint="eastAsia"/>
-        </w:rPr>
-        <w:t>原有</w:t>
-      </w:r>
-      <w:r>
-        <w:rPr>
-          <w:rFonts w:hint="eastAsia"/>
-        </w:rPr>
-        <w:t>的</w:t>
-      </w:r>
-      <w:r>
-        <w:rPr>
-          <w:rFonts w:hint="eastAsia"/>
-        </w:rPr>
-        <w:t>日志</w:t>
-      </w:r>
-      <w:r>
-        <w:rPr>
-          <w:rFonts w:hint="eastAsia"/>
-        </w:rPr>
-        <w:t>记录</w:t>
-      </w:r>
-      <w:r>
-        <w:rPr>
-          <w:rFonts w:hint="eastAsia"/>
-        </w:rPr>
-        <w:t>功能</w:t>
-      </w:r>
-      <w:r>
-        <w:rPr>
-          <w:rFonts w:hint="eastAsia"/>
-        </w:rPr>
-        <w:t>和日志查看</w:t>
-      </w:r>
-      <w:r>
-        <w:rPr>
-          <w:rFonts w:hint="eastAsia"/>
-        </w:rPr>
-        <w:t>功能</w:t>
-      </w:r>
-      <w:r>
-        <w:rPr>
-          <w:rFonts w:hint="eastAsia"/>
-        </w:rPr>
-        <w:t>。</w:t>
+        <w:rPr>
+          <w:rFonts w:hint="eastAsia"/>
+        </w:rPr>
+        <w:t>请求、</w:t>
+      </w:r>
+      <w:r>
+        <w:rPr>
+          <w:rFonts w:hint="eastAsia"/>
+        </w:rPr>
+        <w:t>IP</w:t>
+      </w:r>
+      <w:r>
+        <w:rPr>
+          <w:rFonts w:hint="eastAsia"/>
+        </w:rPr>
+        <w:t>地址、文件类型检索展示日志内容，支持备份、清除指定的日志内容。</w:t>
       </w:r>
     </w:p>
     <w:p>
@@ -18306,667 +18439,168 @@
         <w:rPr>
           <w:rFonts w:hint="eastAsia"/>
         </w:rPr>
-        <w:t>开发者使用</w:t>
-      </w:r>
-      <w:r>
-        <w:rPr>
-          <w:rFonts w:hint="eastAsia"/>
-        </w:rPr>
-        <w:t>性能监控功能</w:t>
-      </w:r>
-      <w:r>
-        <w:rPr>
-          <w:rFonts w:hint="eastAsia"/>
-        </w:rPr>
-        <w:t>时，</w:t>
-      </w:r>
-      <w:proofErr w:type="spellStart"/>
+        <w:t>性能监控模块需要实现查看</w:t>
+      </w:r>
+      <w:r>
+        <w:rPr>
+          <w:rFonts w:hint="eastAsia"/>
+        </w:rPr>
+        <w:t>Apache HTTP Server</w:t>
+      </w:r>
+      <w:r>
+        <w:rPr>
+          <w:rFonts w:hint="eastAsia"/>
+        </w:rPr>
+        <w:t>的工作状态，停止、重启</w:t>
+      </w:r>
+      <w:r>
+        <w:rPr>
+          <w:rFonts w:hint="eastAsia"/>
+        </w:rPr>
+        <w:t>Apache HTTP Server</w:t>
+      </w:r>
+      <w:r>
+        <w:rPr>
+          <w:rFonts w:hint="eastAsia"/>
+        </w:rPr>
+        <w:t>以及查看并发连接数、网络速度、</w:t>
+      </w:r>
+      <w:r>
+        <w:rPr>
+          <w:rFonts w:hint="eastAsia"/>
+        </w:rPr>
+        <w:t>CPU</w:t>
+      </w:r>
+      <w:r>
+        <w:rPr>
+          <w:rFonts w:hint="eastAsia"/>
+        </w:rPr>
+        <w:t>及内存占用等指标，并绘制成统计图表展示。</w:t>
+      </w:r>
+    </w:p>
+    <w:p>
+      <w:pPr>
+        <w:ind w:left="240" w:right="240" w:firstLine="480"/>
+      </w:pPr>
+      <w:r>
+        <w:rPr>
+          <w:rFonts w:hint="eastAsia"/>
+        </w:rPr>
+        <w:t>模块管理模块需要实现查看现有模块的模块名称、模块类型、模块文件位置、模块状态、模块状态、模块说明等信息，同时支持对动态模块的安装和卸载。</w:t>
+      </w:r>
+    </w:p>
+    <w:p>
+      <w:pPr>
+        <w:pStyle w:val="a0"/>
+      </w:pPr>
+      <w:bookmarkStart w:id="67" w:name="_Toc3584559"/>
+      <w:r>
+        <w:rPr>
+          <w:rFonts w:hint="eastAsia"/>
+        </w:rPr>
+        <w:t>技术路线</w:t>
+      </w:r>
+      <w:bookmarkEnd w:id="67"/>
+    </w:p>
+    <w:p>
+      <w:pPr>
+        <w:ind w:left="240" w:right="240" w:firstLine="480"/>
+      </w:pPr>
+      <w:r>
+        <w:rPr>
+          <w:rFonts w:hint="eastAsia"/>
+        </w:rPr>
+        <w:t>为了实现工作内容，本节拟定了如下的技术路线。</w:t>
+      </w:r>
+    </w:p>
+    <w:p>
+      <w:pPr>
+        <w:pStyle w:val="a1"/>
+      </w:pPr>
+      <w:bookmarkStart w:id="68" w:name="_Toc3584560"/>
+      <w:r>
+        <w:rPr>
+          <w:rFonts w:hint="eastAsia"/>
+        </w:rPr>
+        <w:t>解析文件并提供接口</w:t>
+      </w:r>
+      <w:bookmarkEnd w:id="68"/>
+    </w:p>
+    <w:p>
+      <w:pPr>
+        <w:ind w:left="240" w:right="240" w:firstLine="480"/>
+      </w:pPr>
+      <w:r>
+        <w:rPr>
+          <w:rFonts w:hint="eastAsia"/>
+        </w:rPr>
+        <w:t>首先对</w:t>
+      </w:r>
+      <w:r>
+        <w:rPr>
+          <w:rFonts w:hint="eastAsia"/>
+        </w:rPr>
+        <w:t>Apache HTTP Server</w:t>
+      </w:r>
+      <w:r>
+        <w:rPr>
+          <w:rFonts w:hint="eastAsia"/>
+        </w:rPr>
+        <w:t>的配置文件、日志文件以及</w:t>
+      </w:r>
+      <w:r>
+        <w:rPr>
+          <w:rFonts w:hint="eastAsia"/>
+        </w:rPr>
+        <w:t>Apache HTTP Server</w:t>
+      </w:r>
+      <w:r>
+        <w:rPr>
+          <w:rFonts w:hint="eastAsia"/>
+        </w:rPr>
+        <w:t>的各项性能指标进行读取、解析、记录修改，根据各项功能的具体需求封装为可供界面调用的底层</w:t>
+      </w:r>
+      <w:r>
+        <w:rPr>
+          <w:rFonts w:hint="eastAsia"/>
+        </w:rPr>
+        <w:t>API</w:t>
+      </w:r>
+      <w:r>
+        <w:rPr>
+          <w:rFonts w:hint="eastAsia"/>
+        </w:rPr>
+        <w:t>接口。</w:t>
+      </w:r>
+    </w:p>
+    <w:p>
+      <w:pPr>
+        <w:pStyle w:val="a1"/>
+      </w:pPr>
+      <w:bookmarkStart w:id="69" w:name="_Toc3584561"/>
+      <w:r>
+        <w:rPr>
+          <w:rFonts w:hint="eastAsia"/>
+        </w:rPr>
+        <w:t>界面调用接口实现具体功能</w:t>
+      </w:r>
+      <w:bookmarkEnd w:id="69"/>
+    </w:p>
+    <w:p>
+      <w:pPr>
+        <w:ind w:left="240" w:right="240" w:firstLine="480"/>
+      </w:pPr>
       <w:r>
         <w:rPr>
           <w:rFonts w:hint="eastAsia"/>
         </w:rPr>
         <w:t>ApacheAssistant</w:t>
       </w:r>
-      <w:proofErr w:type="spellEnd"/>
-      <w:r>
-        <w:rPr>
-          <w:rFonts w:hint="eastAsia"/>
-        </w:rPr>
-        <w:t>查询</w:t>
-      </w:r>
-      <w:r>
-        <w:rPr>
-          <w:rFonts w:hint="eastAsia"/>
-        </w:rPr>
-        <w:t>Apache</w:t>
-      </w:r>
-      <w:r>
-        <w:t xml:space="preserve"> </w:t>
-      </w:r>
-      <w:r>
-        <w:rPr>
-          <w:rFonts w:hint="eastAsia"/>
-        </w:rPr>
-        <w:t>HTTP</w:t>
-      </w:r>
-      <w:r>
-        <w:t xml:space="preserve"> </w:t>
-      </w:r>
-      <w:r>
-        <w:rPr>
-          <w:rFonts w:hint="eastAsia"/>
-        </w:rPr>
-        <w:t>Server</w:t>
-      </w:r>
-      <w:r>
-        <w:rPr>
-          <w:rFonts w:hint="eastAsia"/>
-        </w:rPr>
-        <w:t>在系统中</w:t>
-      </w:r>
-      <w:r>
-        <w:rPr>
-          <w:rFonts w:hint="eastAsia"/>
-        </w:rPr>
-        <w:t>的</w:t>
-      </w:r>
-      <w:r>
-        <w:rPr>
-          <w:rFonts w:hint="eastAsia"/>
-        </w:rPr>
-        <w:t>CPU</w:t>
-      </w:r>
-      <w:r>
-        <w:rPr>
-          <w:rFonts w:hint="eastAsia"/>
-        </w:rPr>
-        <w:t>占用、内存占用</w:t>
-      </w:r>
-      <w:r>
-        <w:rPr>
-          <w:rFonts w:hint="eastAsia"/>
-        </w:rPr>
-        <w:t>、并发连接数和网络速度</w:t>
-      </w:r>
-      <w:r>
-        <w:rPr>
-          <w:rFonts w:hint="eastAsia"/>
-        </w:rPr>
-        <w:t>等参数，查询参数</w:t>
-      </w:r>
-      <w:r>
-        <w:rPr>
-          <w:rFonts w:hint="eastAsia"/>
-        </w:rPr>
-        <w:t>的操作</w:t>
-      </w:r>
-      <w:r>
-        <w:rPr>
-          <w:rFonts w:hint="eastAsia"/>
-        </w:rPr>
-        <w:t>对</w:t>
-      </w:r>
-      <w:r>
-        <w:rPr>
-          <w:rFonts w:hint="eastAsia"/>
-        </w:rPr>
-        <w:t>Apache HTTP Server</w:t>
-      </w:r>
-      <w:r>
-        <w:rPr>
-          <w:rFonts w:hint="eastAsia"/>
-        </w:rPr>
-        <w:t>原有的性能</w:t>
-      </w:r>
-      <w:r>
-        <w:rPr>
-          <w:rFonts w:hint="eastAsia"/>
-        </w:rPr>
-        <w:t>不造成影响</w:t>
-      </w:r>
-      <w:r>
-        <w:rPr>
-          <w:rFonts w:hint="eastAsia"/>
-        </w:rPr>
-        <w:t>。</w:t>
-      </w:r>
-    </w:p>
-    <w:p>
-      <w:pPr>
-        <w:ind w:left="240" w:right="240" w:firstLine="480"/>
-      </w:pPr>
-      <w:r>
-        <w:rPr>
-          <w:rFonts w:hint="eastAsia"/>
-        </w:rPr>
-        <w:t>开发者使用</w:t>
-      </w:r>
-      <w:r>
-        <w:rPr>
-          <w:rFonts w:hint="eastAsia"/>
-        </w:rPr>
-        <w:t>模块管理功能</w:t>
-      </w:r>
-      <w:r>
-        <w:rPr>
-          <w:rFonts w:hint="eastAsia"/>
-        </w:rPr>
-        <w:t>时，需要读取</w:t>
-      </w:r>
-      <w:proofErr w:type="spellStart"/>
-      <w:r>
-        <w:rPr>
-          <w:rFonts w:hint="eastAsia"/>
-        </w:rPr>
-        <w:t>httpd</w:t>
-      </w:r>
-      <w:r>
-        <w:t>.conf</w:t>
-      </w:r>
-      <w:proofErr w:type="spellEnd"/>
-      <w:r>
-        <w:rPr>
-          <w:rFonts w:hint="eastAsia"/>
-        </w:rPr>
-        <w:t>文件的</w:t>
-      </w:r>
-      <w:proofErr w:type="spellStart"/>
-      <w:r>
-        <w:rPr>
-          <w:rFonts w:hint="eastAsia"/>
-        </w:rPr>
-        <w:t>LoadModule</w:t>
-      </w:r>
-      <w:proofErr w:type="spellEnd"/>
-      <w:r>
-        <w:rPr>
-          <w:rFonts w:hint="eastAsia"/>
-        </w:rPr>
-        <w:t>属性，利用模块管理功能</w:t>
-      </w:r>
-      <w:r>
-        <w:rPr>
-          <w:rFonts w:hint="eastAsia"/>
-        </w:rPr>
-        <w:t>查询模块信息时，</w:t>
-      </w:r>
-      <w:r>
-        <w:rPr>
-          <w:rFonts w:hint="eastAsia"/>
-        </w:rPr>
-        <w:t>对</w:t>
-      </w:r>
-      <w:r>
-        <w:rPr>
-          <w:rFonts w:hint="eastAsia"/>
-        </w:rPr>
-        <w:t>Apache HTTP Server</w:t>
-      </w:r>
-      <w:r>
-        <w:rPr>
-          <w:rFonts w:hint="eastAsia"/>
-        </w:rPr>
-        <w:t>已加载的模块不造成影响，利用模块管理功能安装、卸载模块时，不影响其他未涉及模块的正常运行</w:t>
-      </w:r>
-      <w:r>
-        <w:rPr>
-          <w:rFonts w:hint="eastAsia"/>
-        </w:rPr>
-        <w:t>。</w:t>
-      </w:r>
-    </w:p>
-    <w:p>
-      <w:pPr>
-        <w:pStyle w:val="a1"/>
-      </w:pPr>
-      <w:bookmarkStart w:id="62" w:name="_Toc3584553"/>
-      <w:r>
-        <w:rPr>
-          <w:rFonts w:hint="eastAsia"/>
-        </w:rPr>
-        <w:t>可用性</w:t>
-      </w:r>
-      <w:bookmarkEnd w:id="62"/>
-    </w:p>
-    <w:p>
-      <w:pPr>
-        <w:ind w:left="240" w:right="240" w:firstLine="480"/>
-      </w:pPr>
-      <w:proofErr w:type="spellStart"/>
-      <w:r>
-        <w:rPr>
-          <w:rFonts w:hint="eastAsia"/>
-        </w:rPr>
-        <w:t>ApacheAssistant</w:t>
-      </w:r>
-      <w:proofErr w:type="spellEnd"/>
-      <w:r>
-        <w:rPr>
-          <w:rFonts w:hint="eastAsia"/>
-        </w:rPr>
-        <w:t>在各平台运行时，配置管理、日志管理、性能监控和模块管理四大主要功能应该保证正常运行，且开发者使用</w:t>
-      </w:r>
-      <w:proofErr w:type="spellStart"/>
-      <w:r>
-        <w:rPr>
-          <w:rFonts w:hint="eastAsia"/>
-        </w:rPr>
-        <w:t>ApacheAssistant</w:t>
-      </w:r>
-      <w:proofErr w:type="spellEnd"/>
-      <w:r>
-        <w:rPr>
-          <w:rFonts w:hint="eastAsia"/>
-        </w:rPr>
-        <w:t>中的各个功能</w:t>
-      </w:r>
-      <w:r>
-        <w:rPr>
-          <w:rFonts w:hint="eastAsia"/>
-        </w:rPr>
-        <w:t>时，能达到预期效果。</w:t>
-      </w:r>
-    </w:p>
-    <w:p>
-      <w:pPr>
-        <w:pStyle w:val="a1"/>
-      </w:pPr>
-      <w:bookmarkStart w:id="63" w:name="_Toc3584554"/>
-      <w:r>
-        <w:rPr>
-          <w:rFonts w:hint="eastAsia"/>
-        </w:rPr>
-        <w:t>稳定性</w:t>
-      </w:r>
-      <w:bookmarkEnd w:id="63"/>
-    </w:p>
-    <w:p>
-      <w:pPr>
-        <w:ind w:left="240" w:right="240" w:firstLine="480"/>
-      </w:pPr>
-      <w:proofErr w:type="spellStart"/>
-      <w:r>
-        <w:rPr>
-          <w:rFonts w:hint="eastAsia"/>
-        </w:rPr>
-        <w:t>ApacheAssistant</w:t>
-      </w:r>
-      <w:proofErr w:type="spellEnd"/>
-      <w:r>
-        <w:rPr>
-          <w:rFonts w:hint="eastAsia"/>
-        </w:rPr>
-        <w:t>在运行时需要保持本身的稳定性，考虑到实际应用场景，</w:t>
-      </w:r>
-      <w:proofErr w:type="spellStart"/>
-      <w:r>
-        <w:rPr>
-          <w:rFonts w:hint="eastAsia"/>
-        </w:rPr>
-        <w:t>ApacheAssistant</w:t>
-      </w:r>
-      <w:proofErr w:type="spellEnd"/>
-      <w:r>
-        <w:rPr>
-          <w:rFonts w:hint="eastAsia"/>
-        </w:rPr>
-        <w:t>的稳定性需要保证稳定运行</w:t>
-      </w:r>
-      <w:r>
-        <w:rPr>
-          <w:rFonts w:hint="eastAsia"/>
-        </w:rPr>
-        <w:t>2</w:t>
-      </w:r>
-      <w:r>
-        <w:rPr>
-          <w:rFonts w:hint="eastAsia"/>
-        </w:rPr>
-        <w:t>小时以内无故障。</w:t>
-      </w:r>
-    </w:p>
-    <w:p>
-      <w:pPr>
-        <w:ind w:left="240" w:right="240" w:firstLine="480"/>
-      </w:pPr>
-      <w:r>
-        <w:rPr>
-          <w:rFonts w:hint="eastAsia"/>
-        </w:rPr>
-        <w:t>出现中小型故障时，能够发出故障警告并给出故障诊断素材供运</w:t>
-      </w:r>
-      <w:proofErr w:type="gramStart"/>
-      <w:r>
-        <w:rPr>
-          <w:rFonts w:hint="eastAsia"/>
-        </w:rPr>
-        <w:t>维人员</w:t>
-      </w:r>
-      <w:proofErr w:type="gramEnd"/>
-      <w:r>
-        <w:rPr>
-          <w:rFonts w:hint="eastAsia"/>
-        </w:rPr>
-        <w:t>使用，出现大型故障时，能够保存上下文信息便于维护人员排除故障。</w:t>
-      </w:r>
-    </w:p>
-    <w:p>
-      <w:pPr>
-        <w:pStyle w:val="a1"/>
-      </w:pPr>
-      <w:bookmarkStart w:id="64" w:name="_Toc3584555"/>
-      <w:r>
-        <w:rPr>
-          <w:rFonts w:hint="eastAsia"/>
-        </w:rPr>
-        <w:t>易维护性</w:t>
-      </w:r>
-      <w:bookmarkEnd w:id="64"/>
-    </w:p>
-    <w:p>
-      <w:pPr>
-        <w:ind w:left="240" w:right="240" w:firstLine="480"/>
-      </w:pPr>
-      <w:r>
-        <w:rPr>
-          <w:rFonts w:hint="eastAsia"/>
-        </w:rPr>
-        <w:t>应用</w:t>
-      </w:r>
-      <w:r>
-        <w:rPr>
-          <w:rFonts w:hint="eastAsia"/>
-        </w:rPr>
-        <w:t>中</w:t>
-      </w:r>
-      <w:r>
-        <w:rPr>
-          <w:rFonts w:hint="eastAsia"/>
-        </w:rPr>
-        <w:t>部分模块或方法的更新和更换不应影响整个应用的正常运行。</w:t>
-      </w:r>
-    </w:p>
-    <w:p>
-      <w:pPr>
-        <w:pStyle w:val="a1"/>
-      </w:pPr>
-      <w:bookmarkStart w:id="65" w:name="_Toc3584556"/>
-      <w:r>
-        <w:rPr>
-          <w:rFonts w:hint="eastAsia"/>
-        </w:rPr>
-        <w:t>可扩展性</w:t>
-      </w:r>
-      <w:bookmarkEnd w:id="65"/>
-    </w:p>
-    <w:p>
-      <w:pPr>
-        <w:ind w:left="240" w:right="240" w:firstLine="480"/>
-      </w:pPr>
-      <w:r>
-        <w:rPr>
-          <w:rFonts w:hint="eastAsia"/>
-        </w:rPr>
-        <w:t>作为一款开源软件，应用需要具备可扩展性，根据实际情况的不同（例如开发者的变化，用户需求的变化，物理设备的变化），对于应用本身的功能变动应该被支持。</w:t>
-      </w:r>
-    </w:p>
-    <w:p>
-      <w:pPr>
-        <w:ind w:left="240" w:right="240" w:firstLine="480"/>
-        <w:rPr>
-          <w:rFonts w:hint="eastAsia"/>
-        </w:rPr>
-      </w:pPr>
-    </w:p>
-    <w:p>
-      <w:pPr>
-        <w:pStyle w:val="a"/>
-      </w:pPr>
-      <w:bookmarkStart w:id="66" w:name="_Toc3584557"/>
-      <w:r>
-        <w:rPr>
-          <w:rFonts w:hint="eastAsia"/>
-        </w:rPr>
-        <w:t>工作重点</w:t>
-      </w:r>
-      <w:bookmarkEnd w:id="66"/>
-    </w:p>
-    <w:p>
-      <w:pPr>
-        <w:pStyle w:val="a0"/>
-      </w:pPr>
-      <w:bookmarkStart w:id="67" w:name="_Toc3584558"/>
-      <w:r>
-        <w:rPr>
-          <w:rFonts w:hint="eastAsia"/>
-        </w:rPr>
-        <w:t>工作内容</w:t>
-      </w:r>
-      <w:bookmarkEnd w:id="67"/>
-    </w:p>
-    <w:p>
-      <w:pPr>
-        <w:ind w:left="240" w:right="240" w:firstLine="480"/>
-      </w:pPr>
-      <w:r>
-        <w:rPr>
-          <w:rFonts w:hint="eastAsia"/>
-        </w:rPr>
-        <w:t>项目的后续计划是完成图形化配置工具</w:t>
-      </w:r>
-      <w:proofErr w:type="spellStart"/>
-      <w:r>
-        <w:rPr>
-          <w:rFonts w:hint="eastAsia"/>
-        </w:rPr>
-        <w:t>ApacheAssistant</w:t>
-      </w:r>
-      <w:proofErr w:type="spellEnd"/>
-      <w:r>
-        <w:rPr>
-          <w:rFonts w:hint="eastAsia"/>
-        </w:rPr>
-        <w:t>的界面和配置管理、日志管理、性能监控、模块管理等具体功能。</w:t>
-      </w:r>
-    </w:p>
-    <w:p>
-      <w:pPr>
-        <w:ind w:left="240" w:right="240" w:firstLine="480"/>
-      </w:pPr>
-      <w:r>
-        <w:rPr>
-          <w:rFonts w:hint="eastAsia"/>
-        </w:rPr>
-        <w:t>配置管理模块需要实现对</w:t>
-      </w:r>
-      <w:r>
-        <w:rPr>
-          <w:rFonts w:hint="eastAsia"/>
-        </w:rPr>
-        <w:t>Apache HTTP Server</w:t>
-      </w:r>
-      <w:r>
-        <w:rPr>
-          <w:rFonts w:hint="eastAsia"/>
-        </w:rPr>
-        <w:t>的配置文件读取、解析、修改，对不同的配置项提供相应的修改选项，方便用户使用。</w:t>
-      </w:r>
-    </w:p>
-    <w:p>
-      <w:pPr>
-        <w:ind w:left="240" w:right="240" w:firstLine="480"/>
-      </w:pPr>
-      <w:r>
-        <w:rPr>
-          <w:rFonts w:hint="eastAsia"/>
-        </w:rPr>
-        <w:t>日志管理模块需要实现对</w:t>
-      </w:r>
-      <w:r>
-        <w:rPr>
-          <w:rFonts w:hint="eastAsia"/>
-        </w:rPr>
-        <w:t>Apache HTTP Server</w:t>
-      </w:r>
-      <w:r>
-        <w:rPr>
-          <w:rFonts w:hint="eastAsia"/>
-        </w:rPr>
-        <w:t>的日志文件读取、解析、修改，支持根据关键词、</w:t>
-      </w:r>
-      <w:r>
-        <w:rPr>
-          <w:rFonts w:hint="eastAsia"/>
-        </w:rPr>
-        <w:t>HTTP</w:t>
-      </w:r>
-      <w:r>
-        <w:rPr>
-          <w:rFonts w:hint="eastAsia"/>
-        </w:rPr>
-        <w:t>请求、</w:t>
-      </w:r>
-      <w:r>
-        <w:rPr>
-          <w:rFonts w:hint="eastAsia"/>
-        </w:rPr>
-        <w:t>IP</w:t>
-      </w:r>
-      <w:r>
-        <w:rPr>
-          <w:rFonts w:hint="eastAsia"/>
-        </w:rPr>
-        <w:t>地址、文件类型检索展示日志内容，支持备份、清除指定的日志内容。</w:t>
-      </w:r>
-    </w:p>
-    <w:p>
-      <w:pPr>
-        <w:ind w:left="240" w:right="240" w:firstLine="480"/>
-      </w:pPr>
-      <w:r>
-        <w:rPr>
-          <w:rFonts w:hint="eastAsia"/>
-        </w:rPr>
-        <w:t>性能监控模块需要实现查看</w:t>
-      </w:r>
-      <w:r>
-        <w:rPr>
-          <w:rFonts w:hint="eastAsia"/>
-        </w:rPr>
-        <w:t>Apache HTTP Server</w:t>
-      </w:r>
-      <w:r>
-        <w:rPr>
-          <w:rFonts w:hint="eastAsia"/>
-        </w:rPr>
-        <w:t>的工作状态，停止、重启</w:t>
-      </w:r>
-      <w:r>
-        <w:rPr>
-          <w:rFonts w:hint="eastAsia"/>
-        </w:rPr>
-        <w:t>Apache HTTP Server</w:t>
-      </w:r>
-      <w:r>
-        <w:rPr>
-          <w:rFonts w:hint="eastAsia"/>
-        </w:rPr>
-        <w:t>以及查看并发连接数、网络速度、</w:t>
-      </w:r>
-      <w:r>
-        <w:rPr>
-          <w:rFonts w:hint="eastAsia"/>
-        </w:rPr>
-        <w:t>CPU</w:t>
-      </w:r>
-      <w:r>
-        <w:rPr>
-          <w:rFonts w:hint="eastAsia"/>
-        </w:rPr>
-        <w:t>及内存占用等指标，并绘制成统计图表展示。</w:t>
-      </w:r>
-    </w:p>
-    <w:p>
-      <w:pPr>
-        <w:ind w:left="240" w:right="240" w:firstLine="480"/>
-      </w:pPr>
-      <w:r>
-        <w:rPr>
-          <w:rFonts w:hint="eastAsia"/>
-        </w:rPr>
-        <w:t>模块管理模块需要实现查看现有模块的模块名称、模块类型、模块文件位置、模块状态、模块状态、模块说明等信息，同时支持对动态模块的安装和卸载。</w:t>
-      </w:r>
-    </w:p>
-    <w:p>
-      <w:pPr>
-        <w:pStyle w:val="a0"/>
-      </w:pPr>
-      <w:bookmarkStart w:id="68" w:name="_Toc3584559"/>
-      <w:r>
-        <w:rPr>
-          <w:rFonts w:hint="eastAsia"/>
-        </w:rPr>
-        <w:t>技术路线</w:t>
-      </w:r>
-      <w:bookmarkEnd w:id="68"/>
-    </w:p>
-    <w:p>
-      <w:pPr>
-        <w:ind w:left="240" w:right="240" w:firstLine="480"/>
-      </w:pPr>
-      <w:r>
-        <w:rPr>
-          <w:rFonts w:hint="eastAsia"/>
-        </w:rPr>
-        <w:t>为了实现工作内容，本节拟定了如下的技术路线。</w:t>
-      </w:r>
-    </w:p>
-    <w:p>
-      <w:pPr>
-        <w:pStyle w:val="a1"/>
-      </w:pPr>
-      <w:bookmarkStart w:id="69" w:name="_Toc3584560"/>
-      <w:r>
-        <w:rPr>
-          <w:rFonts w:hint="eastAsia"/>
-        </w:rPr>
-        <w:t>解析文件并提供接口</w:t>
-      </w:r>
-      <w:bookmarkEnd w:id="69"/>
-    </w:p>
-    <w:p>
-      <w:pPr>
-        <w:ind w:left="240" w:right="240" w:firstLine="480"/>
-      </w:pPr>
-      <w:r>
-        <w:rPr>
-          <w:rFonts w:hint="eastAsia"/>
-        </w:rPr>
-        <w:t>首先对</w:t>
-      </w:r>
-      <w:r>
-        <w:rPr>
-          <w:rFonts w:hint="eastAsia"/>
-        </w:rPr>
-        <w:t>Apache HTTP Server</w:t>
-      </w:r>
-      <w:r>
-        <w:rPr>
-          <w:rFonts w:hint="eastAsia"/>
-        </w:rPr>
-        <w:t>的配置文件、日志文件以及</w:t>
-      </w:r>
-      <w:r>
-        <w:rPr>
-          <w:rFonts w:hint="eastAsia"/>
-        </w:rPr>
-        <w:t>Apache HTTP Server</w:t>
-      </w:r>
-      <w:r>
-        <w:rPr>
-          <w:rFonts w:hint="eastAsia"/>
-        </w:rPr>
-        <w:t>的各项性能指标进行读取、解析、记录修改，根据各项功能的具体需求封装为可供界面调用的底层</w:t>
+      <w:r>
+        <w:rPr>
+          <w:rFonts w:hint="eastAsia"/>
+        </w:rPr>
+        <w:t>的图形管理界面通过调用底层的</w:t>
       </w:r>
       <w:r>
         <w:rPr>
@@ -18978,59 +18612,10 @@
         <w:rPr>
           <w:rFonts w:hint="eastAsia"/>
         </w:rPr>
-        <w:t>接口。</w:t>
-      </w:r>
-    </w:p>
-    <w:p>
-      <w:pPr>
-        <w:pStyle w:val="a1"/>
-      </w:pPr>
-      <w:bookmarkStart w:id="70" w:name="_Toc3584561"/>
-      <w:r>
-        <w:rPr>
-          <w:rFonts w:hint="eastAsia"/>
-        </w:rPr>
-        <w:t>界面调用接口实现具体功能</w:t>
-      </w:r>
+        <w:t>接口来实现配置管理、日志管理、性能监控、模块管理等具体功能。</w:t>
+      </w:r>
+      <w:bookmarkStart w:id="70" w:name="_GoBack"/>
       <w:bookmarkEnd w:id="70"/>
-    </w:p>
-    <w:p>
-      <w:pPr>
-        <w:ind w:left="240" w:right="240" w:firstLine="480"/>
-      </w:pPr>
-      <w:proofErr w:type="spellStart"/>
-      <w:r>
-        <w:rPr>
-          <w:rFonts w:hint="eastAsia"/>
-        </w:rPr>
-        <w:t>ApacheAssistant</w:t>
-      </w:r>
-      <w:proofErr w:type="spellEnd"/>
-      <w:r>
-        <w:rPr>
-          <w:rFonts w:hint="eastAsia"/>
-        </w:rPr>
-        <w:t>的图形管理界面通过调用底层的</w:t>
-      </w:r>
-      <w:r>
-        <w:rPr>
-          <w:rFonts w:hint="eastAsia"/>
-        </w:rPr>
-        <w:t>API</w:t>
-      </w:r>
-      <w:r>
-        <w:rPr>
-          <w:rFonts w:hint="eastAsia"/>
-        </w:rPr>
-        <w:t>接口来实现配置</w:t>
-      </w:r>
-      <w:r>
-        <w:rPr>
-          <w:rFonts w:hint="eastAsia"/>
-        </w:rPr>
-        <w:lastRenderedPageBreak/>
-        <w:t>管理、日志管理、性能监控、模块管理等具体功能。</w:t>
-      </w:r>
     </w:p>
     <w:sectPr>
       <w:headerReference w:type="even" r:id="rId36"/>
@@ -19050,7 +18635,7 @@
 </file>
 
 <file path=word/endnotes.xml><?xml version="1.0" encoding="utf-8"?>
-<w:endnotes xmlns:wpc="http://schemas.microsoft.com/office/word/2010/wordprocessingCanvas" xmlns:cx="http://schemas.microsoft.com/office/drawing/2014/chartex" xmlns:cx1="http://schemas.microsoft.com/office/drawing/2015/9/8/chartex" xmlns:cx2="http://schemas.microsoft.com/office/drawing/2015/10/21/chartex" xmlns:cx3="http://schemas.microsoft.com/office/drawing/2016/5/9/chartex" xmlns:cx4="http://schemas.microsoft.com/office/drawing/2016/5/10/chartex" xmlns:cx5="http://schemas.microsoft.com/office/drawing/2016/5/11/chartex" xmlns:cx6="http://schemas.microsoft.com/office/drawing/2016/5/12/chartex" xmlns:cx7="http://schemas.microsoft.com/office/drawing/2016/5/13/chartex" xmlns:cx8="http://schemas.microsoft.com/office/drawing/2016/5/14/chartex" xmlns:mc="http://schemas.openxmlformats.org/markup-compatibility/2006" xmlns:aink="http://schemas.microsoft.com/office/drawing/2016/ink" xmlns:am3d="http://schemas.microsoft.com/office/drawing/2017/model3d" xmlns:o="urn:schemas-microsoft-com:office:office" xmlns:r="http://schemas.openxmlformats.org/officeDocument/2006/relationships" xmlns:m="http://schemas.openxmlformats.org/officeDocument/2006/math" xmlns:v="urn:schemas-microsoft-com:vml" xmlns:wp14="http://schemas.microsoft.com/office/word/2010/wordprocessingDrawing" xmlns:wp="http://schemas.openxmlformats.org/drawingml/2006/wordprocessingDrawing" xmlns:w10="urn:schemas-microsoft-com:office:word" xmlns:w="http://schemas.openxmlformats.org/wordprocessingml/2006/main" xmlns:w14="http://schemas.microsoft.com/office/word/2010/wordml" xmlns:w15="http://schemas.microsoft.com/office/word/2012/wordml" xmlns:w16cid="http://schemas.microsoft.com/office/word/2016/wordml/cid" xmlns:w16se="http://schemas.microsoft.com/office/word/2015/wordml/symex" xmlns:wpg="http://schemas.microsoft.com/office/word/2010/wordprocessingGroup" xmlns:wpi="http://schemas.microsoft.com/office/word/2010/wordprocessingInk" xmlns:wne="http://schemas.microsoft.com/office/word/2006/wordml" xmlns:wps="http://schemas.microsoft.com/office/word/2010/wordprocessingShape" mc:Ignorable="w14 w15 w16se w16cid wp14">
+<w:endnotes xmlns:wpc="http://schemas.microsoft.com/office/word/2010/wordprocessingCanvas" xmlns:cx="http://schemas.microsoft.com/office/drawing/2014/chartex" xmlns:mc="http://schemas.openxmlformats.org/markup-compatibility/2006" xmlns:o="urn:schemas-microsoft-com:office:office" xmlns:r="http://schemas.openxmlformats.org/officeDocument/2006/relationships" xmlns:m="http://schemas.openxmlformats.org/officeDocument/2006/math" xmlns:v="urn:schemas-microsoft-com:vml" xmlns:wp14="http://schemas.microsoft.com/office/word/2010/wordprocessingDrawing" xmlns:wp="http://schemas.openxmlformats.org/drawingml/2006/wordprocessingDrawing" xmlns:w10="urn:schemas-microsoft-com:office:word" xmlns:w="http://schemas.openxmlformats.org/wordprocessingml/2006/main" xmlns:w14="http://schemas.microsoft.com/office/word/2010/wordml" xmlns:w15="http://schemas.microsoft.com/office/word/2012/wordml" xmlns:w16se="http://schemas.microsoft.com/office/word/2015/wordml/symex" xmlns:wpg="http://schemas.microsoft.com/office/word/2010/wordprocessingGroup" xmlns:wpi="http://schemas.microsoft.com/office/word/2010/wordprocessingInk" xmlns:wne="http://schemas.microsoft.com/office/word/2006/wordml" xmlns:wps="http://schemas.microsoft.com/office/word/2010/wordprocessingShape" mc:Ignorable="w14 w15 w16se wp14">
   <w:endnote w:type="separator" w:id="-1">
     <w:p>
       <w:pPr>
@@ -19077,7 +18662,7 @@
 </file>
 
 <file path=word/footer1.xml><?xml version="1.0" encoding="utf-8"?>
-<w:ftr xmlns:wpc="http://schemas.microsoft.com/office/word/2010/wordprocessingCanvas" xmlns:cx="http://schemas.microsoft.com/office/drawing/2014/chartex" xmlns:cx1="http://schemas.microsoft.com/office/drawing/2015/9/8/chartex" xmlns:cx2="http://schemas.microsoft.com/office/drawing/2015/10/21/chartex" xmlns:cx3="http://schemas.microsoft.com/office/drawing/2016/5/9/chartex" xmlns:cx4="http://schemas.microsoft.com/office/drawing/2016/5/10/chartex" xmlns:cx5="http://schemas.microsoft.com/office/drawing/2016/5/11/chartex" xmlns:cx6="http://schemas.microsoft.com/office/drawing/2016/5/12/chartex" xmlns:cx7="http://schemas.microsoft.com/office/drawing/2016/5/13/chartex" xmlns:cx8="http://schemas.microsoft.com/office/drawing/2016/5/14/chartex" xmlns:mc="http://schemas.openxmlformats.org/markup-compatibility/2006" xmlns:aink="http://schemas.microsoft.com/office/drawing/2016/ink" xmlns:am3d="http://schemas.microsoft.com/office/drawing/2017/model3d" xmlns:o="urn:schemas-microsoft-com:office:office" xmlns:r="http://schemas.openxmlformats.org/officeDocument/2006/relationships" xmlns:m="http://schemas.openxmlformats.org/officeDocument/2006/math" xmlns:v="urn:schemas-microsoft-com:vml" xmlns:wp14="http://schemas.microsoft.com/office/word/2010/wordprocessingDrawing" xmlns:wp="http://schemas.openxmlformats.org/drawingml/2006/wordprocessingDrawing" xmlns:w10="urn:schemas-microsoft-com:office:word" xmlns:w="http://schemas.openxmlformats.org/wordprocessingml/2006/main" xmlns:w14="http://schemas.microsoft.com/office/word/2010/wordml" xmlns:w15="http://schemas.microsoft.com/office/word/2012/wordml" xmlns:w16cid="http://schemas.microsoft.com/office/word/2016/wordml/cid" xmlns:w16se="http://schemas.microsoft.com/office/word/2015/wordml/symex" xmlns:wpg="http://schemas.microsoft.com/office/word/2010/wordprocessingGroup" xmlns:wpi="http://schemas.microsoft.com/office/word/2010/wordprocessingInk" xmlns:wne="http://schemas.microsoft.com/office/word/2006/wordml" xmlns:wps="http://schemas.microsoft.com/office/word/2010/wordprocessingShape" mc:Ignorable="w14 w15 w16se w16cid wp14">
+<w:ftr xmlns:wpc="http://schemas.microsoft.com/office/word/2010/wordprocessingCanvas" xmlns:cx="http://schemas.microsoft.com/office/drawing/2014/chartex" xmlns:mc="http://schemas.openxmlformats.org/markup-compatibility/2006" xmlns:o="urn:schemas-microsoft-com:office:office" xmlns:r="http://schemas.openxmlformats.org/officeDocument/2006/relationships" xmlns:m="http://schemas.openxmlformats.org/officeDocument/2006/math" xmlns:v="urn:schemas-microsoft-com:vml" xmlns:wp14="http://schemas.microsoft.com/office/word/2010/wordprocessingDrawing" xmlns:wp="http://schemas.openxmlformats.org/drawingml/2006/wordprocessingDrawing" xmlns:w10="urn:schemas-microsoft-com:office:word" xmlns:w="http://schemas.openxmlformats.org/wordprocessingml/2006/main" xmlns:w14="http://schemas.microsoft.com/office/word/2010/wordml" xmlns:w15="http://schemas.microsoft.com/office/word/2012/wordml" xmlns:w16se="http://schemas.microsoft.com/office/word/2015/wordml/symex" xmlns:wpg="http://schemas.microsoft.com/office/word/2010/wordprocessingGroup" xmlns:wpi="http://schemas.microsoft.com/office/word/2010/wordprocessingInk" xmlns:wne="http://schemas.microsoft.com/office/word/2006/wordml" xmlns:wps="http://schemas.microsoft.com/office/word/2010/wordprocessingShape" mc:Ignorable="w14 w15 w16se wp14">
   <w:p>
     <w:pPr>
       <w:pStyle w:val="ab"/>
@@ -19088,7 +18673,7 @@
 </file>
 
 <file path=word/footer2.xml><?xml version="1.0" encoding="utf-8"?>
-<w:ftr xmlns:wpc="http://schemas.microsoft.com/office/word/2010/wordprocessingCanvas" xmlns:cx="http://schemas.microsoft.com/office/drawing/2014/chartex" xmlns:cx1="http://schemas.microsoft.com/office/drawing/2015/9/8/chartex" xmlns:cx2="http://schemas.microsoft.com/office/drawing/2015/10/21/chartex" xmlns:cx3="http://schemas.microsoft.com/office/drawing/2016/5/9/chartex" xmlns:cx4="http://schemas.microsoft.com/office/drawing/2016/5/10/chartex" xmlns:cx5="http://schemas.microsoft.com/office/drawing/2016/5/11/chartex" xmlns:cx6="http://schemas.microsoft.com/office/drawing/2016/5/12/chartex" xmlns:cx7="http://schemas.microsoft.com/office/drawing/2016/5/13/chartex" xmlns:cx8="http://schemas.microsoft.com/office/drawing/2016/5/14/chartex" xmlns:mc="http://schemas.openxmlformats.org/markup-compatibility/2006" xmlns:aink="http://schemas.microsoft.com/office/drawing/2016/ink" xmlns:am3d="http://schemas.microsoft.com/office/drawing/2017/model3d" xmlns:o="urn:schemas-microsoft-com:office:office" xmlns:r="http://schemas.openxmlformats.org/officeDocument/2006/relationships" xmlns:m="http://schemas.openxmlformats.org/officeDocument/2006/math" xmlns:v="urn:schemas-microsoft-com:vml" xmlns:wp14="http://schemas.microsoft.com/office/word/2010/wordprocessingDrawing" xmlns:wp="http://schemas.openxmlformats.org/drawingml/2006/wordprocessingDrawing" xmlns:w10="urn:schemas-microsoft-com:office:word" xmlns:w="http://schemas.openxmlformats.org/wordprocessingml/2006/main" xmlns:w14="http://schemas.microsoft.com/office/word/2010/wordml" xmlns:w15="http://schemas.microsoft.com/office/word/2012/wordml" xmlns:w16cid="http://schemas.microsoft.com/office/word/2016/wordml/cid" xmlns:w16se="http://schemas.microsoft.com/office/word/2015/wordml/symex" xmlns:wpg="http://schemas.microsoft.com/office/word/2010/wordprocessingGroup" xmlns:wpi="http://schemas.microsoft.com/office/word/2010/wordprocessingInk" xmlns:wne="http://schemas.microsoft.com/office/word/2006/wordml" xmlns:wps="http://schemas.microsoft.com/office/word/2010/wordprocessingShape" mc:Ignorable="w14 w15 w16se w16cid wp14">
+<w:ftr xmlns:wpc="http://schemas.microsoft.com/office/word/2010/wordprocessingCanvas" xmlns:cx="http://schemas.microsoft.com/office/drawing/2014/chartex" xmlns:mc="http://schemas.openxmlformats.org/markup-compatibility/2006" xmlns:o="urn:schemas-microsoft-com:office:office" xmlns:r="http://schemas.openxmlformats.org/officeDocument/2006/relationships" xmlns:m="http://schemas.openxmlformats.org/officeDocument/2006/math" xmlns:v="urn:schemas-microsoft-com:vml" xmlns:wp14="http://schemas.microsoft.com/office/word/2010/wordprocessingDrawing" xmlns:wp="http://schemas.openxmlformats.org/drawingml/2006/wordprocessingDrawing" xmlns:w10="urn:schemas-microsoft-com:office:word" xmlns:w="http://schemas.openxmlformats.org/wordprocessingml/2006/main" xmlns:w14="http://schemas.microsoft.com/office/word/2010/wordml" xmlns:w15="http://schemas.microsoft.com/office/word/2012/wordml" xmlns:w16se="http://schemas.microsoft.com/office/word/2015/wordml/symex" xmlns:wpg="http://schemas.microsoft.com/office/word/2010/wordprocessingGroup" xmlns:wpi="http://schemas.microsoft.com/office/word/2010/wordprocessingInk" xmlns:wne="http://schemas.microsoft.com/office/word/2006/wordml" xmlns:wps="http://schemas.microsoft.com/office/word/2010/wordprocessingShape" mc:Ignorable="w14 w15 w16se wp14">
   <w:p>
     <w:pPr>
       <w:pStyle w:val="ab"/>
@@ -19099,7 +18684,7 @@
 </file>
 
 <file path=word/footer3.xml><?xml version="1.0" encoding="utf-8"?>
-<w:ftr xmlns:wpc="http://schemas.microsoft.com/office/word/2010/wordprocessingCanvas" xmlns:cx="http://schemas.microsoft.com/office/drawing/2014/chartex" xmlns:cx1="http://schemas.microsoft.com/office/drawing/2015/9/8/chartex" xmlns:cx2="http://schemas.microsoft.com/office/drawing/2015/10/21/chartex" xmlns:cx3="http://schemas.microsoft.com/office/drawing/2016/5/9/chartex" xmlns:cx4="http://schemas.microsoft.com/office/drawing/2016/5/10/chartex" xmlns:cx5="http://schemas.microsoft.com/office/drawing/2016/5/11/chartex" xmlns:cx6="http://schemas.microsoft.com/office/drawing/2016/5/12/chartex" xmlns:cx7="http://schemas.microsoft.com/office/drawing/2016/5/13/chartex" xmlns:cx8="http://schemas.microsoft.com/office/drawing/2016/5/14/chartex" xmlns:mc="http://schemas.openxmlformats.org/markup-compatibility/2006" xmlns:aink="http://schemas.microsoft.com/office/drawing/2016/ink" xmlns:am3d="http://schemas.microsoft.com/office/drawing/2017/model3d" xmlns:o="urn:schemas-microsoft-com:office:office" xmlns:r="http://schemas.openxmlformats.org/officeDocument/2006/relationships" xmlns:m="http://schemas.openxmlformats.org/officeDocument/2006/math" xmlns:v="urn:schemas-microsoft-com:vml" xmlns:wp14="http://schemas.microsoft.com/office/word/2010/wordprocessingDrawing" xmlns:wp="http://schemas.openxmlformats.org/drawingml/2006/wordprocessingDrawing" xmlns:w10="urn:schemas-microsoft-com:office:word" xmlns:w="http://schemas.openxmlformats.org/wordprocessingml/2006/main" xmlns:w14="http://schemas.microsoft.com/office/word/2010/wordml" xmlns:w15="http://schemas.microsoft.com/office/word/2012/wordml" xmlns:w16cid="http://schemas.microsoft.com/office/word/2016/wordml/cid" xmlns:w16se="http://schemas.microsoft.com/office/word/2015/wordml/symex" xmlns:wpg="http://schemas.microsoft.com/office/word/2010/wordprocessingGroup" xmlns:wpi="http://schemas.microsoft.com/office/word/2010/wordprocessingInk" xmlns:wne="http://schemas.microsoft.com/office/word/2006/wordml" xmlns:wps="http://schemas.microsoft.com/office/word/2010/wordprocessingShape" mc:Ignorable="w14 w15 w16se w16cid wp14">
+<w:ftr xmlns:wpc="http://schemas.microsoft.com/office/word/2010/wordprocessingCanvas" xmlns:cx="http://schemas.microsoft.com/office/drawing/2014/chartex" xmlns:mc="http://schemas.openxmlformats.org/markup-compatibility/2006" xmlns:o="urn:schemas-microsoft-com:office:office" xmlns:r="http://schemas.openxmlformats.org/officeDocument/2006/relationships" xmlns:m="http://schemas.openxmlformats.org/officeDocument/2006/math" xmlns:v="urn:schemas-microsoft-com:vml" xmlns:wp14="http://schemas.microsoft.com/office/word/2010/wordprocessingDrawing" xmlns:wp="http://schemas.openxmlformats.org/drawingml/2006/wordprocessingDrawing" xmlns:w10="urn:schemas-microsoft-com:office:word" xmlns:w="http://schemas.openxmlformats.org/wordprocessingml/2006/main" xmlns:w14="http://schemas.microsoft.com/office/word/2010/wordml" xmlns:w15="http://schemas.microsoft.com/office/word/2012/wordml" xmlns:w16se="http://schemas.microsoft.com/office/word/2015/wordml/symex" xmlns:wpg="http://schemas.microsoft.com/office/word/2010/wordprocessingGroup" xmlns:wpi="http://schemas.microsoft.com/office/word/2010/wordprocessingInk" xmlns:wne="http://schemas.microsoft.com/office/word/2006/wordml" xmlns:wps="http://schemas.microsoft.com/office/word/2010/wordprocessingShape" mc:Ignorable="w14 w15 w16se wp14">
   <w:p>
     <w:pPr>
       <w:pStyle w:val="ab"/>
@@ -19110,7 +18695,7 @@
 </file>
 
 <file path=word/footnotes.xml><?xml version="1.0" encoding="utf-8"?>
-<w:footnotes xmlns:wpc="http://schemas.microsoft.com/office/word/2010/wordprocessingCanvas" xmlns:cx="http://schemas.microsoft.com/office/drawing/2014/chartex" xmlns:cx1="http://schemas.microsoft.com/office/drawing/2015/9/8/chartex" xmlns:cx2="http://schemas.microsoft.com/office/drawing/2015/10/21/chartex" xmlns:cx3="http://schemas.microsoft.com/office/drawing/2016/5/9/chartex" xmlns:cx4="http://schemas.microsoft.com/office/drawing/2016/5/10/chartex" xmlns:cx5="http://schemas.microsoft.com/office/drawing/2016/5/11/chartex" xmlns:cx6="http://schemas.microsoft.com/office/drawing/2016/5/12/chartex" xmlns:cx7="http://schemas.microsoft.com/office/drawing/2016/5/13/chartex" xmlns:cx8="http://schemas.microsoft.com/office/drawing/2016/5/14/chartex" xmlns:mc="http://schemas.openxmlformats.org/markup-compatibility/2006" xmlns:aink="http://schemas.microsoft.com/office/drawing/2016/ink" xmlns:am3d="http://schemas.microsoft.com/office/drawing/2017/model3d" xmlns:o="urn:schemas-microsoft-com:office:office" xmlns:r="http://schemas.openxmlformats.org/officeDocument/2006/relationships" xmlns:m="http://schemas.openxmlformats.org/officeDocument/2006/math" xmlns:v="urn:schemas-microsoft-com:vml" xmlns:wp14="http://schemas.microsoft.com/office/word/2010/wordprocessingDrawing" xmlns:wp="http://schemas.openxmlformats.org/drawingml/2006/wordprocessingDrawing" xmlns:w10="urn:schemas-microsoft-com:office:word" xmlns:w="http://schemas.openxmlformats.org/wordprocessingml/2006/main" xmlns:w14="http://schemas.microsoft.com/office/word/2010/wordml" xmlns:w15="http://schemas.microsoft.com/office/word/2012/wordml" xmlns:w16cid="http://schemas.microsoft.com/office/word/2016/wordml/cid" xmlns:w16se="http://schemas.microsoft.com/office/word/2015/wordml/symex" xmlns:wpg="http://schemas.microsoft.com/office/word/2010/wordprocessingGroup" xmlns:wpi="http://schemas.microsoft.com/office/word/2010/wordprocessingInk" xmlns:wne="http://schemas.microsoft.com/office/word/2006/wordml" xmlns:wps="http://schemas.microsoft.com/office/word/2010/wordprocessingShape" mc:Ignorable="w14 w15 w16se w16cid wp14">
+<w:footnotes xmlns:wpc="http://schemas.microsoft.com/office/word/2010/wordprocessingCanvas" xmlns:cx="http://schemas.microsoft.com/office/drawing/2014/chartex" xmlns:mc="http://schemas.openxmlformats.org/markup-compatibility/2006" xmlns:o="urn:schemas-microsoft-com:office:office" xmlns:r="http://schemas.openxmlformats.org/officeDocument/2006/relationships" xmlns:m="http://schemas.openxmlformats.org/officeDocument/2006/math" xmlns:v="urn:schemas-microsoft-com:vml" xmlns:wp14="http://schemas.microsoft.com/office/word/2010/wordprocessingDrawing" xmlns:wp="http://schemas.openxmlformats.org/drawingml/2006/wordprocessingDrawing" xmlns:w10="urn:schemas-microsoft-com:office:word" xmlns:w="http://schemas.openxmlformats.org/wordprocessingml/2006/main" xmlns:w14="http://schemas.microsoft.com/office/word/2010/wordml" xmlns:w15="http://schemas.microsoft.com/office/word/2012/wordml" xmlns:w16se="http://schemas.microsoft.com/office/word/2015/wordml/symex" xmlns:wpg="http://schemas.microsoft.com/office/word/2010/wordprocessingGroup" xmlns:wpi="http://schemas.microsoft.com/office/word/2010/wordprocessingInk" xmlns:wne="http://schemas.microsoft.com/office/word/2006/wordml" xmlns:wps="http://schemas.microsoft.com/office/word/2010/wordprocessingShape" mc:Ignorable="w14 w15 w16se wp14">
   <w:footnote w:type="separator" w:id="-1">
     <w:p>
       <w:pPr>
@@ -19137,7 +18722,7 @@
 </file>
 
 <file path=word/header1.xml><?xml version="1.0" encoding="utf-8"?>
-<w:hdr xmlns:wpc="http://schemas.microsoft.com/office/word/2010/wordprocessingCanvas" xmlns:cx="http://schemas.microsoft.com/office/drawing/2014/chartex" xmlns:cx1="http://schemas.microsoft.com/office/drawing/2015/9/8/chartex" xmlns:cx2="http://schemas.microsoft.com/office/drawing/2015/10/21/chartex" xmlns:cx3="http://schemas.microsoft.com/office/drawing/2016/5/9/chartex" xmlns:cx4="http://schemas.microsoft.com/office/drawing/2016/5/10/chartex" xmlns:cx5="http://schemas.microsoft.com/office/drawing/2016/5/11/chartex" xmlns:cx6="http://schemas.microsoft.com/office/drawing/2016/5/12/chartex" xmlns:cx7="http://schemas.microsoft.com/office/drawing/2016/5/13/chartex" xmlns:cx8="http://schemas.microsoft.com/office/drawing/2016/5/14/chartex" xmlns:mc="http://schemas.openxmlformats.org/markup-compatibility/2006" xmlns:aink="http://schemas.microsoft.com/office/drawing/2016/ink" xmlns:am3d="http://schemas.microsoft.com/office/drawing/2017/model3d" xmlns:o="urn:schemas-microsoft-com:office:office" xmlns:r="http://schemas.openxmlformats.org/officeDocument/2006/relationships" xmlns:m="http://schemas.openxmlformats.org/officeDocument/2006/math" xmlns:v="urn:schemas-microsoft-com:vml" xmlns:wp14="http://schemas.microsoft.com/office/word/2010/wordprocessingDrawing" xmlns:wp="http://schemas.openxmlformats.org/drawingml/2006/wordprocessingDrawing" xmlns:w10="urn:schemas-microsoft-com:office:word" xmlns:w="http://schemas.openxmlformats.org/wordprocessingml/2006/main" xmlns:w14="http://schemas.microsoft.com/office/word/2010/wordml" xmlns:w15="http://schemas.microsoft.com/office/word/2012/wordml" xmlns:w16cid="http://schemas.microsoft.com/office/word/2016/wordml/cid" xmlns:w16se="http://schemas.microsoft.com/office/word/2015/wordml/symex" xmlns:wpg="http://schemas.microsoft.com/office/word/2010/wordprocessingGroup" xmlns:wpi="http://schemas.microsoft.com/office/word/2010/wordprocessingInk" xmlns:wne="http://schemas.microsoft.com/office/word/2006/wordml" xmlns:wps="http://schemas.microsoft.com/office/word/2010/wordprocessingShape" mc:Ignorable="w14 w15 w16se w16cid wp14">
+<w:hdr xmlns:wpc="http://schemas.microsoft.com/office/word/2010/wordprocessingCanvas" xmlns:cx="http://schemas.microsoft.com/office/drawing/2014/chartex" xmlns:mc="http://schemas.openxmlformats.org/markup-compatibility/2006" xmlns:o="urn:schemas-microsoft-com:office:office" xmlns:r="http://schemas.openxmlformats.org/officeDocument/2006/relationships" xmlns:m="http://schemas.openxmlformats.org/officeDocument/2006/math" xmlns:v="urn:schemas-microsoft-com:vml" xmlns:wp14="http://schemas.microsoft.com/office/word/2010/wordprocessingDrawing" xmlns:wp="http://schemas.openxmlformats.org/drawingml/2006/wordprocessingDrawing" xmlns:w10="urn:schemas-microsoft-com:office:word" xmlns:w="http://schemas.openxmlformats.org/wordprocessingml/2006/main" xmlns:w14="http://schemas.microsoft.com/office/word/2010/wordml" xmlns:w15="http://schemas.microsoft.com/office/word/2012/wordml" xmlns:w16se="http://schemas.microsoft.com/office/word/2015/wordml/symex" xmlns:wpg="http://schemas.microsoft.com/office/word/2010/wordprocessingGroup" xmlns:wpi="http://schemas.microsoft.com/office/word/2010/wordprocessingInk" xmlns:wne="http://schemas.microsoft.com/office/word/2006/wordml" xmlns:wps="http://schemas.microsoft.com/office/word/2010/wordprocessingShape" mc:Ignorable="w14 w15 w16se wp14">
   <w:p>
     <w:pPr>
       <w:pStyle w:val="ad"/>
@@ -19148,7 +18733,7 @@
 </file>
 
 <file path=word/header2.xml><?xml version="1.0" encoding="utf-8"?>
-<w:hdr xmlns:wpc="http://schemas.microsoft.com/office/word/2010/wordprocessingCanvas" xmlns:cx="http://schemas.microsoft.com/office/drawing/2014/chartex" xmlns:cx1="http://schemas.microsoft.com/office/drawing/2015/9/8/chartex" xmlns:cx2="http://schemas.microsoft.com/office/drawing/2015/10/21/chartex" xmlns:cx3="http://schemas.microsoft.com/office/drawing/2016/5/9/chartex" xmlns:cx4="http://schemas.microsoft.com/office/drawing/2016/5/10/chartex" xmlns:cx5="http://schemas.microsoft.com/office/drawing/2016/5/11/chartex" xmlns:cx6="http://schemas.microsoft.com/office/drawing/2016/5/12/chartex" xmlns:cx7="http://schemas.microsoft.com/office/drawing/2016/5/13/chartex" xmlns:cx8="http://schemas.microsoft.com/office/drawing/2016/5/14/chartex" xmlns:mc="http://schemas.openxmlformats.org/markup-compatibility/2006" xmlns:aink="http://schemas.microsoft.com/office/drawing/2016/ink" xmlns:am3d="http://schemas.microsoft.com/office/drawing/2017/model3d" xmlns:o="urn:schemas-microsoft-com:office:office" xmlns:r="http://schemas.openxmlformats.org/officeDocument/2006/relationships" xmlns:m="http://schemas.openxmlformats.org/officeDocument/2006/math" xmlns:v="urn:schemas-microsoft-com:vml" xmlns:wp14="http://schemas.microsoft.com/office/word/2010/wordprocessingDrawing" xmlns:wp="http://schemas.openxmlformats.org/drawingml/2006/wordprocessingDrawing" xmlns:w10="urn:schemas-microsoft-com:office:word" xmlns:w="http://schemas.openxmlformats.org/wordprocessingml/2006/main" xmlns:w14="http://schemas.microsoft.com/office/word/2010/wordml" xmlns:w15="http://schemas.microsoft.com/office/word/2012/wordml" xmlns:w16cid="http://schemas.microsoft.com/office/word/2016/wordml/cid" xmlns:w16se="http://schemas.microsoft.com/office/word/2015/wordml/symex" xmlns:wpg="http://schemas.microsoft.com/office/word/2010/wordprocessingGroup" xmlns:wpi="http://schemas.microsoft.com/office/word/2010/wordprocessingInk" xmlns:wne="http://schemas.microsoft.com/office/word/2006/wordml" xmlns:wps="http://schemas.microsoft.com/office/word/2010/wordprocessingShape" mc:Ignorable="w14 w15 w16se w16cid wp14">
+<w:hdr xmlns:wpc="http://schemas.microsoft.com/office/word/2010/wordprocessingCanvas" xmlns:cx="http://schemas.microsoft.com/office/drawing/2014/chartex" xmlns:mc="http://schemas.openxmlformats.org/markup-compatibility/2006" xmlns:o="urn:schemas-microsoft-com:office:office" xmlns:r="http://schemas.openxmlformats.org/officeDocument/2006/relationships" xmlns:m="http://schemas.openxmlformats.org/officeDocument/2006/math" xmlns:v="urn:schemas-microsoft-com:vml" xmlns:wp14="http://schemas.microsoft.com/office/word/2010/wordprocessingDrawing" xmlns:wp="http://schemas.openxmlformats.org/drawingml/2006/wordprocessingDrawing" xmlns:w10="urn:schemas-microsoft-com:office:word" xmlns:w="http://schemas.openxmlformats.org/wordprocessingml/2006/main" xmlns:w14="http://schemas.microsoft.com/office/word/2010/wordml" xmlns:w15="http://schemas.microsoft.com/office/word/2012/wordml" xmlns:w16se="http://schemas.microsoft.com/office/word/2015/wordml/symex" xmlns:wpg="http://schemas.microsoft.com/office/word/2010/wordprocessingGroup" xmlns:wpi="http://schemas.microsoft.com/office/word/2010/wordprocessingInk" xmlns:wne="http://schemas.microsoft.com/office/word/2006/wordml" xmlns:wps="http://schemas.microsoft.com/office/word/2010/wordprocessingShape" mc:Ignorable="w14 w15 w16se wp14">
   <w:p>
     <w:pPr>
       <w:pStyle w:val="ad"/>
@@ -19165,7 +18750,7 @@
 </file>
 
 <file path=word/header3.xml><?xml version="1.0" encoding="utf-8"?>
-<w:hdr xmlns:wpc="http://schemas.microsoft.com/office/word/2010/wordprocessingCanvas" xmlns:cx="http://schemas.microsoft.com/office/drawing/2014/chartex" xmlns:cx1="http://schemas.microsoft.com/office/drawing/2015/9/8/chartex" xmlns:cx2="http://schemas.microsoft.com/office/drawing/2015/10/21/chartex" xmlns:cx3="http://schemas.microsoft.com/office/drawing/2016/5/9/chartex" xmlns:cx4="http://schemas.microsoft.com/office/drawing/2016/5/10/chartex" xmlns:cx5="http://schemas.microsoft.com/office/drawing/2016/5/11/chartex" xmlns:cx6="http://schemas.microsoft.com/office/drawing/2016/5/12/chartex" xmlns:cx7="http://schemas.microsoft.com/office/drawing/2016/5/13/chartex" xmlns:cx8="http://schemas.microsoft.com/office/drawing/2016/5/14/chartex" xmlns:mc="http://schemas.openxmlformats.org/markup-compatibility/2006" xmlns:aink="http://schemas.microsoft.com/office/drawing/2016/ink" xmlns:am3d="http://schemas.microsoft.com/office/drawing/2017/model3d" xmlns:o="urn:schemas-microsoft-com:office:office" xmlns:r="http://schemas.openxmlformats.org/officeDocument/2006/relationships" xmlns:m="http://schemas.openxmlformats.org/officeDocument/2006/math" xmlns:v="urn:schemas-microsoft-com:vml" xmlns:wp14="http://schemas.microsoft.com/office/word/2010/wordprocessingDrawing" xmlns:wp="http://schemas.openxmlformats.org/drawingml/2006/wordprocessingDrawing" xmlns:w10="urn:schemas-microsoft-com:office:word" xmlns:w="http://schemas.openxmlformats.org/wordprocessingml/2006/main" xmlns:w14="http://schemas.microsoft.com/office/word/2010/wordml" xmlns:w15="http://schemas.microsoft.com/office/word/2012/wordml" xmlns:w16cid="http://schemas.microsoft.com/office/word/2016/wordml/cid" xmlns:w16se="http://schemas.microsoft.com/office/word/2015/wordml/symex" xmlns:wpg="http://schemas.microsoft.com/office/word/2010/wordprocessingGroup" xmlns:wpi="http://schemas.microsoft.com/office/word/2010/wordprocessingInk" xmlns:wne="http://schemas.microsoft.com/office/word/2006/wordml" xmlns:wps="http://schemas.microsoft.com/office/word/2010/wordprocessingShape" mc:Ignorable="w14 w15 w16se w16cid wp14">
+<w:hdr xmlns:wpc="http://schemas.microsoft.com/office/word/2010/wordprocessingCanvas" xmlns:cx="http://schemas.microsoft.com/office/drawing/2014/chartex" xmlns:mc="http://schemas.openxmlformats.org/markup-compatibility/2006" xmlns:o="urn:schemas-microsoft-com:office:office" xmlns:r="http://schemas.openxmlformats.org/officeDocument/2006/relationships" xmlns:m="http://schemas.openxmlformats.org/officeDocument/2006/math" xmlns:v="urn:schemas-microsoft-com:vml" xmlns:wp14="http://schemas.microsoft.com/office/word/2010/wordprocessingDrawing" xmlns:wp="http://schemas.openxmlformats.org/drawingml/2006/wordprocessingDrawing" xmlns:w10="urn:schemas-microsoft-com:office:word" xmlns:w="http://schemas.openxmlformats.org/wordprocessingml/2006/main" xmlns:w14="http://schemas.microsoft.com/office/word/2010/wordml" xmlns:w15="http://schemas.microsoft.com/office/word/2012/wordml" xmlns:w16se="http://schemas.microsoft.com/office/word/2015/wordml/symex" xmlns:wpg="http://schemas.microsoft.com/office/word/2010/wordprocessingGroup" xmlns:wpi="http://schemas.microsoft.com/office/word/2010/wordprocessingInk" xmlns:wne="http://schemas.microsoft.com/office/word/2006/wordml" xmlns:wps="http://schemas.microsoft.com/office/word/2010/wordprocessingShape" mc:Ignorable="w14 w15 w16se wp14">
   <w:p>
     <w:pPr>
       <w:pStyle w:val="ad"/>
@@ -19176,7 +18761,7 @@
 </file>
 
 <file path=word/numbering.xml><?xml version="1.0" encoding="utf-8"?>
-<w:numbering xmlns:wpc="http://schemas.microsoft.com/office/word/2010/wordprocessingCanvas" xmlns:cx="http://schemas.microsoft.com/office/drawing/2014/chartex" xmlns:cx1="http://schemas.microsoft.com/office/drawing/2015/9/8/chartex" xmlns:cx2="http://schemas.microsoft.com/office/drawing/2015/10/21/chartex" xmlns:cx3="http://schemas.microsoft.com/office/drawing/2016/5/9/chartex" xmlns:cx4="http://schemas.microsoft.com/office/drawing/2016/5/10/chartex" xmlns:cx5="http://schemas.microsoft.com/office/drawing/2016/5/11/chartex" xmlns:cx6="http://schemas.microsoft.com/office/drawing/2016/5/12/chartex" xmlns:cx7="http://schemas.microsoft.com/office/drawing/2016/5/13/chartex" xmlns:cx8="http://schemas.microsoft.com/office/drawing/2016/5/14/chartex" xmlns:mc="http://schemas.openxmlformats.org/markup-compatibility/2006" xmlns:aink="http://schemas.microsoft.com/office/drawing/2016/ink" xmlns:am3d="http://schemas.microsoft.com/office/drawing/2017/model3d" xmlns:o="urn:schemas-microsoft-com:office:office" xmlns:r="http://schemas.openxmlformats.org/officeDocument/2006/relationships" xmlns:m="http://schemas.openxmlformats.org/officeDocument/2006/math" xmlns:v="urn:schemas-microsoft-com:vml" xmlns:wp14="http://schemas.microsoft.com/office/word/2010/wordprocessingDrawing" xmlns:wp="http://schemas.openxmlformats.org/drawingml/2006/wordprocessingDrawing" xmlns:w10="urn:schemas-microsoft-com:office:word" xmlns:w="http://schemas.openxmlformats.org/wordprocessingml/2006/main" xmlns:w14="http://schemas.microsoft.com/office/word/2010/wordml" xmlns:w15="http://schemas.microsoft.com/office/word/2012/wordml" xmlns:w16cid="http://schemas.microsoft.com/office/word/2016/wordml/cid" xmlns:w16se="http://schemas.microsoft.com/office/word/2015/wordml/symex" xmlns:wpg="http://schemas.microsoft.com/office/word/2010/wordprocessingGroup" xmlns:wpi="http://schemas.microsoft.com/office/word/2010/wordprocessingInk" xmlns:wne="http://schemas.microsoft.com/office/word/2006/wordml" xmlns:wps="http://schemas.microsoft.com/office/word/2010/wordprocessingShape" mc:Ignorable="w14 w15 w16se w16cid wp14">
+<w:numbering xmlns:wpc="http://schemas.microsoft.com/office/word/2010/wordprocessingCanvas" xmlns:cx="http://schemas.microsoft.com/office/drawing/2014/chartex" xmlns:mc="http://schemas.openxmlformats.org/markup-compatibility/2006" xmlns:o="urn:schemas-microsoft-com:office:office" xmlns:r="http://schemas.openxmlformats.org/officeDocument/2006/relationships" xmlns:m="http://schemas.openxmlformats.org/officeDocument/2006/math" xmlns:v="urn:schemas-microsoft-com:vml" xmlns:wp14="http://schemas.microsoft.com/office/word/2010/wordprocessingDrawing" xmlns:wp="http://schemas.openxmlformats.org/drawingml/2006/wordprocessingDrawing" xmlns:w10="urn:schemas-microsoft-com:office:word" xmlns:w="http://schemas.openxmlformats.org/wordprocessingml/2006/main" xmlns:w14="http://schemas.microsoft.com/office/word/2010/wordml" xmlns:w15="http://schemas.microsoft.com/office/word/2012/wordml" xmlns:w16se="http://schemas.microsoft.com/office/word/2015/wordml/symex" xmlns:wpg="http://schemas.microsoft.com/office/word/2010/wordprocessingGroup" xmlns:wpi="http://schemas.microsoft.com/office/word/2010/wordprocessingInk" xmlns:wne="http://schemas.microsoft.com/office/word/2006/wordml" xmlns:wps="http://schemas.microsoft.com/office/word/2010/wordprocessingShape" mc:Ignorable="w14 w15 w16se wp14">
   <w:abstractNum w:abstractNumId="0" w15:restartNumberingAfterBreak="0">
     <w:nsid w:val="374D4778"/>
     <w:multiLevelType w:val="multilevel"/>
@@ -19688,7 +19273,7 @@
 </file>
 
 <file path=word/styles.xml><?xml version="1.0" encoding="utf-8"?>
-<w:styles xmlns:mc="http://schemas.openxmlformats.org/markup-compatibility/2006" xmlns:r="http://schemas.openxmlformats.org/officeDocument/2006/relationships" xmlns:w="http://schemas.openxmlformats.org/wordprocessingml/2006/main" xmlns:w14="http://schemas.microsoft.com/office/word/2010/wordml" xmlns:w15="http://schemas.microsoft.com/office/word/2012/wordml" xmlns:w16cid="http://schemas.microsoft.com/office/word/2016/wordml/cid" xmlns:w16se="http://schemas.microsoft.com/office/word/2015/wordml/symex" mc:Ignorable="w14 w15 w16se w16cid">
+<w:styles xmlns:mc="http://schemas.openxmlformats.org/markup-compatibility/2006" xmlns:r="http://schemas.openxmlformats.org/officeDocument/2006/relationships" xmlns:w="http://schemas.openxmlformats.org/wordprocessingml/2006/main" xmlns:w14="http://schemas.microsoft.com/office/word/2010/wordml" xmlns:w15="http://schemas.microsoft.com/office/word/2012/wordml" xmlns:w16se="http://schemas.microsoft.com/office/word/2015/wordml/symex" mc:Ignorable="w14 w15 w16se">
   <w:docDefaults>
     <w:rPrDefault>
       <w:rPr>
@@ -19698,7 +19283,7 @@
     </w:rPrDefault>
     <w:pPrDefault/>
   </w:docDefaults>
-  <w:latentStyles w:defLockedState="0" w:defUIPriority="99" w:defSemiHidden="0" w:defUnhideWhenUsed="0" w:defQFormat="0" w:count="376">
+  <w:latentStyles w:defLockedState="0" w:defUIPriority="99" w:defSemiHidden="0" w:defUnhideWhenUsed="0" w:defQFormat="0" w:count="371">
     <w:lsdException w:name="Normal" w:uiPriority="0" w:qFormat="1"/>
     <w:lsdException w:name="heading 1" w:uiPriority="9" w:qFormat="1"/>
     <w:lsdException w:name="heading 2" w:semiHidden="1" w:uiPriority="9" w:unhideWhenUsed="1" w:qFormat="1"/>
@@ -20068,11 +19653,6 @@
     <w:lsdException w:name="List Table 5 Dark Accent 6" w:uiPriority="50"/>
     <w:lsdException w:name="List Table 6 Colorful Accent 6" w:uiPriority="51"/>
     <w:lsdException w:name="List Table 7 Colorful Accent 6" w:uiPriority="52"/>
-    <w:lsdException w:name="Mention" w:semiHidden="1" w:unhideWhenUsed="1"/>
-    <w:lsdException w:name="Smart Hyperlink" w:semiHidden="1" w:unhideWhenUsed="1"/>
-    <w:lsdException w:name="Hashtag" w:semiHidden="1" w:unhideWhenUsed="1"/>
-    <w:lsdException w:name="Unresolved Mention" w:semiHidden="1" w:unhideWhenUsed="1"/>
-    <w:lsdException w:name="Smart Link" w:semiHidden="1" w:unhideWhenUsed="1"/>
   </w:latentStyles>
   <w:style w:type="paragraph" w:default="1" w:styleId="a2">
     <w:name w:val="Normal"/>
@@ -20199,7 +19779,7 @@
       <w:szCs w:val="20"/>
     </w:rPr>
   </w:style>
-  <w:style w:type="paragraph" w:styleId="TOC3">
+  <w:style w:type="paragraph" w:styleId="31">
     <w:name w:val="toc 3"/>
     <w:basedOn w:val="a2"/>
     <w:next w:val="a2"/>
@@ -20286,7 +19866,7 @@
       <w:szCs w:val="18"/>
     </w:rPr>
   </w:style>
-  <w:style w:type="paragraph" w:styleId="TOC1">
+  <w:style w:type="paragraph" w:styleId="11">
     <w:name w:val="toc 1"/>
     <w:basedOn w:val="a2"/>
     <w:next w:val="a2"/>
@@ -20322,7 +19902,7 @@
       <w:szCs w:val="32"/>
     </w:rPr>
   </w:style>
-  <w:style w:type="paragraph" w:styleId="TOC2">
+  <w:style w:type="paragraph" w:styleId="21">
     <w:name w:val="toc 2"/>
     <w:basedOn w:val="a2"/>
     <w:next w:val="a2"/>
@@ -20550,7 +20130,7 @@
       <w:szCs w:val="32"/>
     </w:rPr>
   </w:style>
-  <w:style w:type="paragraph" w:customStyle="1" w:styleId="11">
+  <w:style w:type="paragraph" w:customStyle="1" w:styleId="12">
     <w:name w:val="列表段落1"/>
     <w:basedOn w:val="a2"/>
     <w:uiPriority w:val="34"/>
@@ -20573,7 +20153,7 @@
       <w:ind w:firstLine="420"/>
     </w:pPr>
   </w:style>
-  <w:style w:type="table" w:customStyle="1" w:styleId="21">
+  <w:style w:type="table" w:customStyle="1" w:styleId="210">
     <w:name w:val="网格表 21"/>
     <w:basedOn w:val="a4"/>
     <w:uiPriority w:val="47"/>
@@ -20711,7 +20291,7 @@
       </w:tcPr>
     </w:tblStylePr>
   </w:style>
-  <w:style w:type="table" w:customStyle="1" w:styleId="210">
+  <w:style w:type="table" w:customStyle="1" w:styleId="211">
     <w:name w:val="无格式表格 21"/>
     <w:basedOn w:val="a4"/>
     <w:uiPriority w:val="42"/>
@@ -20785,7 +20365,7 @@
       </w:tcPr>
     </w:tblStylePr>
   </w:style>
-  <w:style w:type="character" w:customStyle="1" w:styleId="12">
+  <w:style w:type="character" w:customStyle="1" w:styleId="13">
     <w:name w:val="未处理的提及1"/>
     <w:basedOn w:val="a3"/>
     <w:uiPriority w:val="99"/>
@@ -20808,7 +20388,7 @@
       <w:szCs w:val="18"/>
     </w:rPr>
   </w:style>
-  <w:style w:type="paragraph" w:customStyle="1" w:styleId="TOC10">
+  <w:style w:type="paragraph" w:customStyle="1" w:styleId="TOC1">
     <w:name w:val="TOC 标题1"/>
     <w:basedOn w:val="1"/>
     <w:next w:val="a2"/>
@@ -21198,7 +20778,7 @@
 </file>
 
 <file path=customXml/itemProps2.xml><?xml version="1.0" encoding="utf-8"?>
-<ds:datastoreItem xmlns:ds="http://schemas.openxmlformats.org/officeDocument/2006/customXml" ds:itemID="{C7F8B313-E4BD-463D-84FA-A53168C8014E}">
+<ds:datastoreItem xmlns:ds="http://schemas.openxmlformats.org/officeDocument/2006/customXml" ds:itemID="{C70119A4-DC54-43C5-B399-64B18CF1CC2B}">
   <ds:schemaRefs>
     <ds:schemaRef ds:uri="http://schemas.openxmlformats.org/officeDocument/2006/bibliography"/>
   </ds:schemaRefs>

--- a/docs/面向Apache的个人助手需求文档_190324_05.docx
+++ b/docs/面向Apache的个人助手需求文档_190324_05.docx
@@ -1,6 +1,6 @@
 
 <file path=word/document.xml><?xml version="1.0" encoding="utf-8"?>
-<w:document xmlns:wpc="http://schemas.microsoft.com/office/word/2010/wordprocessingCanvas" xmlns:cx="http://schemas.microsoft.com/office/drawing/2014/chartex" xmlns:mc="http://schemas.openxmlformats.org/markup-compatibility/2006" xmlns:o="urn:schemas-microsoft-com:office:office" xmlns:r="http://schemas.openxmlformats.org/officeDocument/2006/relationships" xmlns:m="http://schemas.openxmlformats.org/officeDocument/2006/math" xmlns:v="urn:schemas-microsoft-com:vml" xmlns:wp14="http://schemas.microsoft.com/office/word/2010/wordprocessingDrawing" xmlns:wp="http://schemas.openxmlformats.org/drawingml/2006/wordprocessingDrawing" xmlns:w10="urn:schemas-microsoft-com:office:word" xmlns:w="http://schemas.openxmlformats.org/wordprocessingml/2006/main" xmlns:w14="http://schemas.microsoft.com/office/word/2010/wordml" xmlns:w15="http://schemas.microsoft.com/office/word/2012/wordml" xmlns:w16se="http://schemas.microsoft.com/office/word/2015/wordml/symex" xmlns:wpg="http://schemas.microsoft.com/office/word/2010/wordprocessingGroup" xmlns:wpi="http://schemas.microsoft.com/office/word/2010/wordprocessingInk" xmlns:wne="http://schemas.microsoft.com/office/word/2006/wordml" xmlns:wps="http://schemas.microsoft.com/office/word/2010/wordprocessingShape" mc:Ignorable="w14 w15 w16se wp14">
+<w:document xmlns:wpc="http://schemas.microsoft.com/office/word/2010/wordprocessingCanvas" xmlns:cx="http://schemas.microsoft.com/office/drawing/2014/chartex" xmlns:cx1="http://schemas.microsoft.com/office/drawing/2015/9/8/chartex" xmlns:cx2="http://schemas.microsoft.com/office/drawing/2015/10/21/chartex" xmlns:cx3="http://schemas.microsoft.com/office/drawing/2016/5/9/chartex" xmlns:cx4="http://schemas.microsoft.com/office/drawing/2016/5/10/chartex" xmlns:cx5="http://schemas.microsoft.com/office/drawing/2016/5/11/chartex" xmlns:cx6="http://schemas.microsoft.com/office/drawing/2016/5/12/chartex" xmlns:cx7="http://schemas.microsoft.com/office/drawing/2016/5/13/chartex" xmlns:cx8="http://schemas.microsoft.com/office/drawing/2016/5/14/chartex" xmlns:mc="http://schemas.openxmlformats.org/markup-compatibility/2006" xmlns:aink="http://schemas.microsoft.com/office/drawing/2016/ink" xmlns:am3d="http://schemas.microsoft.com/office/drawing/2017/model3d" xmlns:o="urn:schemas-microsoft-com:office:office" xmlns:r="http://schemas.openxmlformats.org/officeDocument/2006/relationships" xmlns:m="http://schemas.openxmlformats.org/officeDocument/2006/math" xmlns:v="urn:schemas-microsoft-com:vml" xmlns:wp14="http://schemas.microsoft.com/office/word/2010/wordprocessingDrawing" xmlns:wp="http://schemas.openxmlformats.org/drawingml/2006/wordprocessingDrawing" xmlns:w10="urn:schemas-microsoft-com:office:word" xmlns:w="http://schemas.openxmlformats.org/wordprocessingml/2006/main" xmlns:w14="http://schemas.microsoft.com/office/word/2010/wordml" xmlns:w15="http://schemas.microsoft.com/office/word/2012/wordml" xmlns:w16cid="http://schemas.microsoft.com/office/word/2016/wordml/cid" xmlns:w16se="http://schemas.microsoft.com/office/word/2015/wordml/symex" xmlns:wpg="http://schemas.microsoft.com/office/word/2010/wordprocessingGroup" xmlns:wpi="http://schemas.microsoft.com/office/word/2010/wordprocessingInk" xmlns:wne="http://schemas.microsoft.com/office/word/2006/wordml" xmlns:wps="http://schemas.microsoft.com/office/word/2010/wordprocessingShape" mc:Ignorable="w14 w15 w16se w16cid wp14">
   <w:body>
     <w:p>
       <w:pPr>
@@ -349,6 +349,7 @@
               </w:rPr>
               <w:t>弟归（</w:t>
             </w:r>
+            <w:proofErr w:type="spellStart"/>
             <w:r>
               <w:rPr>
                 <w:rFonts w:eastAsia="黑体" w:hint="eastAsia"/>
@@ -358,6 +359,7 @@
               </w:rPr>
               <w:t>GroupA</w:t>
             </w:r>
+            <w:proofErr w:type="spellEnd"/>
             <w:r>
               <w:rPr>
                 <w:rFonts w:eastAsia="黑体" w:hint="eastAsia"/>
@@ -544,6 +546,7 @@
               <w:ind w:left="240" w:right="240" w:firstLine="720"/>
               <w:jc w:val="center"/>
             </w:pPr>
+            <w:proofErr w:type="gramStart"/>
             <w:r>
               <w:rPr>
                 <w:rFonts w:eastAsia="黑体" w:hint="eastAsia"/>
@@ -553,6 +556,7 @@
               </w:rPr>
               <w:t>叶俊辰</w:t>
             </w:r>
+            <w:proofErr w:type="gramEnd"/>
           </w:p>
         </w:tc>
       </w:tr>
@@ -608,6 +612,7 @@
                 <w:sz w:val="30"/>
               </w:rPr>
             </w:pPr>
+            <w:proofErr w:type="gramStart"/>
             <w:r>
               <w:rPr>
                 <w:rFonts w:eastAsia="黑体" w:hint="eastAsia"/>
@@ -617,6 +622,7 @@
               </w:rPr>
               <w:t>姬索肇</w:t>
             </w:r>
+            <w:proofErr w:type="gramEnd"/>
           </w:p>
         </w:tc>
       </w:tr>
@@ -932,7 +938,7 @@
     </w:p>
     <w:p>
       <w:pPr>
-        <w:pStyle w:val="12"/>
+        <w:pStyle w:val="11"/>
         <w:numPr>
           <w:ilvl w:val="0"/>
           <w:numId w:val="2"/>
@@ -979,7 +985,7 @@
     </w:p>
     <w:p>
       <w:pPr>
-        <w:pStyle w:val="12"/>
+        <w:pStyle w:val="11"/>
         <w:numPr>
           <w:ilvl w:val="0"/>
           <w:numId w:val="2"/>
@@ -1002,7 +1008,7 @@
     </w:p>
     <w:p>
       <w:pPr>
-        <w:pStyle w:val="12"/>
+        <w:pStyle w:val="11"/>
         <w:numPr>
           <w:ilvl w:val="0"/>
           <w:numId w:val="2"/>
@@ -1057,7 +1063,7 @@
     </w:p>
     <w:p>
       <w:pPr>
-        <w:pStyle w:val="12"/>
+        <w:pStyle w:val="11"/>
         <w:numPr>
           <w:ilvl w:val="0"/>
           <w:numId w:val="2"/>
@@ -1112,7 +1118,7 @@
     </w:p>
     <w:p>
       <w:pPr>
-        <w:pStyle w:val="12"/>
+        <w:pStyle w:val="11"/>
         <w:numPr>
           <w:ilvl w:val="0"/>
           <w:numId w:val="2"/>
@@ -1630,6 +1636,7 @@
                 <w:szCs w:val="21"/>
               </w:rPr>
             </w:pPr>
+            <w:proofErr w:type="gramStart"/>
             <w:r>
               <w:rPr>
                 <w:rFonts w:ascii="宋体" w:hAnsi="宋体" w:hint="eastAsia"/>
@@ -1639,6 +1646,7 @@
               </w:rPr>
               <w:t>姬索肇</w:t>
             </w:r>
+            <w:proofErr w:type="gramEnd"/>
           </w:p>
         </w:tc>
         <w:tc>
@@ -1728,6 +1736,7 @@
                 <w:szCs w:val="21"/>
               </w:rPr>
             </w:pPr>
+            <w:proofErr w:type="gramStart"/>
             <w:r>
               <w:rPr>
                 <w:rFonts w:ascii="宋体" w:hAnsi="宋体" w:hint="eastAsia"/>
@@ -1737,6 +1746,7 @@
               </w:rPr>
               <w:t>叶俊辰</w:t>
             </w:r>
+            <w:proofErr w:type="gramEnd"/>
           </w:p>
         </w:tc>
         <w:tc>
@@ -2033,6 +2043,7 @@
                 <w:szCs w:val="21"/>
               </w:rPr>
             </w:pPr>
+            <w:proofErr w:type="gramStart"/>
             <w:r>
               <w:rPr>
                 <w:rFonts w:ascii="宋体" w:hAnsi="宋体" w:hint="eastAsia"/>
@@ -2042,6 +2053,7 @@
               </w:rPr>
               <w:t>姬索肇</w:t>
             </w:r>
+            <w:proofErr w:type="gramEnd"/>
           </w:p>
         </w:tc>
         <w:tc>
@@ -2347,6 +2359,7 @@
                 <w:szCs w:val="21"/>
               </w:rPr>
             </w:pPr>
+            <w:proofErr w:type="gramStart"/>
             <w:r>
               <w:rPr>
                 <w:rFonts w:ascii="宋体" w:hAnsi="宋体" w:hint="eastAsia"/>
@@ -2356,6 +2369,7 @@
               </w:rPr>
               <w:t>姬索肇</w:t>
             </w:r>
+            <w:proofErr w:type="gramEnd"/>
           </w:p>
         </w:tc>
         <w:tc>
@@ -2692,7 +2706,23 @@
           <w:rFonts w:hint="eastAsia"/>
           <w:sz w:val="21"/>
         </w:rPr>
-        <w:t>备注：任一成员在完成了本文档的编辑后应该在版本变更记录中登记</w:t>
+        <w:t>备注：任</w:t>
+      </w:r>
+      <w:proofErr w:type="gramStart"/>
+      <w:r>
+        <w:rPr>
+          <w:rFonts w:hint="eastAsia"/>
+          <w:sz w:val="21"/>
+        </w:rPr>
+        <w:t>一</w:t>
+      </w:r>
+      <w:proofErr w:type="gramEnd"/>
+      <w:r>
+        <w:rPr>
+          <w:rFonts w:hint="eastAsia"/>
+          <w:sz w:val="21"/>
+        </w:rPr>
+        <w:t>成员在完成了本文档的编辑后应该在版本变更记录中登记</w:t>
       </w:r>
     </w:p>
     <w:p>
@@ -2707,7 +2737,7 @@
     </w:p>
     <w:p>
       <w:pPr>
-        <w:pStyle w:val="TOC1"/>
+        <w:pStyle w:val="TOC10"/>
         <w:ind w:right="240"/>
       </w:pPr>
       <w:r>
@@ -2720,7 +2750,7 @@
     </w:p>
     <w:p>
       <w:pPr>
-        <w:pStyle w:val="11"/>
+        <w:pStyle w:val="TOC1"/>
         <w:tabs>
           <w:tab w:val="right" w:leader="dot" w:pos="8296"/>
         </w:tabs>
@@ -2868,7 +2898,7 @@
     </w:p>
     <w:p>
       <w:pPr>
-        <w:pStyle w:val="21"/>
+        <w:pStyle w:val="TOC2"/>
         <w:ind w:left="480"/>
         <w:rPr>
           <w:noProof/>
@@ -2951,7 +2981,7 @@
     </w:p>
     <w:p>
       <w:pPr>
-        <w:pStyle w:val="21"/>
+        <w:pStyle w:val="TOC2"/>
         <w:ind w:left="480"/>
         <w:rPr>
           <w:noProof/>
@@ -3034,7 +3064,7 @@
     </w:p>
     <w:p>
       <w:pPr>
-        <w:pStyle w:val="21"/>
+        <w:pStyle w:val="TOC2"/>
         <w:ind w:left="480"/>
         <w:rPr>
           <w:noProof/>
@@ -3117,7 +3147,7 @@
     </w:p>
     <w:p>
       <w:pPr>
-        <w:pStyle w:val="21"/>
+        <w:pStyle w:val="TOC2"/>
         <w:ind w:left="480"/>
         <w:rPr>
           <w:noProof/>
@@ -3200,7 +3230,7 @@
     </w:p>
     <w:p>
       <w:pPr>
-        <w:pStyle w:val="21"/>
+        <w:pStyle w:val="TOC2"/>
         <w:ind w:left="480"/>
         <w:rPr>
           <w:noProof/>
@@ -3283,7 +3313,7 @@
     </w:p>
     <w:p>
       <w:pPr>
-        <w:pStyle w:val="21"/>
+        <w:pStyle w:val="TOC2"/>
         <w:ind w:left="480"/>
         <w:rPr>
           <w:noProof/>
@@ -3366,7 +3396,7 @@
     </w:p>
     <w:p>
       <w:pPr>
-        <w:pStyle w:val="11"/>
+        <w:pStyle w:val="TOC1"/>
         <w:tabs>
           <w:tab w:val="right" w:leader="dot" w:pos="8296"/>
         </w:tabs>
@@ -3460,7 +3490,7 @@
     </w:p>
     <w:p>
       <w:pPr>
-        <w:pStyle w:val="21"/>
+        <w:pStyle w:val="TOC2"/>
         <w:ind w:left="480"/>
         <w:rPr>
           <w:noProof/>
@@ -3543,7 +3573,7 @@
     </w:p>
     <w:p>
       <w:pPr>
-        <w:pStyle w:val="21"/>
+        <w:pStyle w:val="TOC2"/>
         <w:ind w:left="480"/>
         <w:rPr>
           <w:noProof/>
@@ -3642,7 +3672,7 @@
     </w:p>
     <w:p>
       <w:pPr>
-        <w:pStyle w:val="21"/>
+        <w:pStyle w:val="TOC2"/>
         <w:ind w:left="480"/>
         <w:rPr>
           <w:noProof/>
@@ -3741,7 +3771,7 @@
     </w:p>
     <w:p>
       <w:pPr>
-        <w:pStyle w:val="21"/>
+        <w:pStyle w:val="TOC2"/>
         <w:ind w:left="480"/>
         <w:rPr>
           <w:noProof/>
@@ -3840,7 +3870,7 @@
     </w:p>
     <w:p>
       <w:pPr>
-        <w:pStyle w:val="21"/>
+        <w:pStyle w:val="TOC2"/>
         <w:ind w:left="480"/>
         <w:rPr>
           <w:noProof/>
@@ -3939,7 +3969,7 @@
     </w:p>
     <w:p>
       <w:pPr>
-        <w:pStyle w:val="11"/>
+        <w:pStyle w:val="TOC1"/>
         <w:tabs>
           <w:tab w:val="right" w:leader="dot" w:pos="8296"/>
         </w:tabs>
@@ -4033,7 +4063,7 @@
     </w:p>
     <w:p>
       <w:pPr>
-        <w:pStyle w:val="21"/>
+        <w:pStyle w:val="TOC2"/>
         <w:ind w:left="480"/>
         <w:rPr>
           <w:noProof/>
@@ -4116,7 +4146,7 @@
     </w:p>
     <w:p>
       <w:pPr>
-        <w:pStyle w:val="21"/>
+        <w:pStyle w:val="TOC2"/>
         <w:ind w:left="480"/>
         <w:rPr>
           <w:noProof/>
@@ -4199,7 +4229,7 @@
     </w:p>
     <w:p>
       <w:pPr>
-        <w:pStyle w:val="21"/>
+        <w:pStyle w:val="TOC2"/>
         <w:ind w:left="480"/>
         <w:rPr>
           <w:noProof/>
@@ -4282,7 +4312,7 @@
     </w:p>
     <w:p>
       <w:pPr>
-        <w:pStyle w:val="21"/>
+        <w:pStyle w:val="TOC2"/>
         <w:ind w:left="480"/>
         <w:rPr>
           <w:noProof/>
@@ -4365,7 +4395,7 @@
     </w:p>
     <w:p>
       <w:pPr>
-        <w:pStyle w:val="21"/>
+        <w:pStyle w:val="TOC2"/>
         <w:ind w:left="480"/>
         <w:rPr>
           <w:noProof/>
@@ -4448,7 +4478,7 @@
     </w:p>
     <w:p>
       <w:pPr>
-        <w:pStyle w:val="11"/>
+        <w:pStyle w:val="TOC1"/>
         <w:tabs>
           <w:tab w:val="right" w:leader="dot" w:pos="8296"/>
         </w:tabs>
@@ -4542,7 +4572,7 @@
     </w:p>
     <w:p>
       <w:pPr>
-        <w:pStyle w:val="21"/>
+        <w:pStyle w:val="TOC2"/>
         <w:ind w:left="480"/>
         <w:rPr>
           <w:noProof/>
@@ -4625,7 +4655,7 @@
     </w:p>
     <w:p>
       <w:pPr>
-        <w:pStyle w:val="21"/>
+        <w:pStyle w:val="TOC2"/>
         <w:ind w:left="480"/>
         <w:rPr>
           <w:noProof/>
@@ -4708,7 +4738,7 @@
     </w:p>
     <w:p>
       <w:pPr>
-        <w:pStyle w:val="31"/>
+        <w:pStyle w:val="TOC3"/>
         <w:tabs>
           <w:tab w:val="right" w:leader="dot" w:pos="8296"/>
         </w:tabs>
@@ -4805,7 +4835,7 @@
     </w:p>
     <w:p>
       <w:pPr>
-        <w:pStyle w:val="31"/>
+        <w:pStyle w:val="TOC3"/>
         <w:tabs>
           <w:tab w:val="right" w:leader="dot" w:pos="8296"/>
         </w:tabs>
@@ -4902,7 +4932,7 @@
     </w:p>
     <w:p>
       <w:pPr>
-        <w:pStyle w:val="21"/>
+        <w:pStyle w:val="TOC2"/>
         <w:ind w:left="480"/>
         <w:rPr>
           <w:noProof/>
@@ -4985,7 +5015,7 @@
     </w:p>
     <w:p>
       <w:pPr>
-        <w:pStyle w:val="31"/>
+        <w:pStyle w:val="TOC3"/>
         <w:tabs>
           <w:tab w:val="right" w:leader="dot" w:pos="8296"/>
         </w:tabs>
@@ -5082,7 +5112,7 @@
     </w:p>
     <w:p>
       <w:pPr>
-        <w:pStyle w:val="31"/>
+        <w:pStyle w:val="TOC3"/>
         <w:tabs>
           <w:tab w:val="right" w:leader="dot" w:pos="8296"/>
         </w:tabs>
@@ -5179,7 +5209,7 @@
     </w:p>
     <w:p>
       <w:pPr>
-        <w:pStyle w:val="31"/>
+        <w:pStyle w:val="TOC3"/>
         <w:tabs>
           <w:tab w:val="right" w:leader="dot" w:pos="8296"/>
         </w:tabs>
@@ -5276,7 +5306,7 @@
     </w:p>
     <w:p>
       <w:pPr>
-        <w:pStyle w:val="31"/>
+        <w:pStyle w:val="TOC3"/>
         <w:tabs>
           <w:tab w:val="right" w:leader="dot" w:pos="8296"/>
         </w:tabs>
@@ -5391,7 +5421,7 @@
     </w:p>
     <w:p>
       <w:pPr>
-        <w:pStyle w:val="31"/>
+        <w:pStyle w:val="TOC3"/>
         <w:tabs>
           <w:tab w:val="right" w:leader="dot" w:pos="8296"/>
         </w:tabs>
@@ -5506,7 +5536,7 @@
     </w:p>
     <w:p>
       <w:pPr>
-        <w:pStyle w:val="31"/>
+        <w:pStyle w:val="TOC3"/>
         <w:tabs>
           <w:tab w:val="right" w:leader="dot" w:pos="8296"/>
         </w:tabs>
@@ -5603,7 +5633,7 @@
     </w:p>
     <w:p>
       <w:pPr>
-        <w:pStyle w:val="31"/>
+        <w:pStyle w:val="TOC3"/>
         <w:tabs>
           <w:tab w:val="right" w:leader="dot" w:pos="8296"/>
         </w:tabs>
@@ -5700,7 +5730,7 @@
     </w:p>
     <w:p>
       <w:pPr>
-        <w:pStyle w:val="31"/>
+        <w:pStyle w:val="TOC3"/>
         <w:tabs>
           <w:tab w:val="right" w:leader="dot" w:pos="8296"/>
         </w:tabs>
@@ -5797,7 +5827,7 @@
     </w:p>
     <w:p>
       <w:pPr>
-        <w:pStyle w:val="31"/>
+        <w:pStyle w:val="TOC3"/>
         <w:tabs>
           <w:tab w:val="right" w:leader="dot" w:pos="8296"/>
         </w:tabs>
@@ -5894,7 +5924,7 @@
     </w:p>
     <w:p>
       <w:pPr>
-        <w:pStyle w:val="21"/>
+        <w:pStyle w:val="TOC2"/>
         <w:ind w:left="480"/>
         <w:rPr>
           <w:noProof/>
@@ -5977,7 +6007,7 @@
     </w:p>
     <w:p>
       <w:pPr>
-        <w:pStyle w:val="31"/>
+        <w:pStyle w:val="TOC3"/>
         <w:tabs>
           <w:tab w:val="right" w:leader="dot" w:pos="8296"/>
         </w:tabs>
@@ -6074,7 +6104,7 @@
     </w:p>
     <w:p>
       <w:pPr>
-        <w:pStyle w:val="31"/>
+        <w:pStyle w:val="TOC3"/>
         <w:tabs>
           <w:tab w:val="right" w:leader="dot" w:pos="8296"/>
         </w:tabs>
@@ -6180,7 +6210,7 @@
     </w:p>
     <w:p>
       <w:pPr>
-        <w:pStyle w:val="31"/>
+        <w:pStyle w:val="TOC3"/>
         <w:tabs>
           <w:tab w:val="right" w:leader="dot" w:pos="8296"/>
         </w:tabs>
@@ -6286,7 +6316,7 @@
     </w:p>
     <w:p>
       <w:pPr>
-        <w:pStyle w:val="31"/>
+        <w:pStyle w:val="TOC3"/>
         <w:tabs>
           <w:tab w:val="right" w:leader="dot" w:pos="8296"/>
         </w:tabs>
@@ -6383,7 +6413,7 @@
     </w:p>
     <w:p>
       <w:pPr>
-        <w:pStyle w:val="21"/>
+        <w:pStyle w:val="TOC2"/>
         <w:ind w:left="480"/>
         <w:rPr>
           <w:noProof/>
@@ -6466,7 +6496,7 @@
     </w:p>
     <w:p>
       <w:pPr>
-        <w:pStyle w:val="31"/>
+        <w:pStyle w:val="TOC3"/>
         <w:tabs>
           <w:tab w:val="right" w:leader="dot" w:pos="8296"/>
         </w:tabs>
@@ -6563,7 +6593,7 @@
     </w:p>
     <w:p>
       <w:pPr>
-        <w:pStyle w:val="31"/>
+        <w:pStyle w:val="TOC3"/>
         <w:tabs>
           <w:tab w:val="right" w:leader="dot" w:pos="8296"/>
         </w:tabs>
@@ -6660,7 +6690,7 @@
     </w:p>
     <w:p>
       <w:pPr>
-        <w:pStyle w:val="31"/>
+        <w:pStyle w:val="TOC3"/>
         <w:tabs>
           <w:tab w:val="right" w:leader="dot" w:pos="8296"/>
         </w:tabs>
@@ -6757,7 +6787,7 @@
     </w:p>
     <w:p>
       <w:pPr>
-        <w:pStyle w:val="11"/>
+        <w:pStyle w:val="TOC1"/>
         <w:tabs>
           <w:tab w:val="right" w:leader="dot" w:pos="8296"/>
         </w:tabs>
@@ -6851,7 +6881,7 @@
     </w:p>
     <w:p>
       <w:pPr>
-        <w:pStyle w:val="21"/>
+        <w:pStyle w:val="TOC2"/>
         <w:ind w:left="480"/>
         <w:rPr>
           <w:noProof/>
@@ -6934,7 +6964,7 @@
     </w:p>
     <w:p>
       <w:pPr>
-        <w:pStyle w:val="21"/>
+        <w:pStyle w:val="TOC2"/>
         <w:ind w:left="480"/>
         <w:rPr>
           <w:noProof/>
@@ -7017,7 +7047,7 @@
     </w:p>
     <w:p>
       <w:pPr>
-        <w:pStyle w:val="31"/>
+        <w:pStyle w:val="TOC3"/>
         <w:tabs>
           <w:tab w:val="right" w:leader="dot" w:pos="8296"/>
         </w:tabs>
@@ -7114,7 +7144,7 @@
     </w:p>
     <w:p>
       <w:pPr>
-        <w:pStyle w:val="31"/>
+        <w:pStyle w:val="TOC3"/>
         <w:tabs>
           <w:tab w:val="right" w:leader="dot" w:pos="8296"/>
         </w:tabs>
@@ -7211,7 +7241,7 @@
     </w:p>
     <w:p>
       <w:pPr>
-        <w:pStyle w:val="31"/>
+        <w:pStyle w:val="TOC3"/>
         <w:tabs>
           <w:tab w:val="right" w:leader="dot" w:pos="8296"/>
         </w:tabs>
@@ -7308,7 +7338,7 @@
     </w:p>
     <w:p>
       <w:pPr>
-        <w:pStyle w:val="21"/>
+        <w:pStyle w:val="TOC2"/>
         <w:ind w:left="480"/>
         <w:rPr>
           <w:noProof/>
@@ -7391,7 +7421,7 @@
     </w:p>
     <w:p>
       <w:pPr>
-        <w:pStyle w:val="31"/>
+        <w:pStyle w:val="TOC3"/>
         <w:tabs>
           <w:tab w:val="right" w:leader="dot" w:pos="8296"/>
         </w:tabs>
@@ -7488,7 +7518,7 @@
     </w:p>
     <w:p>
       <w:pPr>
-        <w:pStyle w:val="31"/>
+        <w:pStyle w:val="TOC3"/>
         <w:tabs>
           <w:tab w:val="right" w:leader="dot" w:pos="8296"/>
         </w:tabs>
@@ -7585,7 +7615,7 @@
     </w:p>
     <w:p>
       <w:pPr>
-        <w:pStyle w:val="31"/>
+        <w:pStyle w:val="TOC3"/>
         <w:tabs>
           <w:tab w:val="right" w:leader="dot" w:pos="8296"/>
         </w:tabs>
@@ -7682,7 +7712,7 @@
     </w:p>
     <w:p>
       <w:pPr>
-        <w:pStyle w:val="31"/>
+        <w:pStyle w:val="TOC3"/>
         <w:tabs>
           <w:tab w:val="right" w:leader="dot" w:pos="8296"/>
         </w:tabs>
@@ -7779,7 +7809,7 @@
     </w:p>
     <w:p>
       <w:pPr>
-        <w:pStyle w:val="31"/>
+        <w:pStyle w:val="TOC3"/>
         <w:tabs>
           <w:tab w:val="right" w:leader="dot" w:pos="8296"/>
         </w:tabs>
@@ -7876,7 +7906,7 @@
     </w:p>
     <w:p>
       <w:pPr>
-        <w:pStyle w:val="31"/>
+        <w:pStyle w:val="TOC3"/>
         <w:tabs>
           <w:tab w:val="right" w:leader="dot" w:pos="8296"/>
         </w:tabs>
@@ -7973,7 +8003,7 @@
     </w:p>
     <w:p>
       <w:pPr>
-        <w:pStyle w:val="11"/>
+        <w:pStyle w:val="TOC1"/>
         <w:tabs>
           <w:tab w:val="right" w:leader="dot" w:pos="8296"/>
         </w:tabs>
@@ -8067,7 +8097,7 @@
     </w:p>
     <w:p>
       <w:pPr>
-        <w:pStyle w:val="21"/>
+        <w:pStyle w:val="TOC2"/>
         <w:ind w:left="480"/>
         <w:rPr>
           <w:noProof/>
@@ -8150,7 +8180,7 @@
     </w:p>
     <w:p>
       <w:pPr>
-        <w:pStyle w:val="21"/>
+        <w:pStyle w:val="TOC2"/>
         <w:ind w:left="480"/>
         <w:rPr>
           <w:noProof/>
@@ -8233,7 +8263,7 @@
     </w:p>
     <w:p>
       <w:pPr>
-        <w:pStyle w:val="31"/>
+        <w:pStyle w:val="TOC3"/>
         <w:tabs>
           <w:tab w:val="right" w:leader="dot" w:pos="8296"/>
         </w:tabs>
@@ -8330,7 +8360,7 @@
     </w:p>
     <w:p>
       <w:pPr>
-        <w:pStyle w:val="31"/>
+        <w:pStyle w:val="TOC3"/>
         <w:tabs>
           <w:tab w:val="right" w:leader="dot" w:pos="8296"/>
         </w:tabs>
@@ -8737,12 +8767,14 @@
         </w:rPr>
         <w:t>源于</w:t>
       </w:r>
+      <w:proofErr w:type="spellStart"/>
       <w:r>
         <w:rPr>
           <w:rFonts w:hint="eastAsia"/>
         </w:rPr>
         <w:t>NCSAhttpd</w:t>
       </w:r>
+      <w:proofErr w:type="spellEnd"/>
       <w:r>
         <w:rPr>
           <w:rFonts w:hint="eastAsia"/>
@@ -8807,7 +8839,10 @@
         <w:t>图</w:t>
       </w:r>
       <w:r>
-        <w:t xml:space="preserve"> 1</w:t>
+        <w:t xml:space="preserve"> </w:t>
+      </w:r>
+      <w:r>
+        <w:t>2</w:t>
       </w:r>
       <w:r>
         <w:fldChar w:fldCharType="end"/>
@@ -8891,7 +8926,7 @@
               </wp:anchor>
             </w:drawing>
           </mc:Choice>
-          <mc:Fallback xmlns:w16cid="http://schemas.microsoft.com/office/word/2016/wordml/cid" xmlns:am3d="http://schemas.microsoft.com/office/drawing/2017/model3d" xmlns:aink="http://schemas.microsoft.com/office/drawing/2016/ink" xmlns:cx8="http://schemas.microsoft.com/office/drawing/2016/5/14/chartex" xmlns:cx7="http://schemas.microsoft.com/office/drawing/2016/5/13/chartex" xmlns:cx6="http://schemas.microsoft.com/office/drawing/2016/5/12/chartex" xmlns:cx5="http://schemas.microsoft.com/office/drawing/2016/5/11/chartex" xmlns:cx4="http://schemas.microsoft.com/office/drawing/2016/5/10/chartex" xmlns:cx3="http://schemas.microsoft.com/office/drawing/2016/5/9/chartex" xmlns:cx2="http://schemas.microsoft.com/office/drawing/2015/10/21/chartex" xmlns:cx1="http://schemas.microsoft.com/office/drawing/2015/9/8/chartex">
+          <mc:Fallback>
             <w:pict>
               <v:rect w14:anchorId="24B2C98E" id="矩形 15" o:spid="_x0000_s1026" style="position:absolute;left:0;text-align:left;margin-left:257.8pt;margin-top:54.8pt;width:8.8pt;height:16.75pt;z-index:251659264;visibility:visible;mso-wrap-style:square;mso-wrap-distance-left:9pt;mso-wrap-distance-top:0;mso-wrap-distance-right:9pt;mso-wrap-distance-bottom:0;mso-position-horizontal:absolute;mso-position-horizontal-relative:text;mso-position-vertical:absolute;mso-position-vertical-relative:text;v-text-anchor:middle" o:gfxdata="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" fillcolor="white [3212]" stroked="f" strokeweight="1pt"/>
             </w:pict>
@@ -9076,24 +9111,28 @@
         </w:rPr>
         <w:t>一体化的管理软件——</w:t>
       </w:r>
+      <w:proofErr w:type="spellStart"/>
       <w:r>
         <w:rPr>
           <w:rFonts w:hint="eastAsia"/>
         </w:rPr>
         <w:t>ApacheAssistant</w:t>
       </w:r>
+      <w:proofErr w:type="spellEnd"/>
       <w:r>
         <w:rPr>
           <w:rFonts w:hint="eastAsia"/>
         </w:rPr>
         <w:t>。</w:t>
       </w:r>
+      <w:proofErr w:type="spellStart"/>
       <w:r>
         <w:rPr>
           <w:rFonts w:hint="eastAsia"/>
         </w:rPr>
         <w:t>ApacheAssistant</w:t>
       </w:r>
+      <w:proofErr w:type="spellEnd"/>
       <w:r>
         <w:rPr>
           <w:rFonts w:hint="eastAsia"/>
@@ -9184,6 +9223,7 @@
         </w:rPr>
         <w:t>开源框架的管理软件（</w:t>
       </w:r>
+      <w:proofErr w:type="spellStart"/>
       <w:r>
         <w:rPr>
           <w:rFonts w:hint="eastAsia"/>
@@ -9199,6 +9239,7 @@
         </w:rPr>
         <w:t>ssistant</w:t>
       </w:r>
+      <w:proofErr w:type="spellEnd"/>
       <w:r>
         <w:rPr>
           <w:rFonts w:hint="eastAsia"/>
@@ -9294,12 +9335,14 @@
         </w:rPr>
         <w:t>文档用途：本文档主要是介绍</w:t>
       </w:r>
+      <w:proofErr w:type="spellStart"/>
       <w:r>
         <w:rPr>
           <w:rFonts w:hint="eastAsia"/>
         </w:rPr>
         <w:t>ApacheAssistant</w:t>
       </w:r>
+      <w:proofErr w:type="spellEnd"/>
       <w:r>
         <w:rPr>
           <w:rFonts w:hint="eastAsia"/>
@@ -9340,12 +9383,14 @@
         <w:lastRenderedPageBreak/>
         <w:t>描述了</w:t>
       </w:r>
+      <w:proofErr w:type="spellStart"/>
       <w:r>
         <w:rPr>
           <w:rFonts w:hint="eastAsia"/>
         </w:rPr>
         <w:t>ApacheAssistant</w:t>
       </w:r>
+      <w:proofErr w:type="spellEnd"/>
       <w:r>
         <w:rPr>
           <w:rFonts w:hint="eastAsia"/>
@@ -9368,12 +9413,14 @@
         </w:rPr>
         <w:t>描述了</w:t>
       </w:r>
+      <w:proofErr w:type="spellStart"/>
       <w:r>
         <w:rPr>
           <w:rFonts w:hint="eastAsia"/>
         </w:rPr>
         <w:t>ApacheAssistant</w:t>
       </w:r>
+      <w:proofErr w:type="spellEnd"/>
       <w:r>
         <w:rPr>
           <w:rFonts w:hint="eastAsia"/>
@@ -9396,12 +9443,14 @@
         </w:rPr>
         <w:t>以用例图的形式给出</w:t>
       </w:r>
+      <w:proofErr w:type="spellStart"/>
       <w:r>
         <w:rPr>
           <w:rFonts w:hint="eastAsia"/>
         </w:rPr>
         <w:t>ApacheAssistant</w:t>
       </w:r>
+      <w:proofErr w:type="spellEnd"/>
       <w:r>
         <w:rPr>
           <w:rFonts w:hint="eastAsia"/>
@@ -9434,7 +9483,22 @@
         <w:rPr>
           <w:rFonts w:hint="eastAsia"/>
         </w:rPr>
-        <w:t>（限制性用例模型）</w:t>
+        <w:t>（</w:t>
+      </w:r>
+      <w:r>
+        <w:t>Restricted Use Case Modeling</w:t>
+      </w:r>
+      <w:r>
+        <w:rPr>
+          <w:rFonts w:hint="eastAsia"/>
+        </w:rPr>
+        <w:t>，</w:t>
+      </w:r>
+      <w:r>
+        <w:rPr>
+          <w:rFonts w:hint="eastAsia"/>
+        </w:rPr>
+        <w:t>限制性用例模型）</w:t>
       </w:r>
       <w:r>
         <w:rPr>
@@ -9458,12 +9522,14 @@
         </w:rPr>
         <w:t>描述了</w:t>
       </w:r>
+      <w:proofErr w:type="spellStart"/>
       <w:r>
         <w:rPr>
           <w:rFonts w:hint="eastAsia"/>
         </w:rPr>
         <w:t>ApacheAssistant</w:t>
       </w:r>
+      <w:proofErr w:type="spellEnd"/>
       <w:r>
         <w:rPr>
           <w:rFonts w:hint="eastAsia"/>
@@ -9486,12 +9552,14 @@
         </w:rPr>
         <w:t>描述了与</w:t>
       </w:r>
+      <w:proofErr w:type="spellStart"/>
       <w:r>
         <w:rPr>
           <w:rFonts w:hint="eastAsia"/>
         </w:rPr>
         <w:t>ApacheAssistant</w:t>
       </w:r>
+      <w:proofErr w:type="spellEnd"/>
       <w:r>
         <w:rPr>
           <w:rFonts w:hint="eastAsia"/>
@@ -9514,12 +9582,14 @@
         </w:rPr>
         <w:t>描述了与</w:t>
       </w:r>
+      <w:proofErr w:type="spellStart"/>
       <w:r>
         <w:rPr>
           <w:rFonts w:hint="eastAsia"/>
         </w:rPr>
         <w:t>ApacheAssistant</w:t>
       </w:r>
+      <w:proofErr w:type="spellEnd"/>
       <w:r>
         <w:rPr>
           <w:rFonts w:hint="eastAsia"/>
@@ -10486,6 +10556,7 @@
         <w:rPr>
           <w:rFonts w:hint="eastAsia"/>
         </w:rPr>
+        <w:lastRenderedPageBreak/>
         <w:t>用户定义</w:t>
       </w:r>
       <w:bookmarkEnd w:id="12"/>
@@ -10494,13 +10565,14 @@
       <w:pPr>
         <w:ind w:left="240" w:right="240" w:firstLine="480"/>
       </w:pPr>
-      <w:r>
-        <w:rPr>
-          <w:rFonts w:hint="eastAsia"/>
-        </w:rPr>
-        <w:lastRenderedPageBreak/>
+      <w:proofErr w:type="spellStart"/>
+      <w:r>
+        <w:rPr>
+          <w:rFonts w:hint="eastAsia"/>
+        </w:rPr>
         <w:t>ApacheAssistant</w:t>
       </w:r>
+      <w:proofErr w:type="spellEnd"/>
       <w:r>
         <w:rPr>
           <w:rFonts w:hint="eastAsia"/>
@@ -10537,9 +10609,6 @@
         <w:widowControl/>
         <w:spacing w:before="0" w:after="0" w:line="240" w:lineRule="auto"/>
         <w:ind w:leftChars="0" w:left="0" w:rightChars="0" w:right="0" w:firstLineChars="0" w:firstLine="0"/>
-        <w:rPr>
-          <w:rFonts w:hint="eastAsia"/>
-        </w:rPr>
       </w:pPr>
       <w:r>
         <w:br w:type="page"/>
@@ -10564,12 +10633,14 @@
         <w:pStyle w:val="a0"/>
       </w:pPr>
       <w:bookmarkStart w:id="14" w:name="_Toc3584509"/>
+      <w:proofErr w:type="spellStart"/>
       <w:r>
         <w:rPr>
           <w:rFonts w:hint="eastAsia"/>
         </w:rPr>
         <w:t>ApacheAssistant</w:t>
       </w:r>
+      <w:proofErr w:type="spellEnd"/>
       <w:r>
         <w:rPr>
           <w:rFonts w:hint="eastAsia"/>
@@ -10710,12 +10781,14 @@
         </w:rPr>
         <w:t>在本项目中，</w:t>
       </w:r>
+      <w:proofErr w:type="spellStart"/>
       <w:r>
         <w:rPr>
           <w:rFonts w:hint="eastAsia"/>
         </w:rPr>
         <w:t>ApacheAssistant</w:t>
       </w:r>
+      <w:proofErr w:type="spellEnd"/>
       <w:r>
         <w:rPr>
           <w:rFonts w:hint="eastAsia"/>
@@ -10794,12 +10867,14 @@
         </w:rPr>
         <w:t>进行操作。</w:t>
       </w:r>
+      <w:proofErr w:type="spellStart"/>
       <w:r>
         <w:rPr>
           <w:rFonts w:hint="eastAsia"/>
         </w:rPr>
         <w:t>ApacheAssistant</w:t>
       </w:r>
+      <w:proofErr w:type="spellEnd"/>
       <w:r>
         <w:rPr>
           <w:rFonts w:hint="eastAsia"/>
@@ -10828,7 +10903,10 @@
         <w:t>图</w:t>
       </w:r>
       <w:r>
-        <w:t xml:space="preserve"> 2</w:t>
+        <w:t xml:space="preserve"> </w:t>
+      </w:r>
+      <w:r>
+        <w:t>3</w:t>
       </w:r>
       <w:r>
         <w:fldChar w:fldCharType="end"/>
@@ -10968,12 +11046,20 @@
         <w:rPr>
           <w:rFonts w:cs="Times New Roman"/>
         </w:rPr>
-        <w:t xml:space="preserve">  ApacheAssistant</w:t>
-      </w:r>
+        <w:t xml:space="preserve">  </w:t>
+      </w:r>
+      <w:proofErr w:type="spellStart"/>
       <w:r>
         <w:rPr>
           <w:rFonts w:cs="Times New Roman"/>
         </w:rPr>
+        <w:t>ApacheAssistant</w:t>
+      </w:r>
+      <w:proofErr w:type="spellEnd"/>
+      <w:r>
+        <w:rPr>
+          <w:rFonts w:cs="Times New Roman"/>
+        </w:rPr>
         <w:t>的框架图</w:t>
       </w:r>
     </w:p>
@@ -10981,12 +11067,14 @@
       <w:pPr>
         <w:ind w:left="240" w:right="240" w:firstLine="480"/>
       </w:pPr>
+      <w:proofErr w:type="spellStart"/>
       <w:r>
         <w:rPr>
           <w:rFonts w:hint="eastAsia"/>
         </w:rPr>
         <w:t>ApacheAssistant</w:t>
       </w:r>
+      <w:proofErr w:type="spellEnd"/>
       <w:r>
         <w:rPr>
           <w:rFonts w:hint="eastAsia"/>
@@ -11126,7 +11214,7 @@
         <w:t xml:space="preserve"> </w:t>
       </w:r>
       <w:r>
-        <w:t>3</w:t>
+        <w:t>4</w:t>
       </w:r>
       <w:r>
         <w:fldChar w:fldCharType="end"/>
@@ -11275,12 +11363,14 @@
         </w:rPr>
         <w:t>开发者在使用</w:t>
       </w:r>
+      <w:proofErr w:type="spellStart"/>
       <w:r>
         <w:rPr>
           <w:rFonts w:hint="eastAsia"/>
         </w:rPr>
         <w:t>ApacheAssistant</w:t>
       </w:r>
+      <w:proofErr w:type="spellEnd"/>
       <w:r>
         <w:rPr>
           <w:rFonts w:hint="eastAsia"/>
@@ -11309,7 +11399,21 @@
         <w:rPr>
           <w:rFonts w:hint="eastAsia"/>
         </w:rPr>
-        <w:t>的配置文件、日志文件的增删改查操作。</w:t>
+        <w:t>的配置文件、日志文件的</w:t>
+      </w:r>
+      <w:proofErr w:type="gramStart"/>
+      <w:r>
+        <w:rPr>
+          <w:rFonts w:hint="eastAsia"/>
+        </w:rPr>
+        <w:t>增删改查操作</w:t>
+      </w:r>
+      <w:proofErr w:type="gramEnd"/>
+      <w:r>
+        <w:rPr>
+          <w:rFonts w:hint="eastAsia"/>
+        </w:rPr>
+        <w:t>。</w:t>
       </w:r>
     </w:p>
     <w:p>
@@ -11594,9 +11698,6 @@
         <w:widowControl/>
         <w:spacing w:before="0" w:after="0" w:line="240" w:lineRule="auto"/>
         <w:ind w:leftChars="0" w:left="0" w:rightChars="0" w:right="0" w:firstLineChars="0" w:firstLine="0"/>
-        <w:rPr>
-          <w:rFonts w:hint="eastAsia"/>
-        </w:rPr>
       </w:pPr>
       <w:r>
         <w:br w:type="page"/>
@@ -11660,12 +11761,14 @@
         </w:rPr>
         <w:t>）描述的是用户的目标，或用户要求系统必须能完成的任务。</w:t>
       </w:r>
+      <w:proofErr w:type="spellStart"/>
       <w:r>
         <w:rPr>
           <w:rFonts w:hint="eastAsia"/>
         </w:rPr>
         <w:t>ApacheAssistant</w:t>
       </w:r>
+      <w:proofErr w:type="spellEnd"/>
       <w:r>
         <w:rPr>
           <w:rFonts w:hint="eastAsia"/>
@@ -11773,12 +11876,14 @@
         </w:rPr>
         <w:t>的配置项类目繁多，配置文件数目较多，用户使用</w:t>
       </w:r>
+      <w:proofErr w:type="spellStart"/>
       <w:r>
         <w:rPr>
           <w:rFonts w:hint="eastAsia"/>
         </w:rPr>
         <w:t>ApacheAssistant</w:t>
       </w:r>
+      <w:proofErr w:type="spellEnd"/>
       <w:r>
         <w:rPr>
           <w:rFonts w:hint="eastAsia"/>
@@ -11869,12 +11974,14 @@
         </w:rPr>
         <w:t>用户在使用</w:t>
       </w:r>
+      <w:proofErr w:type="spellStart"/>
       <w:r>
         <w:rPr>
           <w:rFonts w:hint="eastAsia"/>
         </w:rPr>
         <w:t>AapcheAssistant</w:t>
       </w:r>
+      <w:proofErr w:type="spellEnd"/>
       <w:r>
         <w:rPr>
           <w:rFonts w:hint="eastAsia"/>
@@ -11905,36 +12012,42 @@
         </w:rPr>
         <w:t>日志文件的路径能够通过</w:t>
       </w:r>
+      <w:proofErr w:type="spellStart"/>
       <w:r>
         <w:rPr>
           <w:rFonts w:hint="eastAsia"/>
         </w:rPr>
         <w:t>ApacheAssistant</w:t>
       </w:r>
+      <w:proofErr w:type="spellEnd"/>
       <w:r>
         <w:rPr>
           <w:rFonts w:hint="eastAsia"/>
         </w:rPr>
         <w:t>手动设置。其次，</w:t>
       </w:r>
+      <w:proofErr w:type="spellStart"/>
       <w:r>
         <w:rPr>
           <w:rFonts w:hint="eastAsia"/>
         </w:rPr>
         <w:t>ApacheAssistant</w:t>
       </w:r>
+      <w:proofErr w:type="spellEnd"/>
       <w:r>
         <w:rPr>
           <w:rFonts w:hint="eastAsia"/>
         </w:rPr>
         <w:t>可以根据关键词对生成的日志进行搜索，有序地呈现搜索的内容。</w:t>
       </w:r>
+      <w:proofErr w:type="spellStart"/>
       <w:r>
         <w:rPr>
           <w:rFonts w:hint="eastAsia"/>
         </w:rPr>
         <w:t>ApacheAssistant</w:t>
       </w:r>
+      <w:proofErr w:type="spellEnd"/>
       <w:r>
         <w:rPr>
           <w:rFonts w:hint="eastAsia"/>
@@ -11965,12 +12078,14 @@
         </w:rPr>
         <w:t>地址，文件类型等等。对于生成的日志，</w:t>
       </w:r>
+      <w:proofErr w:type="spellStart"/>
       <w:r>
         <w:rPr>
           <w:rFonts w:hint="eastAsia"/>
         </w:rPr>
         <w:t>ApacheAssistant</w:t>
       </w:r>
+      <w:proofErr w:type="spellEnd"/>
       <w:r>
         <w:rPr>
           <w:rFonts w:hint="eastAsia"/>
@@ -12026,12 +12141,14 @@
         </w:rPr>
         <w:t>进行管理和性能的监控。用户能够通过</w:t>
       </w:r>
+      <w:proofErr w:type="spellStart"/>
       <w:r>
         <w:rPr>
           <w:rFonts w:hint="eastAsia"/>
         </w:rPr>
         <w:t>ApacheAssistant</w:t>
       </w:r>
+      <w:proofErr w:type="spellEnd"/>
       <w:r>
         <w:rPr>
           <w:rFonts w:hint="eastAsia"/>
@@ -12048,7 +12165,21 @@
         <w:rPr>
           <w:rFonts w:hint="eastAsia"/>
         </w:rPr>
-        <w:t>是启动还是停止），能够停止、重启当前的</w:t>
+        <w:t>是启动还是停止），能够停止、重</w:t>
+      </w:r>
+      <w:proofErr w:type="gramStart"/>
+      <w:r>
+        <w:rPr>
+          <w:rFonts w:hint="eastAsia"/>
+        </w:rPr>
+        <w:t>启当前</w:t>
+      </w:r>
+      <w:proofErr w:type="gramEnd"/>
+      <w:r>
+        <w:rPr>
+          <w:rFonts w:hint="eastAsia"/>
+        </w:rPr>
+        <w:t>的</w:t>
       </w:r>
       <w:r>
         <w:rPr>
@@ -12062,12 +12193,14 @@
         </w:rPr>
         <w:t>。</w:t>
       </w:r>
+      <w:proofErr w:type="spellStart"/>
       <w:r>
         <w:rPr>
           <w:rFonts w:hint="eastAsia"/>
         </w:rPr>
         <w:t>ApacheAssistant</w:t>
       </w:r>
+      <w:proofErr w:type="spellEnd"/>
       <w:r>
         <w:rPr>
           <w:rFonts w:hint="eastAsia"/>
@@ -12164,12 +12297,14 @@
         </w:rPr>
         <w:t>个，而常用模块也有数十个，熟悉并熟练使用如此多的模块对于用户而言是非常大的工作量，同时模块类型也分为两类，包括静态和动态两种，其中静态模块不能卸载。用户存在便捷管理模块的客观需要，因此，</w:t>
       </w:r>
+      <w:proofErr w:type="spellStart"/>
       <w:r>
         <w:rPr>
           <w:rFonts w:hint="eastAsia"/>
         </w:rPr>
         <w:t>ApacheAssistant</w:t>
       </w:r>
+      <w:proofErr w:type="spellEnd"/>
       <w:r>
         <w:rPr>
           <w:rFonts w:hint="eastAsia"/>
@@ -12194,9 +12329,6 @@
         <w:widowControl/>
         <w:spacing w:before="0" w:after="0" w:line="240" w:lineRule="auto"/>
         <w:ind w:leftChars="0" w:left="0" w:rightChars="0" w:right="0" w:firstLineChars="0" w:firstLine="0"/>
-        <w:rPr>
-          <w:rFonts w:hint="eastAsia"/>
-        </w:rPr>
       </w:pPr>
       <w:r>
         <w:br w:type="page"/>
@@ -12233,24 +12365,28 @@
       <w:pPr>
         <w:ind w:left="240" w:right="240" w:firstLine="480"/>
       </w:pPr>
+      <w:proofErr w:type="spellStart"/>
       <w:r>
         <w:rPr>
           <w:rFonts w:hint="eastAsia"/>
         </w:rPr>
         <w:t>ApacheAssistant</w:t>
       </w:r>
+      <w:proofErr w:type="spellEnd"/>
       <w:r>
         <w:rPr>
           <w:rFonts w:hint="eastAsia"/>
         </w:rPr>
         <w:t>的主要功能需求包括：配置管理，日志管理，性能监控和模块管理。</w:t>
       </w:r>
+      <w:proofErr w:type="spellStart"/>
       <w:r>
         <w:rPr>
           <w:rFonts w:hint="eastAsia"/>
         </w:rPr>
         <w:t>ApacheAssistant</w:t>
       </w:r>
+      <w:proofErr w:type="spellEnd"/>
       <w:r>
         <w:rPr>
           <w:rFonts w:hint="eastAsia"/>
@@ -12282,13 +12418,7 @@
         <w:t>图</w:t>
       </w:r>
       <w:r>
-        <w:rPr>
-          <w:rFonts w:hint="eastAsia"/>
-        </w:rPr>
-        <w:t xml:space="preserve"> </w:t>
-      </w:r>
-      <w:r>
-        <w:t>4</w:t>
+        <w:t>5</w:t>
       </w:r>
       <w:r>
         <w:fldChar w:fldCharType="end"/>
@@ -12742,12 +12872,14 @@
         </w:rPr>
         <w:t>开发者可以通过</w:t>
       </w:r>
+      <w:proofErr w:type="spellStart"/>
       <w:r>
         <w:rPr>
           <w:rFonts w:hint="eastAsia"/>
         </w:rPr>
         <w:t>ApacheAssistant</w:t>
       </w:r>
+      <w:proofErr w:type="spellEnd"/>
       <w:r>
         <w:rPr>
           <w:rFonts w:hint="eastAsia"/>
@@ -12766,12 +12898,14 @@
         </w:rPr>
         <w:t>进行配置管理，配置管理的一般流程如下：首先开发者进入</w:t>
       </w:r>
+      <w:proofErr w:type="spellStart"/>
       <w:r>
         <w:rPr>
           <w:rFonts w:hint="eastAsia"/>
         </w:rPr>
         <w:t>ApacheAssistant</w:t>
       </w:r>
+      <w:proofErr w:type="spellEnd"/>
       <w:r>
         <w:rPr>
           <w:rFonts w:hint="eastAsia"/>
@@ -12928,36 +13062,42 @@
         </w:rPr>
         <w:t>开发者可以通过</w:t>
       </w:r>
+      <w:proofErr w:type="spellStart"/>
       <w:r>
         <w:rPr>
           <w:rFonts w:hint="eastAsia"/>
         </w:rPr>
         <w:t>ApacheAssistant</w:t>
       </w:r>
+      <w:proofErr w:type="spellEnd"/>
       <w:r>
         <w:rPr>
           <w:rFonts w:hint="eastAsia"/>
         </w:rPr>
         <w:t>设置配置文件路径，设置配置文件路径的一般流程如下：首先开发者进入配置管理模块，然后开发者设置配置文件路径，然后</w:t>
       </w:r>
+      <w:proofErr w:type="spellStart"/>
       <w:r>
         <w:rPr>
           <w:rFonts w:hint="eastAsia"/>
         </w:rPr>
         <w:t>ApacheAssistant</w:t>
       </w:r>
+      <w:proofErr w:type="spellEnd"/>
       <w:r>
         <w:rPr>
           <w:rFonts w:hint="eastAsia"/>
         </w:rPr>
         <w:t>验证设置的配置文件路径是否存在，若文件路径不存在，则配置文件路径设置失败，若文件路径存在，则</w:t>
       </w:r>
+      <w:proofErr w:type="spellStart"/>
       <w:r>
         <w:rPr>
           <w:rFonts w:hint="eastAsia"/>
         </w:rPr>
         <w:t>ApacheAssistant</w:t>
       </w:r>
+      <w:proofErr w:type="spellEnd"/>
       <w:r>
         <w:rPr>
           <w:rFonts w:hint="eastAsia"/>
@@ -13114,12 +13254,14 @@
         </w:rPr>
         <w:t>开发者可以通过</w:t>
       </w:r>
+      <w:proofErr w:type="spellStart"/>
       <w:r>
         <w:rPr>
           <w:rFonts w:hint="eastAsia"/>
         </w:rPr>
         <w:t>ApacheAssistant</w:t>
       </w:r>
+      <w:proofErr w:type="spellEnd"/>
       <w:r>
         <w:rPr>
           <w:rFonts w:hint="eastAsia"/>
@@ -13162,12 +13304,14 @@
         </w:rPr>
         <w:t>或设置日志记录格式，之后开发者修改某些配置项的内容，然后开发者点击保存按钮，</w:t>
       </w:r>
+      <w:proofErr w:type="spellStart"/>
       <w:r>
         <w:rPr>
           <w:rFonts w:hint="eastAsia"/>
         </w:rPr>
         <w:t>ApacheAssistant</w:t>
       </w:r>
+      <w:proofErr w:type="spellEnd"/>
       <w:r>
         <w:rPr>
           <w:rFonts w:hint="eastAsia"/>
@@ -13324,12 +13468,14 @@
         </w:rPr>
         <w:t>开发者可以通过</w:t>
       </w:r>
+      <w:proofErr w:type="spellStart"/>
       <w:r>
         <w:rPr>
           <w:rFonts w:hint="eastAsia"/>
         </w:rPr>
         <w:t>ApacheAssistant</w:t>
       </w:r>
+      <w:proofErr w:type="spellEnd"/>
       <w:r>
         <w:rPr>
           <w:rFonts w:hint="eastAsia"/>
@@ -13348,12 +13494,14 @@
         </w:rPr>
         <w:t>运行过程中生成的日志进行管理，日志管理的一般流程如下：首先开发者进入</w:t>
       </w:r>
+      <w:proofErr w:type="spellStart"/>
       <w:r>
         <w:rPr>
           <w:rFonts w:hint="eastAsia"/>
         </w:rPr>
         <w:t>ApacheAssistant</w:t>
       </w:r>
+      <w:proofErr w:type="spellEnd"/>
       <w:r>
         <w:rPr>
           <w:rFonts w:hint="eastAsia"/>
@@ -13510,36 +13658,42 @@
         </w:rPr>
         <w:t>开发者可以通过</w:t>
       </w:r>
+      <w:proofErr w:type="spellStart"/>
       <w:r>
         <w:rPr>
           <w:rFonts w:hint="eastAsia"/>
         </w:rPr>
         <w:t>ApacheAssistant</w:t>
       </w:r>
+      <w:proofErr w:type="spellEnd"/>
       <w:r>
         <w:rPr>
           <w:rFonts w:hint="eastAsia"/>
         </w:rPr>
         <w:t>设置日志文件路径，设置日志文件路径的一般流程如下：首先开发者进入日志管理模块，然后开发者设置日志文件路径，然后</w:t>
       </w:r>
+      <w:proofErr w:type="spellStart"/>
       <w:r>
         <w:rPr>
           <w:rFonts w:hint="eastAsia"/>
         </w:rPr>
         <w:t>ApacheAssistant</w:t>
       </w:r>
+      <w:proofErr w:type="spellEnd"/>
       <w:r>
         <w:rPr>
           <w:rFonts w:hint="eastAsia"/>
         </w:rPr>
         <w:t>验证该日志文件路径是否存在，若文件路径不存在，则日志文件路径设置失败，若文件路径存在，则</w:t>
       </w:r>
+      <w:proofErr w:type="spellStart"/>
       <w:r>
         <w:rPr>
           <w:rFonts w:hint="eastAsia"/>
         </w:rPr>
         <w:t>ApacheAssistant</w:t>
       </w:r>
+      <w:proofErr w:type="spellEnd"/>
       <w:r>
         <w:rPr>
           <w:rFonts w:hint="eastAsia"/>
@@ -13706,12 +13860,14 @@
         </w:rPr>
         <w:t>开发者可以通过</w:t>
       </w:r>
+      <w:proofErr w:type="spellStart"/>
       <w:r>
         <w:rPr>
           <w:rFonts w:hint="eastAsia"/>
         </w:rPr>
         <w:t>ApacheAssistant</w:t>
       </w:r>
+      <w:proofErr w:type="spellEnd"/>
       <w:r>
         <w:rPr>
           <w:rFonts w:hint="eastAsia"/>
@@ -13892,36 +14048,98 @@
         </w:rPr>
         <w:t>开发者可以通过</w:t>
       </w:r>
+      <w:proofErr w:type="spellStart"/>
       <w:r>
         <w:rPr>
           <w:rFonts w:hint="eastAsia"/>
         </w:rPr>
         <w:t>ApacheAssistant</w:t>
       </w:r>
-      <w:r>
-        <w:rPr>
-          <w:rFonts w:hint="eastAsia"/>
-        </w:rPr>
-        <w:t>根据时间段展示日志内容，根据时间段展示日志内容的一般流程如下：首先开发者进入日志管理模块，之后开发者使用解析日志文件功能，之后开发者选取时间段的开始时间和结束时间，</w:t>
-      </w:r>
+      <w:proofErr w:type="spellEnd"/>
+      <w:r>
+        <w:rPr>
+          <w:rFonts w:hint="eastAsia"/>
+        </w:rPr>
+        <w:t>根据时间</w:t>
+      </w:r>
+      <w:proofErr w:type="gramStart"/>
+      <w:r>
+        <w:rPr>
+          <w:rFonts w:hint="eastAsia"/>
+        </w:rPr>
+        <w:t>段展示</w:t>
+      </w:r>
+      <w:proofErr w:type="gramEnd"/>
+      <w:r>
+        <w:rPr>
+          <w:rFonts w:hint="eastAsia"/>
+        </w:rPr>
+        <w:t>日志内容，根据时间</w:t>
+      </w:r>
+      <w:proofErr w:type="gramStart"/>
+      <w:r>
+        <w:rPr>
+          <w:rFonts w:hint="eastAsia"/>
+        </w:rPr>
+        <w:t>段展示</w:t>
+      </w:r>
+      <w:proofErr w:type="gramEnd"/>
+      <w:r>
+        <w:rPr>
+          <w:rFonts w:hint="eastAsia"/>
+        </w:rPr>
+        <w:t>日志内容的一般流程如下：首先开发者进入日志管理模块，之后开发者使用解析日志文件功能，之后开发者选取时间段的开始时间和结束时间，</w:t>
+      </w:r>
+      <w:proofErr w:type="spellStart"/>
       <w:r>
         <w:rPr>
           <w:rFonts w:hint="eastAsia"/>
         </w:rPr>
         <w:t>ApacheAssistant</w:t>
       </w:r>
-      <w:r>
-        <w:rPr>
-          <w:rFonts w:hint="eastAsia"/>
-        </w:rPr>
-        <w:t>验证开始时间是否早于结束时间，若结束时间早于开始时间，则根据时间段展示日志内容失败，若开始时间早于结束时间，</w:t>
-      </w:r>
+      <w:proofErr w:type="spellEnd"/>
+      <w:r>
+        <w:rPr>
+          <w:rFonts w:hint="eastAsia"/>
+        </w:rPr>
+        <w:t>验证开始时间是否早于结束时间，</w:t>
+      </w:r>
+      <w:proofErr w:type="gramStart"/>
+      <w:r>
+        <w:rPr>
+          <w:rFonts w:hint="eastAsia"/>
+        </w:rPr>
+        <w:t>若结束</w:t>
+      </w:r>
+      <w:proofErr w:type="gramEnd"/>
+      <w:r>
+        <w:rPr>
+          <w:rFonts w:hint="eastAsia"/>
+        </w:rPr>
+        <w:t>时间早于开始时间，则根据时间</w:t>
+      </w:r>
+      <w:proofErr w:type="gramStart"/>
+      <w:r>
+        <w:rPr>
+          <w:rFonts w:hint="eastAsia"/>
+        </w:rPr>
+        <w:t>段展示</w:t>
+      </w:r>
+      <w:proofErr w:type="gramEnd"/>
+      <w:r>
+        <w:rPr>
+          <w:rFonts w:hint="eastAsia"/>
+        </w:rPr>
+        <w:t>日志内容失败，若开始时间早于结束时间，</w:t>
+      </w:r>
+      <w:proofErr w:type="spellStart"/>
       <w:r>
         <w:rPr>
           <w:rFonts w:hint="eastAsia"/>
         </w:rPr>
         <w:t>ApacheAssistant</w:t>
       </w:r>
+      <w:proofErr w:type="spellEnd"/>
       <w:r>
         <w:rPr>
           <w:rFonts w:hint="eastAsia"/>
@@ -14105,12 +14323,14 @@
         </w:rPr>
         <w:t>开发者可以通过</w:t>
       </w:r>
+      <w:proofErr w:type="spellStart"/>
       <w:r>
         <w:rPr>
           <w:rFonts w:hint="eastAsia"/>
         </w:rPr>
         <w:t>ApacheAssistant</w:t>
       </w:r>
+      <w:proofErr w:type="spellEnd"/>
       <w:r>
         <w:rPr>
           <w:rFonts w:hint="eastAsia"/>
@@ -14153,12 +14373,14 @@
         </w:rPr>
         <w:t>请求，之后</w:t>
       </w:r>
+      <w:proofErr w:type="spellStart"/>
       <w:r>
         <w:rPr>
           <w:rFonts w:hint="eastAsia"/>
         </w:rPr>
         <w:t>ApacheAssistant</w:t>
       </w:r>
+      <w:proofErr w:type="spellEnd"/>
       <w:r>
         <w:rPr>
           <w:rFonts w:hint="eastAsia"/>
@@ -14353,12 +14575,14 @@
         </w:rPr>
         <w:t>开发者可以通过</w:t>
       </w:r>
+      <w:proofErr w:type="spellStart"/>
       <w:r>
         <w:rPr>
           <w:rFonts w:hint="eastAsia"/>
         </w:rPr>
         <w:t>ApacheAssistant</w:t>
       </w:r>
+      <w:proofErr w:type="spellEnd"/>
       <w:r>
         <w:rPr>
           <w:rFonts w:hint="eastAsia"/>
@@ -14402,12 +14626,14 @@
         </w:rPr>
         <w:t>地址，之后</w:t>
       </w:r>
+      <w:proofErr w:type="spellStart"/>
       <w:r>
         <w:rPr>
           <w:rFonts w:hint="eastAsia"/>
         </w:rPr>
         <w:t>ApacheAssistant</w:t>
       </w:r>
+      <w:proofErr w:type="spellEnd"/>
       <w:r>
         <w:rPr>
           <w:rFonts w:hint="eastAsia"/>
@@ -14575,24 +14801,28 @@
         </w:rPr>
         <w:t>开发者可以通过</w:t>
       </w:r>
+      <w:proofErr w:type="spellStart"/>
       <w:r>
         <w:rPr>
           <w:rFonts w:hint="eastAsia"/>
         </w:rPr>
         <w:t>ApacheAssistant</w:t>
       </w:r>
+      <w:proofErr w:type="spellEnd"/>
       <w:r>
         <w:rPr>
           <w:rFonts w:hint="eastAsia"/>
         </w:rPr>
         <w:t>根据文件类型展示日志内容，根据文件类型展示日志内容的一般流程如下：首先开发者进入日志管理模块，之后开发者使用解析日志文件功能，之后开发者设置文件类型，之后</w:t>
       </w:r>
+      <w:proofErr w:type="spellStart"/>
       <w:r>
         <w:rPr>
           <w:rFonts w:hint="eastAsia"/>
         </w:rPr>
         <w:t>ApacheAssistant</w:t>
       </w:r>
+      <w:proofErr w:type="spellEnd"/>
       <w:r>
         <w:rPr>
           <w:rFonts w:hint="eastAsia"/>
@@ -14749,24 +14979,28 @@
         </w:rPr>
         <w:t>开发者可以通过</w:t>
       </w:r>
+      <w:proofErr w:type="spellStart"/>
       <w:r>
         <w:rPr>
           <w:rFonts w:hint="eastAsia"/>
         </w:rPr>
         <w:t>ApacheAssistant</w:t>
       </w:r>
+      <w:proofErr w:type="spellEnd"/>
       <w:r>
         <w:rPr>
           <w:rFonts w:hint="eastAsia"/>
         </w:rPr>
         <w:t>根据关键词展示日志内容，根据关键词展示日志内容的一般流程如下：首先开发者进入日志管理模块，之后开发者使用解析日志文件功能，之后开发者输入关键词，之后</w:t>
       </w:r>
+      <w:proofErr w:type="spellStart"/>
       <w:r>
         <w:rPr>
           <w:rFonts w:hint="eastAsia"/>
         </w:rPr>
         <w:t>ApacheAssistant</w:t>
       </w:r>
+      <w:proofErr w:type="spellEnd"/>
       <w:r>
         <w:rPr>
           <w:rFonts w:hint="eastAsia"/>
@@ -14922,12 +15156,14 @@
         </w:rPr>
         <w:t>开发者可以通过</w:t>
       </w:r>
+      <w:proofErr w:type="spellStart"/>
       <w:r>
         <w:rPr>
           <w:rFonts w:hint="eastAsia"/>
         </w:rPr>
         <w:t>ApacheAssistant</w:t>
       </w:r>
+      <w:proofErr w:type="spellEnd"/>
       <w:r>
         <w:rPr>
           <w:rFonts w:hint="eastAsia"/>
@@ -14941,17 +15177,33 @@
         <w:lastRenderedPageBreak/>
         <w:t>流程如下：首先开发者进入日志管理模块，之后开发者使用备份日志内容功能，之后开发者设置备份日志文件路径并指定需备份日志内容的时间段，之后</w:t>
       </w:r>
+      <w:proofErr w:type="spellStart"/>
       <w:r>
         <w:rPr>
           <w:rFonts w:hint="eastAsia"/>
         </w:rPr>
         <w:t>ApacheAssistant</w:t>
       </w:r>
-      <w:r>
-        <w:rPr>
-          <w:rFonts w:hint="eastAsia"/>
-        </w:rPr>
-        <w:t>将需备份的日志内容备份保存至设置好的文件路径。</w:t>
+      <w:proofErr w:type="spellEnd"/>
+      <w:r>
+        <w:rPr>
+          <w:rFonts w:hint="eastAsia"/>
+        </w:rPr>
+        <w:t>将需备份的日志内容备份保存</w:t>
+      </w:r>
+      <w:proofErr w:type="gramStart"/>
+      <w:r>
+        <w:rPr>
+          <w:rFonts w:hint="eastAsia"/>
+        </w:rPr>
+        <w:t>至设置</w:t>
+      </w:r>
+      <w:proofErr w:type="gramEnd"/>
+      <w:r>
+        <w:rPr>
+          <w:rFonts w:hint="eastAsia"/>
+        </w:rPr>
+        <w:t>好的文件路径。</w:t>
       </w:r>
     </w:p>
     <w:p>
@@ -15102,24 +15354,28 @@
         </w:rPr>
         <w:t>开发者可以通过</w:t>
       </w:r>
+      <w:proofErr w:type="spellStart"/>
       <w:r>
         <w:rPr>
           <w:rFonts w:hint="eastAsia"/>
         </w:rPr>
         <w:t>ApacheAssistant</w:t>
       </w:r>
+      <w:proofErr w:type="spellEnd"/>
       <w:r>
         <w:rPr>
           <w:rFonts w:hint="eastAsia"/>
         </w:rPr>
         <w:t>清除日志内容，清除日志内容的一般流程如下：首先开发者进入日志管理模块，之后开发者使用清除日志内容功能，之后开发者设置需要被清除的日志文件路径并指定需要被清除日志的时间段，之后</w:t>
       </w:r>
+      <w:proofErr w:type="spellStart"/>
       <w:r>
         <w:rPr>
           <w:rFonts w:hint="eastAsia"/>
         </w:rPr>
         <w:t>ApacheAssistant</w:t>
       </w:r>
+      <w:proofErr w:type="spellEnd"/>
       <w:r>
         <w:rPr>
           <w:rFonts w:hint="eastAsia"/>
@@ -15276,12 +15532,14 @@
         </w:rPr>
         <w:t>开发者可以通过</w:t>
       </w:r>
+      <w:proofErr w:type="spellStart"/>
       <w:r>
         <w:rPr>
           <w:rFonts w:hint="eastAsia"/>
         </w:rPr>
         <w:t>ApacheAssistant</w:t>
       </w:r>
+      <w:proofErr w:type="spellEnd"/>
       <w:r>
         <w:rPr>
           <w:rFonts w:hint="eastAsia"/>
@@ -15300,12 +15558,14 @@
         </w:rPr>
         <w:t>运行过程中进行性能监控，性能监控的一般流程如下：首先开发者进入</w:t>
       </w:r>
+      <w:proofErr w:type="spellStart"/>
       <w:r>
         <w:rPr>
           <w:rFonts w:hint="eastAsia"/>
         </w:rPr>
         <w:t>ApacheAssistant</w:t>
       </w:r>
+      <w:proofErr w:type="spellEnd"/>
       <w:r>
         <w:rPr>
           <w:rFonts w:hint="eastAsia"/>
@@ -15486,24 +15746,28 @@
         </w:rPr>
         <w:t>开发者可以通过</w:t>
       </w:r>
+      <w:proofErr w:type="spellStart"/>
       <w:r>
         <w:rPr>
           <w:rFonts w:hint="eastAsia"/>
         </w:rPr>
         <w:t>ApacheAssistant</w:t>
       </w:r>
+      <w:proofErr w:type="spellEnd"/>
       <w:r>
         <w:rPr>
           <w:rFonts w:hint="eastAsia"/>
         </w:rPr>
         <w:t>查看系统状态，查看系统状态的一般流程如下：首先开发者进入性能监控模块，之后开发者使用查看系统状态功能，之后</w:t>
       </w:r>
+      <w:proofErr w:type="spellStart"/>
       <w:r>
         <w:rPr>
           <w:rFonts w:hint="eastAsia"/>
         </w:rPr>
         <w:t>ApacheAssistant</w:t>
       </w:r>
+      <w:proofErr w:type="spellEnd"/>
       <w:r>
         <w:rPr>
           <w:rFonts w:hint="eastAsia"/>
@@ -15689,12 +15953,14 @@
         </w:rPr>
         <w:t>开发者可以通过</w:t>
       </w:r>
+      <w:proofErr w:type="spellStart"/>
       <w:r>
         <w:rPr>
           <w:rFonts w:hint="eastAsia"/>
         </w:rPr>
         <w:t>ApacheAssistant</w:t>
       </w:r>
+      <w:proofErr w:type="spellEnd"/>
       <w:r>
         <w:rPr>
           <w:rFonts w:hint="eastAsia"/>
@@ -15744,12 +16010,14 @@
         </w:rPr>
         <w:t>的运行状态设置为停止，之后</w:t>
       </w:r>
+      <w:proofErr w:type="spellStart"/>
       <w:r>
         <w:rPr>
           <w:rFonts w:hint="eastAsia"/>
         </w:rPr>
         <w:t>ApacheAssistant</w:t>
       </w:r>
+      <w:proofErr w:type="spellEnd"/>
       <w:r>
         <w:rPr>
           <w:rFonts w:hint="eastAsia"/>
@@ -15935,12 +16203,14 @@
         </w:rPr>
         <w:t>开发者可以通过</w:t>
       </w:r>
+      <w:proofErr w:type="spellStart"/>
       <w:r>
         <w:rPr>
           <w:rFonts w:hint="eastAsia"/>
         </w:rPr>
         <w:t>ApacheAssistant</w:t>
       </w:r>
+      <w:proofErr w:type="spellEnd"/>
       <w:r>
         <w:rPr>
           <w:rFonts w:hint="eastAsia"/>
@@ -15983,12 +16253,14 @@
         </w:rPr>
         <w:t>的运行状态设置为启动，之后</w:t>
       </w:r>
+      <w:proofErr w:type="spellStart"/>
       <w:r>
         <w:rPr>
           <w:rFonts w:hint="eastAsia"/>
         </w:rPr>
         <w:t>ApacheAssistant</w:t>
       </w:r>
+      <w:proofErr w:type="spellEnd"/>
       <w:r>
         <w:rPr>
           <w:rFonts w:hint="eastAsia"/>
@@ -16157,12 +16429,14 @@
         <w:lastRenderedPageBreak/>
         <w:t>开发者可以通过</w:t>
       </w:r>
+      <w:proofErr w:type="spellStart"/>
       <w:r>
         <w:rPr>
           <w:rFonts w:hint="eastAsia"/>
         </w:rPr>
         <w:t>ApacheAssistant</w:t>
       </w:r>
+      <w:proofErr w:type="spellEnd"/>
       <w:r>
         <w:rPr>
           <w:rFonts w:hint="eastAsia"/>
@@ -16193,12 +16467,14 @@
         </w:rPr>
         <w:t>占用、内存占用等性能指标，之后</w:t>
       </w:r>
+      <w:proofErr w:type="spellStart"/>
       <w:r>
         <w:rPr>
           <w:rFonts w:hint="eastAsia"/>
         </w:rPr>
         <w:t>ApacheAssistant</w:t>
       </w:r>
+      <w:proofErr w:type="spellEnd"/>
       <w:r>
         <w:rPr>
           <w:rFonts w:hint="eastAsia"/>
@@ -16354,12 +16630,14 @@
         </w:rPr>
         <w:t>开发者可以通过</w:t>
       </w:r>
+      <w:proofErr w:type="spellStart"/>
       <w:r>
         <w:rPr>
           <w:rFonts w:hint="eastAsia"/>
         </w:rPr>
         <w:t>ApacheAssistant</w:t>
       </w:r>
+      <w:proofErr w:type="spellEnd"/>
       <w:r>
         <w:rPr>
           <w:rFonts w:hint="eastAsia"/>
@@ -16378,17 +16656,33 @@
         </w:rPr>
         <w:t>运行过程中进行模块管理，模块管理的一般流程如下：首先开发者进入</w:t>
       </w:r>
+      <w:proofErr w:type="spellStart"/>
       <w:r>
         <w:rPr>
           <w:rFonts w:hint="eastAsia"/>
         </w:rPr>
         <w:t>ApacheAssistant</w:t>
       </w:r>
-      <w:r>
-        <w:rPr>
-          <w:rFonts w:hint="eastAsia"/>
-        </w:rPr>
-        <w:t>的模块模块，之后开发者根据自己的需求查看模块信息、安装模块或卸载模块，之后模块管理模块满足开发者需求，开发者关闭模块管理模块即可。</w:t>
+      <w:proofErr w:type="spellEnd"/>
+      <w:r>
+        <w:rPr>
+          <w:rFonts w:hint="eastAsia"/>
+        </w:rPr>
+        <w:t>的模块</w:t>
+      </w:r>
+      <w:proofErr w:type="gramStart"/>
+      <w:r>
+        <w:rPr>
+          <w:rFonts w:hint="eastAsia"/>
+        </w:rPr>
+        <w:t>模块</w:t>
+      </w:r>
+      <w:proofErr w:type="gramEnd"/>
+      <w:r>
+        <w:rPr>
+          <w:rFonts w:hint="eastAsia"/>
+        </w:rPr>
+        <w:t>，之后开发者根据自己的需求查看模块信息、安装模块或卸载模块，之后模块管理模块满足开发者需求，开发者关闭模块管理模块即可。</w:t>
       </w:r>
     </w:p>
     <w:p>
@@ -16540,24 +16834,28 @@
         </w:rPr>
         <w:t>开发者可以通过</w:t>
       </w:r>
+      <w:proofErr w:type="spellStart"/>
       <w:r>
         <w:rPr>
           <w:rFonts w:hint="eastAsia"/>
         </w:rPr>
         <w:t>ApacheAssistant</w:t>
       </w:r>
+      <w:proofErr w:type="spellEnd"/>
       <w:r>
         <w:rPr>
           <w:rFonts w:hint="eastAsia"/>
         </w:rPr>
         <w:t>查看模块信息，查看模块信息的一般流程如下：首先开发者进入模块管理模块，之后开发者使用查看模块信息功能查看模块名称、模块类型、模块文件位置、模块状态、模块说明等模块信息，之后</w:t>
       </w:r>
+      <w:proofErr w:type="spellStart"/>
       <w:r>
         <w:rPr>
           <w:rFonts w:hint="eastAsia"/>
         </w:rPr>
         <w:t>ApacheAssistant</w:t>
       </w:r>
+      <w:proofErr w:type="spellEnd"/>
       <w:r>
         <w:rPr>
           <w:rFonts w:hint="eastAsia"/>
@@ -16713,12 +17011,14 @@
         </w:rPr>
         <w:t>开发者可以通过</w:t>
       </w:r>
+      <w:proofErr w:type="spellStart"/>
       <w:r>
         <w:rPr>
           <w:rFonts w:hint="eastAsia"/>
         </w:rPr>
         <w:t>ApacheAssistant</w:t>
       </w:r>
+      <w:proofErr w:type="spellEnd"/>
       <w:r>
         <w:rPr>
           <w:rFonts w:hint="eastAsia"/>
@@ -16732,12 +17032,14 @@
         <w:lastRenderedPageBreak/>
         <w:t>发者点击安装模块，之后</w:t>
       </w:r>
+      <w:proofErr w:type="spellStart"/>
       <w:r>
         <w:rPr>
           <w:rFonts w:hint="eastAsia"/>
         </w:rPr>
         <w:t>ApacheAssistant</w:t>
       </w:r>
+      <w:proofErr w:type="spellEnd"/>
       <w:r>
         <w:rPr>
           <w:rFonts w:hint="eastAsia"/>
@@ -16905,24 +17207,28 @@
         </w:rPr>
         <w:t>开发者可以通过</w:t>
       </w:r>
+      <w:proofErr w:type="spellStart"/>
       <w:r>
         <w:rPr>
           <w:rFonts w:hint="eastAsia"/>
         </w:rPr>
         <w:t>ApacheAssistant</w:t>
       </w:r>
+      <w:proofErr w:type="spellEnd"/>
       <w:r>
         <w:rPr>
           <w:rFonts w:hint="eastAsia"/>
         </w:rPr>
         <w:t>卸载模块，卸载模块的一般流程如下：首先开发者进入模块管理模块，之后开发者选择指定的模块，之后开发者点击卸载模块，之后</w:t>
       </w:r>
+      <w:proofErr w:type="spellStart"/>
       <w:r>
         <w:rPr>
           <w:rFonts w:hint="eastAsia"/>
         </w:rPr>
         <w:t>ApacheAssistant</w:t>
       </w:r>
+      <w:proofErr w:type="spellEnd"/>
       <w:r>
         <w:rPr>
           <w:rFonts w:hint="eastAsia"/>
@@ -16947,9 +17253,6 @@
         <w:widowControl/>
         <w:spacing w:before="0" w:after="0" w:line="240" w:lineRule="auto"/>
         <w:ind w:leftChars="0" w:left="0" w:rightChars="0" w:right="0" w:firstLineChars="0" w:firstLine="0"/>
-        <w:rPr>
-          <w:rFonts w:hint="eastAsia"/>
-        </w:rPr>
       </w:pPr>
       <w:r>
         <w:br w:type="page"/>
@@ -17177,12 +17480,14 @@
       <w:pPr>
         <w:ind w:left="240" w:right="240" w:firstLine="480"/>
       </w:pPr>
+      <w:proofErr w:type="spellStart"/>
       <w:r>
         <w:rPr>
           <w:rFonts w:hint="eastAsia"/>
         </w:rPr>
         <w:t>ApacheAssistant</w:t>
       </w:r>
+      <w:proofErr w:type="spellEnd"/>
       <w:r>
         <w:rPr>
           <w:rFonts w:hint="eastAsia"/>
@@ -17277,12 +17582,14 @@
       <w:pPr>
         <w:ind w:left="240" w:right="240" w:firstLine="480"/>
       </w:pPr>
+      <w:proofErr w:type="spellStart"/>
       <w:r>
         <w:rPr>
           <w:rFonts w:hint="eastAsia"/>
         </w:rPr>
         <w:t>ApacheAssistant</w:t>
       </w:r>
+      <w:proofErr w:type="spellEnd"/>
       <w:r>
         <w:rPr>
           <w:rFonts w:hint="eastAsia"/>
@@ -17325,17 +17632,26 @@
         <w:rPr>
           <w:rFonts w:hint="eastAsia"/>
         </w:rPr>
-        <w:t>时，Apa</w:t>
+        <w:t>时，</w:t>
+      </w:r>
+      <w:proofErr w:type="spellStart"/>
+      <w:r>
+        <w:rPr>
+          <w:rFonts w:hint="eastAsia"/>
+        </w:rPr>
+        <w:t>Apa</w:t>
       </w:r>
       <w:r>
         <w:t>cheAssistant</w:t>
       </w:r>
+      <w:proofErr w:type="spellEnd"/>
       <w:r>
         <w:rPr>
           <w:rFonts w:hint="eastAsia"/>
         </w:rPr>
         <w:t>需要读取</w:t>
       </w:r>
+      <w:proofErr w:type="spellStart"/>
       <w:r>
         <w:rPr>
           <w:rFonts w:hint="eastAsia"/>
@@ -17345,6 +17661,7 @@
       <w:r>
         <w:t>.conf</w:t>
       </w:r>
+      <w:proofErr w:type="spellEnd"/>
       <w:r>
         <w:rPr>
           <w:rFonts w:hint="eastAsia"/>
@@ -17528,11 +17845,16 @@
           <w:p>
             <w:pPr>
               <w:pStyle w:val="HTML"/>
-              <w:ind w:right="240"/>
+              <w:spacing w:line="360" w:lineRule="auto"/>
+              <w:ind w:right="238"/>
+              <w:rPr>
+                <w:sz w:val="21"/>
+              </w:rPr>
             </w:pPr>
             <w:r>
               <w:rPr>
                 <w:rFonts w:hint="eastAsia"/>
+                <w:sz w:val="21"/>
               </w:rPr>
               <w:t>配置项名称</w:t>
             </w:r>
@@ -17545,11 +17867,16 @@
           <w:p>
             <w:pPr>
               <w:pStyle w:val="HTML"/>
-              <w:ind w:right="240"/>
+              <w:spacing w:line="360" w:lineRule="auto"/>
+              <w:ind w:right="238"/>
+              <w:rPr>
+                <w:sz w:val="21"/>
+              </w:rPr>
             </w:pPr>
             <w:r>
               <w:rPr>
                 <w:rFonts w:hint="eastAsia"/>
+                <w:sz w:val="21"/>
               </w:rPr>
               <w:t>配置项功能</w:t>
             </w:r>
@@ -17564,11 +17891,16 @@
           <w:p>
             <w:pPr>
               <w:pStyle w:val="HTML"/>
-              <w:ind w:right="240"/>
+              <w:spacing w:line="360" w:lineRule="auto"/>
+              <w:ind w:right="238"/>
+              <w:rPr>
+                <w:sz w:val="21"/>
+              </w:rPr>
             </w:pPr>
             <w:r>
               <w:rPr>
                 <w:rFonts w:hint="eastAsia"/>
+                <w:sz w:val="21"/>
               </w:rPr>
               <w:t>listen</w:t>
             </w:r>
@@ -17581,11 +17913,16 @@
           <w:p>
             <w:pPr>
               <w:pStyle w:val="HTML"/>
-              <w:ind w:right="240"/>
+              <w:spacing w:line="360" w:lineRule="auto"/>
+              <w:ind w:right="238"/>
+              <w:rPr>
+                <w:sz w:val="21"/>
+              </w:rPr>
             </w:pPr>
             <w:r>
               <w:rPr>
                 <w:rFonts w:hint="eastAsia"/>
+                <w:sz w:val="21"/>
               </w:rPr>
               <w:t>设置监听端口及协议</w:t>
             </w:r>
@@ -17600,11 +17937,20 @@
           <w:p>
             <w:pPr>
               <w:pStyle w:val="HTML"/>
-              <w:ind w:right="240"/>
+              <w:spacing w:line="360" w:lineRule="auto"/>
+              <w:ind w:right="238"/>
+              <w:rPr>
+                <w:sz w:val="21"/>
+              </w:rPr>
             </w:pPr>
+            <w:proofErr w:type="spellStart"/>
             <w:r>
+              <w:rPr>
+                <w:sz w:val="21"/>
+              </w:rPr>
               <w:t>DocumentRoot</w:t>
             </w:r>
+            <w:proofErr w:type="spellEnd"/>
           </w:p>
         </w:tc>
         <w:tc>
@@ -17614,9 +17960,16 @@
           <w:p>
             <w:pPr>
               <w:pStyle w:val="HTML"/>
-              <w:ind w:right="240"/>
+              <w:spacing w:line="360" w:lineRule="auto"/>
+              <w:ind w:right="238"/>
+              <w:rPr>
+                <w:sz w:val="21"/>
+              </w:rPr>
             </w:pPr>
             <w:r>
+              <w:rPr>
+                <w:sz w:val="21"/>
+              </w:rPr>
               <w:t>设置网页目录位置</w:t>
             </w:r>
           </w:p>
@@ -17630,14 +17983,21 @@
           <w:p>
             <w:pPr>
               <w:pStyle w:val="HTML"/>
-              <w:ind w:right="240"/>
+              <w:spacing w:line="360" w:lineRule="auto"/>
+              <w:ind w:right="238"/>
+              <w:rPr>
+                <w:sz w:val="21"/>
+              </w:rPr>
             </w:pPr>
+            <w:proofErr w:type="spellStart"/>
             <w:r>
               <w:rPr>
                 <w:rFonts w:hint="eastAsia"/>
+                <w:sz w:val="21"/>
               </w:rPr>
               <w:t>KeepAliveTimeout</w:t>
             </w:r>
+            <w:proofErr w:type="spellEnd"/>
           </w:p>
         </w:tc>
         <w:tc>
@@ -17647,11 +18007,16 @@
           <w:p>
             <w:pPr>
               <w:pStyle w:val="HTML"/>
-              <w:ind w:right="240"/>
+              <w:spacing w:line="360" w:lineRule="auto"/>
+              <w:ind w:right="238"/>
+              <w:rPr>
+                <w:sz w:val="21"/>
+              </w:rPr>
             </w:pPr>
             <w:r>
               <w:rPr>
                 <w:rFonts w:hint="eastAsia"/>
+                <w:sz w:val="21"/>
               </w:rPr>
               <w:t>设置连接超时时间</w:t>
             </w:r>
@@ -17666,14 +18031,21 @@
           <w:p>
             <w:pPr>
               <w:pStyle w:val="HTML"/>
-              <w:ind w:right="240"/>
+              <w:spacing w:line="360" w:lineRule="auto"/>
+              <w:ind w:right="238"/>
+              <w:rPr>
+                <w:sz w:val="21"/>
+              </w:rPr>
             </w:pPr>
+            <w:proofErr w:type="spellStart"/>
             <w:r>
               <w:rPr>
                 <w:rFonts w:hint="eastAsia"/>
+                <w:sz w:val="21"/>
               </w:rPr>
               <w:t>MaxKeepAliveRequests</w:t>
             </w:r>
+            <w:proofErr w:type="spellEnd"/>
           </w:p>
         </w:tc>
         <w:tc>
@@ -17683,11 +18055,16 @@
           <w:p>
             <w:pPr>
               <w:pStyle w:val="HTML"/>
-              <w:ind w:right="240"/>
+              <w:spacing w:line="360" w:lineRule="auto"/>
+              <w:ind w:right="238"/>
+              <w:rPr>
+                <w:sz w:val="21"/>
+              </w:rPr>
             </w:pPr>
             <w:r>
               <w:rPr>
                 <w:rFonts w:hint="eastAsia"/>
+                <w:sz w:val="21"/>
               </w:rPr>
               <w:t>设置最大连接数</w:t>
             </w:r>
@@ -17702,17 +18079,27 @@
           <w:p>
             <w:pPr>
               <w:pStyle w:val="HTML"/>
-              <w:ind w:right="240"/>
+              <w:spacing w:line="360" w:lineRule="auto"/>
+              <w:ind w:right="238"/>
+              <w:rPr>
+                <w:sz w:val="21"/>
+              </w:rPr>
             </w:pPr>
+            <w:proofErr w:type="spellStart"/>
             <w:r>
               <w:rPr>
                 <w:rFonts w:hint="eastAsia"/>
+                <w:sz w:val="21"/>
               </w:rPr>
               <w:t>Re</w:t>
             </w:r>
             <w:r>
+              <w:rPr>
+                <w:sz w:val="21"/>
+              </w:rPr>
               <w:t>questTimeout</w:t>
             </w:r>
+            <w:proofErr w:type="spellEnd"/>
           </w:p>
         </w:tc>
         <w:tc>
@@ -17722,11 +18109,16 @@
           <w:p>
             <w:pPr>
               <w:pStyle w:val="HTML"/>
-              <w:ind w:right="240"/>
+              <w:spacing w:line="360" w:lineRule="auto"/>
+              <w:ind w:right="238"/>
+              <w:rPr>
+                <w:sz w:val="21"/>
+              </w:rPr>
             </w:pPr>
             <w:r>
               <w:rPr>
                 <w:rFonts w:hint="eastAsia"/>
+                <w:sz w:val="21"/>
               </w:rPr>
               <w:t>设置请求超时时间</w:t>
             </w:r>
@@ -17741,14 +18133,21 @@
           <w:p>
             <w:pPr>
               <w:pStyle w:val="HTML"/>
-              <w:ind w:right="240"/>
+              <w:spacing w:line="360" w:lineRule="auto"/>
+              <w:ind w:right="238"/>
+              <w:rPr>
+                <w:sz w:val="21"/>
+              </w:rPr>
             </w:pPr>
+            <w:proofErr w:type="spellStart"/>
             <w:r>
               <w:rPr>
                 <w:rFonts w:hint="eastAsia"/>
+                <w:sz w:val="21"/>
               </w:rPr>
               <w:t>LogFormat</w:t>
             </w:r>
+            <w:proofErr w:type="spellEnd"/>
           </w:p>
         </w:tc>
         <w:tc>
@@ -17758,11 +18157,16 @@
           <w:p>
             <w:pPr>
               <w:pStyle w:val="HTML"/>
-              <w:ind w:right="240"/>
+              <w:spacing w:line="360" w:lineRule="auto"/>
+              <w:ind w:right="238"/>
+              <w:rPr>
+                <w:sz w:val="21"/>
+              </w:rPr>
             </w:pPr>
             <w:r>
               <w:rPr>
                 <w:rFonts w:hint="eastAsia"/>
+                <w:sz w:val="21"/>
               </w:rPr>
               <w:t>设置日志记录格式</w:t>
             </w:r>
@@ -17906,6 +18310,8 @@
         </w:rPr>
         <w:t>。</w:t>
       </w:r>
+      <w:bookmarkStart w:id="61" w:name="_GoBack"/>
+      <w:bookmarkEnd w:id="61"/>
     </w:p>
     <w:p>
       <w:pPr>
@@ -17929,12 +18335,14 @@
         </w:rPr>
         <w:t>时，</w:t>
       </w:r>
+      <w:proofErr w:type="spellStart"/>
       <w:r>
         <w:rPr>
           <w:rFonts w:hint="eastAsia"/>
         </w:rPr>
         <w:t>ApacheAssistant</w:t>
       </w:r>
+      <w:proofErr w:type="spellEnd"/>
       <w:r>
         <w:rPr>
           <w:rFonts w:hint="eastAsia"/>
@@ -18060,6 +18468,7 @@
         </w:rPr>
         <w:t>时，需要读取</w:t>
       </w:r>
+      <w:proofErr w:type="spellStart"/>
       <w:r>
         <w:rPr>
           <w:rFonts w:hint="eastAsia"/>
@@ -18069,18 +18478,21 @@
       <w:r>
         <w:t>.conf</w:t>
       </w:r>
+      <w:proofErr w:type="spellEnd"/>
       <w:r>
         <w:rPr>
           <w:rFonts w:hint="eastAsia"/>
         </w:rPr>
         <w:t>文件的</w:t>
       </w:r>
+      <w:proofErr w:type="spellStart"/>
       <w:r>
         <w:rPr>
           <w:rFonts w:hint="eastAsia"/>
         </w:rPr>
         <w:t>LoadModule</w:t>
       </w:r>
+      <w:proofErr w:type="spellEnd"/>
       <w:r>
         <w:rPr>
           <w:rFonts w:hint="eastAsia"/>
@@ -18122,37 +18534,41 @@
       <w:pPr>
         <w:pStyle w:val="a1"/>
       </w:pPr>
-      <w:bookmarkStart w:id="61" w:name="_Toc3584553"/>
+      <w:bookmarkStart w:id="62" w:name="_Toc3584553"/>
       <w:r>
         <w:rPr>
           <w:rFonts w:hint="eastAsia"/>
         </w:rPr>
         <w:t>可用性</w:t>
       </w:r>
-      <w:bookmarkEnd w:id="61"/>
+      <w:bookmarkEnd w:id="62"/>
     </w:p>
     <w:p>
       <w:pPr>
         <w:ind w:left="240" w:right="240" w:firstLine="480"/>
       </w:pPr>
+      <w:proofErr w:type="spellStart"/>
       <w:r>
         <w:rPr>
           <w:rFonts w:hint="eastAsia"/>
         </w:rPr>
         <w:t>ApacheAssistant</w:t>
       </w:r>
+      <w:proofErr w:type="spellEnd"/>
       <w:r>
         <w:rPr>
           <w:rFonts w:hint="eastAsia"/>
         </w:rPr>
         <w:t>在各平台运行时，配置管理、日志管理、性能监控和模块管理四大主要功能应该保证正常运行，且开发者使用</w:t>
       </w:r>
+      <w:proofErr w:type="spellStart"/>
       <w:r>
         <w:rPr>
           <w:rFonts w:hint="eastAsia"/>
         </w:rPr>
         <w:t>ApacheAssistant</w:t>
       </w:r>
+      <w:proofErr w:type="spellEnd"/>
       <w:r>
         <w:rPr>
           <w:rFonts w:hint="eastAsia"/>
@@ -18170,44 +18586,42 @@
       <w:pPr>
         <w:pStyle w:val="a1"/>
       </w:pPr>
-      <w:bookmarkStart w:id="62" w:name="_Toc3584554"/>
-      <w:r>
-        <w:rPr>
-          <w:rFonts w:hint="eastAsia"/>
-        </w:rPr>
+      <w:bookmarkStart w:id="63" w:name="_Toc3584554"/>
+      <w:r>
+        <w:rPr>
+          <w:rFonts w:hint="eastAsia"/>
+        </w:rPr>
+        <w:lastRenderedPageBreak/>
         <w:t>稳定性</w:t>
       </w:r>
-      <w:bookmarkEnd w:id="62"/>
+      <w:bookmarkEnd w:id="63"/>
     </w:p>
     <w:p>
       <w:pPr>
         <w:ind w:left="240" w:right="240" w:firstLine="480"/>
       </w:pPr>
+      <w:proofErr w:type="spellStart"/>
       <w:r>
         <w:rPr>
           <w:rFonts w:hint="eastAsia"/>
         </w:rPr>
         <w:t>ApacheAssistant</w:t>
       </w:r>
-      <w:r>
-        <w:rPr>
-          <w:rFonts w:hint="eastAsia"/>
-        </w:rPr>
-        <w:t>在运行时需要保持本身的稳定性，考虑到实际应用场</w:t>
-      </w:r>
-      <w:r>
-        <w:rPr>
-          <w:rFonts w:hint="eastAsia"/>
-        </w:rPr>
-        <w:lastRenderedPageBreak/>
-        <w:t>景，</w:t>
-      </w:r>
+      <w:proofErr w:type="spellEnd"/>
+      <w:r>
+        <w:rPr>
+          <w:rFonts w:hint="eastAsia"/>
+        </w:rPr>
+        <w:t>在运行时需要保持本身的稳定性，考虑到实际应用场景，</w:t>
+      </w:r>
+      <w:proofErr w:type="spellStart"/>
       <w:r>
         <w:rPr>
           <w:rFonts w:hint="eastAsia"/>
         </w:rPr>
         <w:t>ApacheAssistant</w:t>
       </w:r>
+      <w:proofErr w:type="spellEnd"/>
       <w:r>
         <w:rPr>
           <w:rFonts w:hint="eastAsia"/>
@@ -18235,21 +18649,35 @@
         <w:rPr>
           <w:rFonts w:hint="eastAsia"/>
         </w:rPr>
-        <w:t>出现中小型故障时，能够发出故障警告并给出故障诊断素材供运维人员使用，出现大型故障时，能够保存上下文信息便于维护人员排除故障。</w:t>
+        <w:t>出现中小型故障时，能够发出故障警告并给出故障诊断素材供运</w:t>
+      </w:r>
+      <w:proofErr w:type="gramStart"/>
+      <w:r>
+        <w:rPr>
+          <w:rFonts w:hint="eastAsia"/>
+        </w:rPr>
+        <w:t>维人员</w:t>
+      </w:r>
+      <w:proofErr w:type="gramEnd"/>
+      <w:r>
+        <w:rPr>
+          <w:rFonts w:hint="eastAsia"/>
+        </w:rPr>
+        <w:t>使用，出现大型故障时，能够保存上下文信息便于维护人员排除故障。</w:t>
       </w:r>
     </w:p>
     <w:p>
       <w:pPr>
         <w:pStyle w:val="a1"/>
       </w:pPr>
-      <w:bookmarkStart w:id="63" w:name="_Toc3584555"/>
+      <w:bookmarkStart w:id="64" w:name="_Toc3584555"/>
       <w:r>
         <w:rPr>
           <w:rFonts w:hint="eastAsia"/>
         </w:rPr>
         <w:t>易维护性</w:t>
       </w:r>
-      <w:bookmarkEnd w:id="63"/>
+      <w:bookmarkEnd w:id="64"/>
     </w:p>
     <w:p>
       <w:pPr>
@@ -18278,14 +18706,14 @@
       <w:pPr>
         <w:pStyle w:val="a1"/>
       </w:pPr>
-      <w:bookmarkStart w:id="64" w:name="_Toc3584556"/>
+      <w:bookmarkStart w:id="65" w:name="_Toc3584556"/>
       <w:r>
         <w:rPr>
           <w:rFonts w:hint="eastAsia"/>
         </w:rPr>
         <w:t>可扩展性</w:t>
       </w:r>
-      <w:bookmarkEnd w:id="64"/>
+      <w:bookmarkEnd w:id="65"/>
     </w:p>
     <w:p>
       <w:pPr>
@@ -18303,9 +18731,6 @@
         <w:widowControl/>
         <w:spacing w:before="0" w:after="0" w:line="240" w:lineRule="auto"/>
         <w:ind w:leftChars="0" w:left="0" w:rightChars="0" w:right="0" w:firstLineChars="0" w:firstLine="0"/>
-        <w:rPr>
-          <w:rFonts w:hint="eastAsia"/>
-        </w:rPr>
       </w:pPr>
       <w:r>
         <w:br w:type="page"/>
@@ -18315,7 +18740,7 @@
       <w:pPr>
         <w:pStyle w:val="a"/>
       </w:pPr>
-      <w:bookmarkStart w:id="65" w:name="_Toc3584557"/>
+      <w:bookmarkStart w:id="66" w:name="_Toc3584557"/>
       <w:r>
         <w:rPr>
           <w:rFonts w:hint="eastAsia"/>
@@ -18323,20 +18748,20 @@
         <w:lastRenderedPageBreak/>
         <w:t>工作重点</w:t>
       </w:r>
-      <w:bookmarkEnd w:id="65"/>
+      <w:bookmarkEnd w:id="66"/>
     </w:p>
     <w:p>
       <w:pPr>
         <w:pStyle w:val="a0"/>
       </w:pPr>
-      <w:bookmarkStart w:id="66" w:name="_Toc3584558"/>
+      <w:bookmarkStart w:id="67" w:name="_Toc3584558"/>
       <w:r>
         <w:rPr>
           <w:rFonts w:hint="eastAsia"/>
         </w:rPr>
         <w:t>工作内容</w:t>
       </w:r>
-      <w:bookmarkEnd w:id="66"/>
+      <w:bookmarkEnd w:id="67"/>
     </w:p>
     <w:p>
       <w:pPr>
@@ -18348,12 +18773,14 @@
         </w:rPr>
         <w:t>项目的后续计划是完成图形化配置工具</w:t>
       </w:r>
+      <w:proofErr w:type="spellStart"/>
       <w:r>
         <w:rPr>
           <w:rFonts w:hint="eastAsia"/>
         </w:rPr>
         <w:t>ApacheAssistant</w:t>
       </w:r>
+      <w:proofErr w:type="spellEnd"/>
       <w:r>
         <w:rPr>
           <w:rFonts w:hint="eastAsia"/>
@@ -18493,14 +18920,14 @@
       <w:pPr>
         <w:pStyle w:val="a0"/>
       </w:pPr>
-      <w:bookmarkStart w:id="67" w:name="_Toc3584559"/>
+      <w:bookmarkStart w:id="68" w:name="_Toc3584559"/>
       <w:r>
         <w:rPr>
           <w:rFonts w:hint="eastAsia"/>
         </w:rPr>
         <w:t>技术路线</w:t>
       </w:r>
-      <w:bookmarkEnd w:id="67"/>
+      <w:bookmarkEnd w:id="68"/>
     </w:p>
     <w:p>
       <w:pPr>
@@ -18517,14 +18944,14 @@
       <w:pPr>
         <w:pStyle w:val="a1"/>
       </w:pPr>
-      <w:bookmarkStart w:id="68" w:name="_Toc3584560"/>
+      <w:bookmarkStart w:id="69" w:name="_Toc3584560"/>
       <w:r>
         <w:rPr>
           <w:rFonts w:hint="eastAsia"/>
         </w:rPr>
         <w:t>解析文件并提供接口</w:t>
       </w:r>
-      <w:bookmarkEnd w:id="68"/>
+      <w:bookmarkEnd w:id="69"/>
     </w:p>
     <w:p>
       <w:pPr>
@@ -18577,25 +19004,27 @@
       <w:pPr>
         <w:pStyle w:val="a1"/>
       </w:pPr>
-      <w:bookmarkStart w:id="69" w:name="_Toc3584561"/>
+      <w:bookmarkStart w:id="70" w:name="_Toc3584561"/>
       <w:r>
         <w:rPr>
           <w:rFonts w:hint="eastAsia"/>
         </w:rPr>
         <w:t>界面调用接口实现具体功能</w:t>
       </w:r>
-      <w:bookmarkEnd w:id="69"/>
+      <w:bookmarkEnd w:id="70"/>
     </w:p>
     <w:p>
       <w:pPr>
         <w:ind w:left="240" w:right="240" w:firstLine="480"/>
       </w:pPr>
+      <w:proofErr w:type="spellStart"/>
       <w:r>
         <w:rPr>
           <w:rFonts w:hint="eastAsia"/>
         </w:rPr>
         <w:t>ApacheAssistant</w:t>
       </w:r>
+      <w:proofErr w:type="spellEnd"/>
       <w:r>
         <w:rPr>
           <w:rFonts w:hint="eastAsia"/>
@@ -18614,8 +19043,6 @@
         </w:rPr>
         <w:t>接口来实现配置管理、日志管理、性能监控、模块管理等具体功能。</w:t>
       </w:r>
-      <w:bookmarkStart w:id="70" w:name="_GoBack"/>
-      <w:bookmarkEnd w:id="70"/>
     </w:p>
     <w:sectPr>
       <w:headerReference w:type="even" r:id="rId36"/>
@@ -18635,7 +19062,7 @@
 </file>
 
 <file path=word/endnotes.xml><?xml version="1.0" encoding="utf-8"?>
-<w:endnotes xmlns:wpc="http://schemas.microsoft.com/office/word/2010/wordprocessingCanvas" xmlns:cx="http://schemas.microsoft.com/office/drawing/2014/chartex" xmlns:mc="http://schemas.openxmlformats.org/markup-compatibility/2006" xmlns:o="urn:schemas-microsoft-com:office:office" xmlns:r="http://schemas.openxmlformats.org/officeDocument/2006/relationships" xmlns:m="http://schemas.openxmlformats.org/officeDocument/2006/math" xmlns:v="urn:schemas-microsoft-com:vml" xmlns:wp14="http://schemas.microsoft.com/office/word/2010/wordprocessingDrawing" xmlns:wp="http://schemas.openxmlformats.org/drawingml/2006/wordprocessingDrawing" xmlns:w10="urn:schemas-microsoft-com:office:word" xmlns:w="http://schemas.openxmlformats.org/wordprocessingml/2006/main" xmlns:w14="http://schemas.microsoft.com/office/word/2010/wordml" xmlns:w15="http://schemas.microsoft.com/office/word/2012/wordml" xmlns:w16se="http://schemas.microsoft.com/office/word/2015/wordml/symex" xmlns:wpg="http://schemas.microsoft.com/office/word/2010/wordprocessingGroup" xmlns:wpi="http://schemas.microsoft.com/office/word/2010/wordprocessingInk" xmlns:wne="http://schemas.microsoft.com/office/word/2006/wordml" xmlns:wps="http://schemas.microsoft.com/office/word/2010/wordprocessingShape" mc:Ignorable="w14 w15 w16se wp14">
+<w:endnotes xmlns:wpc="http://schemas.microsoft.com/office/word/2010/wordprocessingCanvas" xmlns:cx="http://schemas.microsoft.com/office/drawing/2014/chartex" xmlns:cx1="http://schemas.microsoft.com/office/drawing/2015/9/8/chartex" xmlns:cx2="http://schemas.microsoft.com/office/drawing/2015/10/21/chartex" xmlns:cx3="http://schemas.microsoft.com/office/drawing/2016/5/9/chartex" xmlns:cx4="http://schemas.microsoft.com/office/drawing/2016/5/10/chartex" xmlns:cx5="http://schemas.microsoft.com/office/drawing/2016/5/11/chartex" xmlns:cx6="http://schemas.microsoft.com/office/drawing/2016/5/12/chartex" xmlns:cx7="http://schemas.microsoft.com/office/drawing/2016/5/13/chartex" xmlns:cx8="http://schemas.microsoft.com/office/drawing/2016/5/14/chartex" xmlns:mc="http://schemas.openxmlformats.org/markup-compatibility/2006" xmlns:aink="http://schemas.microsoft.com/office/drawing/2016/ink" xmlns:am3d="http://schemas.microsoft.com/office/drawing/2017/model3d" xmlns:o="urn:schemas-microsoft-com:office:office" xmlns:r="http://schemas.openxmlformats.org/officeDocument/2006/relationships" xmlns:m="http://schemas.openxmlformats.org/officeDocument/2006/math" xmlns:v="urn:schemas-microsoft-com:vml" xmlns:wp14="http://schemas.microsoft.com/office/word/2010/wordprocessingDrawing" xmlns:wp="http://schemas.openxmlformats.org/drawingml/2006/wordprocessingDrawing" xmlns:w10="urn:schemas-microsoft-com:office:word" xmlns:w="http://schemas.openxmlformats.org/wordprocessingml/2006/main" xmlns:w14="http://schemas.microsoft.com/office/word/2010/wordml" xmlns:w15="http://schemas.microsoft.com/office/word/2012/wordml" xmlns:w16cid="http://schemas.microsoft.com/office/word/2016/wordml/cid" xmlns:w16se="http://schemas.microsoft.com/office/word/2015/wordml/symex" xmlns:wpg="http://schemas.microsoft.com/office/word/2010/wordprocessingGroup" xmlns:wpi="http://schemas.microsoft.com/office/word/2010/wordprocessingInk" xmlns:wne="http://schemas.microsoft.com/office/word/2006/wordml" xmlns:wps="http://schemas.microsoft.com/office/word/2010/wordprocessingShape" mc:Ignorable="w14 w15 w16se w16cid wp14">
   <w:endnote w:type="separator" w:id="-1">
     <w:p>
       <w:pPr>
@@ -18662,7 +19089,7 @@
 </file>
 
 <file path=word/footer1.xml><?xml version="1.0" encoding="utf-8"?>
-<w:ftr xmlns:wpc="http://schemas.microsoft.com/office/word/2010/wordprocessingCanvas" xmlns:cx="http://schemas.microsoft.com/office/drawing/2014/chartex" xmlns:mc="http://schemas.openxmlformats.org/markup-compatibility/2006" xmlns:o="urn:schemas-microsoft-com:office:office" xmlns:r="http://schemas.openxmlformats.org/officeDocument/2006/relationships" xmlns:m="http://schemas.openxmlformats.org/officeDocument/2006/math" xmlns:v="urn:schemas-microsoft-com:vml" xmlns:wp14="http://schemas.microsoft.com/office/word/2010/wordprocessingDrawing" xmlns:wp="http://schemas.openxmlformats.org/drawingml/2006/wordprocessingDrawing" xmlns:w10="urn:schemas-microsoft-com:office:word" xmlns:w="http://schemas.openxmlformats.org/wordprocessingml/2006/main" xmlns:w14="http://schemas.microsoft.com/office/word/2010/wordml" xmlns:w15="http://schemas.microsoft.com/office/word/2012/wordml" xmlns:w16se="http://schemas.microsoft.com/office/word/2015/wordml/symex" xmlns:wpg="http://schemas.microsoft.com/office/word/2010/wordprocessingGroup" xmlns:wpi="http://schemas.microsoft.com/office/word/2010/wordprocessingInk" xmlns:wne="http://schemas.microsoft.com/office/word/2006/wordml" xmlns:wps="http://schemas.microsoft.com/office/word/2010/wordprocessingShape" mc:Ignorable="w14 w15 w16se wp14">
+<w:ftr xmlns:wpc="http://schemas.microsoft.com/office/word/2010/wordprocessingCanvas" xmlns:cx="http://schemas.microsoft.com/office/drawing/2014/chartex" xmlns:cx1="http://schemas.microsoft.com/office/drawing/2015/9/8/chartex" xmlns:cx2="http://schemas.microsoft.com/office/drawing/2015/10/21/chartex" xmlns:cx3="http://schemas.microsoft.com/office/drawing/2016/5/9/chartex" xmlns:cx4="http://schemas.microsoft.com/office/drawing/2016/5/10/chartex" xmlns:cx5="http://schemas.microsoft.com/office/drawing/2016/5/11/chartex" xmlns:cx6="http://schemas.microsoft.com/office/drawing/2016/5/12/chartex" xmlns:cx7="http://schemas.microsoft.com/office/drawing/2016/5/13/chartex" xmlns:cx8="http://schemas.microsoft.com/office/drawing/2016/5/14/chartex" xmlns:mc="http://schemas.openxmlformats.org/markup-compatibility/2006" xmlns:aink="http://schemas.microsoft.com/office/drawing/2016/ink" xmlns:am3d="http://schemas.microsoft.com/office/drawing/2017/model3d" xmlns:o="urn:schemas-microsoft-com:office:office" xmlns:r="http://schemas.openxmlformats.org/officeDocument/2006/relationships" xmlns:m="http://schemas.openxmlformats.org/officeDocument/2006/math" xmlns:v="urn:schemas-microsoft-com:vml" xmlns:wp14="http://schemas.microsoft.com/office/word/2010/wordprocessingDrawing" xmlns:wp="http://schemas.openxmlformats.org/drawingml/2006/wordprocessingDrawing" xmlns:w10="urn:schemas-microsoft-com:office:word" xmlns:w="http://schemas.openxmlformats.org/wordprocessingml/2006/main" xmlns:w14="http://schemas.microsoft.com/office/word/2010/wordml" xmlns:w15="http://schemas.microsoft.com/office/word/2012/wordml" xmlns:w16cid="http://schemas.microsoft.com/office/word/2016/wordml/cid" xmlns:w16se="http://schemas.microsoft.com/office/word/2015/wordml/symex" xmlns:wpg="http://schemas.microsoft.com/office/word/2010/wordprocessingGroup" xmlns:wpi="http://schemas.microsoft.com/office/word/2010/wordprocessingInk" xmlns:wne="http://schemas.microsoft.com/office/word/2006/wordml" xmlns:wps="http://schemas.microsoft.com/office/word/2010/wordprocessingShape" mc:Ignorable="w14 w15 w16se w16cid wp14">
   <w:p>
     <w:pPr>
       <w:pStyle w:val="ab"/>
@@ -18673,7 +19100,7 @@
 </file>
 
 <file path=word/footer2.xml><?xml version="1.0" encoding="utf-8"?>
-<w:ftr xmlns:wpc="http://schemas.microsoft.com/office/word/2010/wordprocessingCanvas" xmlns:cx="http://schemas.microsoft.com/office/drawing/2014/chartex" xmlns:mc="http://schemas.openxmlformats.org/markup-compatibility/2006" xmlns:o="urn:schemas-microsoft-com:office:office" xmlns:r="http://schemas.openxmlformats.org/officeDocument/2006/relationships" xmlns:m="http://schemas.openxmlformats.org/officeDocument/2006/math" xmlns:v="urn:schemas-microsoft-com:vml" xmlns:wp14="http://schemas.microsoft.com/office/word/2010/wordprocessingDrawing" xmlns:wp="http://schemas.openxmlformats.org/drawingml/2006/wordprocessingDrawing" xmlns:w10="urn:schemas-microsoft-com:office:word" xmlns:w="http://schemas.openxmlformats.org/wordprocessingml/2006/main" xmlns:w14="http://schemas.microsoft.com/office/word/2010/wordml" xmlns:w15="http://schemas.microsoft.com/office/word/2012/wordml" xmlns:w16se="http://schemas.microsoft.com/office/word/2015/wordml/symex" xmlns:wpg="http://schemas.microsoft.com/office/word/2010/wordprocessingGroup" xmlns:wpi="http://schemas.microsoft.com/office/word/2010/wordprocessingInk" xmlns:wne="http://schemas.microsoft.com/office/word/2006/wordml" xmlns:wps="http://schemas.microsoft.com/office/word/2010/wordprocessingShape" mc:Ignorable="w14 w15 w16se wp14">
+<w:ftr xmlns:wpc="http://schemas.microsoft.com/office/word/2010/wordprocessingCanvas" xmlns:cx="http://schemas.microsoft.com/office/drawing/2014/chartex" xmlns:cx1="http://schemas.microsoft.com/office/drawing/2015/9/8/chartex" xmlns:cx2="http://schemas.microsoft.com/office/drawing/2015/10/21/chartex" xmlns:cx3="http://schemas.microsoft.com/office/drawing/2016/5/9/chartex" xmlns:cx4="http://schemas.microsoft.com/office/drawing/2016/5/10/chartex" xmlns:cx5="http://schemas.microsoft.com/office/drawing/2016/5/11/chartex" xmlns:cx6="http://schemas.microsoft.com/office/drawing/2016/5/12/chartex" xmlns:cx7="http://schemas.microsoft.com/office/drawing/2016/5/13/chartex" xmlns:cx8="http://schemas.microsoft.com/office/drawing/2016/5/14/chartex" xmlns:mc="http://schemas.openxmlformats.org/markup-compatibility/2006" xmlns:aink="http://schemas.microsoft.com/office/drawing/2016/ink" xmlns:am3d="http://schemas.microsoft.com/office/drawing/2017/model3d" xmlns:o="urn:schemas-microsoft-com:office:office" xmlns:r="http://schemas.openxmlformats.org/officeDocument/2006/relationships" xmlns:m="http://schemas.openxmlformats.org/officeDocument/2006/math" xmlns:v="urn:schemas-microsoft-com:vml" xmlns:wp14="http://schemas.microsoft.com/office/word/2010/wordprocessingDrawing" xmlns:wp="http://schemas.openxmlformats.org/drawingml/2006/wordprocessingDrawing" xmlns:w10="urn:schemas-microsoft-com:office:word" xmlns:w="http://schemas.openxmlformats.org/wordprocessingml/2006/main" xmlns:w14="http://schemas.microsoft.com/office/word/2010/wordml" xmlns:w15="http://schemas.microsoft.com/office/word/2012/wordml" xmlns:w16cid="http://schemas.microsoft.com/office/word/2016/wordml/cid" xmlns:w16se="http://schemas.microsoft.com/office/word/2015/wordml/symex" xmlns:wpg="http://schemas.microsoft.com/office/word/2010/wordprocessingGroup" xmlns:wpi="http://schemas.microsoft.com/office/word/2010/wordprocessingInk" xmlns:wne="http://schemas.microsoft.com/office/word/2006/wordml" xmlns:wps="http://schemas.microsoft.com/office/word/2010/wordprocessingShape" mc:Ignorable="w14 w15 w16se w16cid wp14">
   <w:p>
     <w:pPr>
       <w:pStyle w:val="ab"/>
@@ -18684,7 +19111,7 @@
 </file>
 
 <file path=word/footer3.xml><?xml version="1.0" encoding="utf-8"?>
-<w:ftr xmlns:wpc="http://schemas.microsoft.com/office/word/2010/wordprocessingCanvas" xmlns:cx="http://schemas.microsoft.com/office/drawing/2014/chartex" xmlns:mc="http://schemas.openxmlformats.org/markup-compatibility/2006" xmlns:o="urn:schemas-microsoft-com:office:office" xmlns:r="http://schemas.openxmlformats.org/officeDocument/2006/relationships" xmlns:m="http://schemas.openxmlformats.org/officeDocument/2006/math" xmlns:v="urn:schemas-microsoft-com:vml" xmlns:wp14="http://schemas.microsoft.com/office/word/2010/wordprocessingDrawing" xmlns:wp="http://schemas.openxmlformats.org/drawingml/2006/wordprocessingDrawing" xmlns:w10="urn:schemas-microsoft-com:office:word" xmlns:w="http://schemas.openxmlformats.org/wordprocessingml/2006/main" xmlns:w14="http://schemas.microsoft.com/office/word/2010/wordml" xmlns:w15="http://schemas.microsoft.com/office/word/2012/wordml" xmlns:w16se="http://schemas.microsoft.com/office/word/2015/wordml/symex" xmlns:wpg="http://schemas.microsoft.com/office/word/2010/wordprocessingGroup" xmlns:wpi="http://schemas.microsoft.com/office/word/2010/wordprocessingInk" xmlns:wne="http://schemas.microsoft.com/office/word/2006/wordml" xmlns:wps="http://schemas.microsoft.com/office/word/2010/wordprocessingShape" mc:Ignorable="w14 w15 w16se wp14">
+<w:ftr xmlns:wpc="http://schemas.microsoft.com/office/word/2010/wordprocessingCanvas" xmlns:cx="http://schemas.microsoft.com/office/drawing/2014/chartex" xmlns:cx1="http://schemas.microsoft.com/office/drawing/2015/9/8/chartex" xmlns:cx2="http://schemas.microsoft.com/office/drawing/2015/10/21/chartex" xmlns:cx3="http://schemas.microsoft.com/office/drawing/2016/5/9/chartex" xmlns:cx4="http://schemas.microsoft.com/office/drawing/2016/5/10/chartex" xmlns:cx5="http://schemas.microsoft.com/office/drawing/2016/5/11/chartex" xmlns:cx6="http://schemas.microsoft.com/office/drawing/2016/5/12/chartex" xmlns:cx7="http://schemas.microsoft.com/office/drawing/2016/5/13/chartex" xmlns:cx8="http://schemas.microsoft.com/office/drawing/2016/5/14/chartex" xmlns:mc="http://schemas.openxmlformats.org/markup-compatibility/2006" xmlns:aink="http://schemas.microsoft.com/office/drawing/2016/ink" xmlns:am3d="http://schemas.microsoft.com/office/drawing/2017/model3d" xmlns:o="urn:schemas-microsoft-com:office:office" xmlns:r="http://schemas.openxmlformats.org/officeDocument/2006/relationships" xmlns:m="http://schemas.openxmlformats.org/officeDocument/2006/math" xmlns:v="urn:schemas-microsoft-com:vml" xmlns:wp14="http://schemas.microsoft.com/office/word/2010/wordprocessingDrawing" xmlns:wp="http://schemas.openxmlformats.org/drawingml/2006/wordprocessingDrawing" xmlns:w10="urn:schemas-microsoft-com:office:word" xmlns:w="http://schemas.openxmlformats.org/wordprocessingml/2006/main" xmlns:w14="http://schemas.microsoft.com/office/word/2010/wordml" xmlns:w15="http://schemas.microsoft.com/office/word/2012/wordml" xmlns:w16cid="http://schemas.microsoft.com/office/word/2016/wordml/cid" xmlns:w16se="http://schemas.microsoft.com/office/word/2015/wordml/symex" xmlns:wpg="http://schemas.microsoft.com/office/word/2010/wordprocessingGroup" xmlns:wpi="http://schemas.microsoft.com/office/word/2010/wordprocessingInk" xmlns:wne="http://schemas.microsoft.com/office/word/2006/wordml" xmlns:wps="http://schemas.microsoft.com/office/word/2010/wordprocessingShape" mc:Ignorable="w14 w15 w16se w16cid wp14">
   <w:p>
     <w:pPr>
       <w:pStyle w:val="ab"/>
@@ -18695,7 +19122,7 @@
 </file>
 
 <file path=word/footnotes.xml><?xml version="1.0" encoding="utf-8"?>
-<w:footnotes xmlns:wpc="http://schemas.microsoft.com/office/word/2010/wordprocessingCanvas" xmlns:cx="http://schemas.microsoft.com/office/drawing/2014/chartex" xmlns:mc="http://schemas.openxmlformats.org/markup-compatibility/2006" xmlns:o="urn:schemas-microsoft-com:office:office" xmlns:r="http://schemas.openxmlformats.org/officeDocument/2006/relationships" xmlns:m="http://schemas.openxmlformats.org/officeDocument/2006/math" xmlns:v="urn:schemas-microsoft-com:vml" xmlns:wp14="http://schemas.microsoft.com/office/word/2010/wordprocessingDrawing" xmlns:wp="http://schemas.openxmlformats.org/drawingml/2006/wordprocessingDrawing" xmlns:w10="urn:schemas-microsoft-com:office:word" xmlns:w="http://schemas.openxmlformats.org/wordprocessingml/2006/main" xmlns:w14="http://schemas.microsoft.com/office/word/2010/wordml" xmlns:w15="http://schemas.microsoft.com/office/word/2012/wordml" xmlns:w16se="http://schemas.microsoft.com/office/word/2015/wordml/symex" xmlns:wpg="http://schemas.microsoft.com/office/word/2010/wordprocessingGroup" xmlns:wpi="http://schemas.microsoft.com/office/word/2010/wordprocessingInk" xmlns:wne="http://schemas.microsoft.com/office/word/2006/wordml" xmlns:wps="http://schemas.microsoft.com/office/word/2010/wordprocessingShape" mc:Ignorable="w14 w15 w16se wp14">
+<w:footnotes xmlns:wpc="http://schemas.microsoft.com/office/word/2010/wordprocessingCanvas" xmlns:cx="http://schemas.microsoft.com/office/drawing/2014/chartex" xmlns:cx1="http://schemas.microsoft.com/office/drawing/2015/9/8/chartex" xmlns:cx2="http://schemas.microsoft.com/office/drawing/2015/10/21/chartex" xmlns:cx3="http://schemas.microsoft.com/office/drawing/2016/5/9/chartex" xmlns:cx4="http://schemas.microsoft.com/office/drawing/2016/5/10/chartex" xmlns:cx5="http://schemas.microsoft.com/office/drawing/2016/5/11/chartex" xmlns:cx6="http://schemas.microsoft.com/office/drawing/2016/5/12/chartex" xmlns:cx7="http://schemas.microsoft.com/office/drawing/2016/5/13/chartex" xmlns:cx8="http://schemas.microsoft.com/office/drawing/2016/5/14/chartex" xmlns:mc="http://schemas.openxmlformats.org/markup-compatibility/2006" xmlns:aink="http://schemas.microsoft.com/office/drawing/2016/ink" xmlns:am3d="http://schemas.microsoft.com/office/drawing/2017/model3d" xmlns:o="urn:schemas-microsoft-com:office:office" xmlns:r="http://schemas.openxmlformats.org/officeDocument/2006/relationships" xmlns:m="http://schemas.openxmlformats.org/officeDocument/2006/math" xmlns:v="urn:schemas-microsoft-com:vml" xmlns:wp14="http://schemas.microsoft.com/office/word/2010/wordprocessingDrawing" xmlns:wp="http://schemas.openxmlformats.org/drawingml/2006/wordprocessingDrawing" xmlns:w10="urn:schemas-microsoft-com:office:word" xmlns:w="http://schemas.openxmlformats.org/wordprocessingml/2006/main" xmlns:w14="http://schemas.microsoft.com/office/word/2010/wordml" xmlns:w15="http://schemas.microsoft.com/office/word/2012/wordml" xmlns:w16cid="http://schemas.microsoft.com/office/word/2016/wordml/cid" xmlns:w16se="http://schemas.microsoft.com/office/word/2015/wordml/symex" xmlns:wpg="http://schemas.microsoft.com/office/word/2010/wordprocessingGroup" xmlns:wpi="http://schemas.microsoft.com/office/word/2010/wordprocessingInk" xmlns:wne="http://schemas.microsoft.com/office/word/2006/wordml" xmlns:wps="http://schemas.microsoft.com/office/word/2010/wordprocessingShape" mc:Ignorable="w14 w15 w16se w16cid wp14">
   <w:footnote w:type="separator" w:id="-1">
     <w:p>
       <w:pPr>
@@ -18722,7 +19149,7 @@
 </file>
 
 <file path=word/header1.xml><?xml version="1.0" encoding="utf-8"?>
-<w:hdr xmlns:wpc="http://schemas.microsoft.com/office/word/2010/wordprocessingCanvas" xmlns:cx="http://schemas.microsoft.com/office/drawing/2014/chartex" xmlns:mc="http://schemas.openxmlformats.org/markup-compatibility/2006" xmlns:o="urn:schemas-microsoft-com:office:office" xmlns:r="http://schemas.openxmlformats.org/officeDocument/2006/relationships" xmlns:m="http://schemas.openxmlformats.org/officeDocument/2006/math" xmlns:v="urn:schemas-microsoft-com:vml" xmlns:wp14="http://schemas.microsoft.com/office/word/2010/wordprocessingDrawing" xmlns:wp="http://schemas.openxmlformats.org/drawingml/2006/wordprocessingDrawing" xmlns:w10="urn:schemas-microsoft-com:office:word" xmlns:w="http://schemas.openxmlformats.org/wordprocessingml/2006/main" xmlns:w14="http://schemas.microsoft.com/office/word/2010/wordml" xmlns:w15="http://schemas.microsoft.com/office/word/2012/wordml" xmlns:w16se="http://schemas.microsoft.com/office/word/2015/wordml/symex" xmlns:wpg="http://schemas.microsoft.com/office/word/2010/wordprocessingGroup" xmlns:wpi="http://schemas.microsoft.com/office/word/2010/wordprocessingInk" xmlns:wne="http://schemas.microsoft.com/office/word/2006/wordml" xmlns:wps="http://schemas.microsoft.com/office/word/2010/wordprocessingShape" mc:Ignorable="w14 w15 w16se wp14">
+<w:hdr xmlns:wpc="http://schemas.microsoft.com/office/word/2010/wordprocessingCanvas" xmlns:cx="http://schemas.microsoft.com/office/drawing/2014/chartex" xmlns:cx1="http://schemas.microsoft.com/office/drawing/2015/9/8/chartex" xmlns:cx2="http://schemas.microsoft.com/office/drawing/2015/10/21/chartex" xmlns:cx3="http://schemas.microsoft.com/office/drawing/2016/5/9/chartex" xmlns:cx4="http://schemas.microsoft.com/office/drawing/2016/5/10/chartex" xmlns:cx5="http://schemas.microsoft.com/office/drawing/2016/5/11/chartex" xmlns:cx6="http://schemas.microsoft.com/office/drawing/2016/5/12/chartex" xmlns:cx7="http://schemas.microsoft.com/office/drawing/2016/5/13/chartex" xmlns:cx8="http://schemas.microsoft.com/office/drawing/2016/5/14/chartex" xmlns:mc="http://schemas.openxmlformats.org/markup-compatibility/2006" xmlns:aink="http://schemas.microsoft.com/office/drawing/2016/ink" xmlns:am3d="http://schemas.microsoft.com/office/drawing/2017/model3d" xmlns:o="urn:schemas-microsoft-com:office:office" xmlns:r="http://schemas.openxmlformats.org/officeDocument/2006/relationships" xmlns:m="http://schemas.openxmlformats.org/officeDocument/2006/math" xmlns:v="urn:schemas-microsoft-com:vml" xmlns:wp14="http://schemas.microsoft.com/office/word/2010/wordprocessingDrawing" xmlns:wp="http://schemas.openxmlformats.org/drawingml/2006/wordprocessingDrawing" xmlns:w10="urn:schemas-microsoft-com:office:word" xmlns:w="http://schemas.openxmlformats.org/wordprocessingml/2006/main" xmlns:w14="http://schemas.microsoft.com/office/word/2010/wordml" xmlns:w15="http://schemas.microsoft.com/office/word/2012/wordml" xmlns:w16cid="http://schemas.microsoft.com/office/word/2016/wordml/cid" xmlns:w16se="http://schemas.microsoft.com/office/word/2015/wordml/symex" xmlns:wpg="http://schemas.microsoft.com/office/word/2010/wordprocessingGroup" xmlns:wpi="http://schemas.microsoft.com/office/word/2010/wordprocessingInk" xmlns:wne="http://schemas.microsoft.com/office/word/2006/wordml" xmlns:wps="http://schemas.microsoft.com/office/word/2010/wordprocessingShape" mc:Ignorable="w14 w15 w16se w16cid wp14">
   <w:p>
     <w:pPr>
       <w:pStyle w:val="ad"/>
@@ -18733,7 +19160,7 @@
 </file>
 
 <file path=word/header2.xml><?xml version="1.0" encoding="utf-8"?>
-<w:hdr xmlns:wpc="http://schemas.microsoft.com/office/word/2010/wordprocessingCanvas" xmlns:cx="http://schemas.microsoft.com/office/drawing/2014/chartex" xmlns:mc="http://schemas.openxmlformats.org/markup-compatibility/2006" xmlns:o="urn:schemas-microsoft-com:office:office" xmlns:r="http://schemas.openxmlformats.org/officeDocument/2006/relationships" xmlns:m="http://schemas.openxmlformats.org/officeDocument/2006/math" xmlns:v="urn:schemas-microsoft-com:vml" xmlns:wp14="http://schemas.microsoft.com/office/word/2010/wordprocessingDrawing" xmlns:wp="http://schemas.openxmlformats.org/drawingml/2006/wordprocessingDrawing" xmlns:w10="urn:schemas-microsoft-com:office:word" xmlns:w="http://schemas.openxmlformats.org/wordprocessingml/2006/main" xmlns:w14="http://schemas.microsoft.com/office/word/2010/wordml" xmlns:w15="http://schemas.microsoft.com/office/word/2012/wordml" xmlns:w16se="http://schemas.microsoft.com/office/word/2015/wordml/symex" xmlns:wpg="http://schemas.microsoft.com/office/word/2010/wordprocessingGroup" xmlns:wpi="http://schemas.microsoft.com/office/word/2010/wordprocessingInk" xmlns:wne="http://schemas.microsoft.com/office/word/2006/wordml" xmlns:wps="http://schemas.microsoft.com/office/word/2010/wordprocessingShape" mc:Ignorable="w14 w15 w16se wp14">
+<w:hdr xmlns:wpc="http://schemas.microsoft.com/office/word/2010/wordprocessingCanvas" xmlns:cx="http://schemas.microsoft.com/office/drawing/2014/chartex" xmlns:cx1="http://schemas.microsoft.com/office/drawing/2015/9/8/chartex" xmlns:cx2="http://schemas.microsoft.com/office/drawing/2015/10/21/chartex" xmlns:cx3="http://schemas.microsoft.com/office/drawing/2016/5/9/chartex" xmlns:cx4="http://schemas.microsoft.com/office/drawing/2016/5/10/chartex" xmlns:cx5="http://schemas.microsoft.com/office/drawing/2016/5/11/chartex" xmlns:cx6="http://schemas.microsoft.com/office/drawing/2016/5/12/chartex" xmlns:cx7="http://schemas.microsoft.com/office/drawing/2016/5/13/chartex" xmlns:cx8="http://schemas.microsoft.com/office/drawing/2016/5/14/chartex" xmlns:mc="http://schemas.openxmlformats.org/markup-compatibility/2006" xmlns:aink="http://schemas.microsoft.com/office/drawing/2016/ink" xmlns:am3d="http://schemas.microsoft.com/office/drawing/2017/model3d" xmlns:o="urn:schemas-microsoft-com:office:office" xmlns:r="http://schemas.openxmlformats.org/officeDocument/2006/relationships" xmlns:m="http://schemas.openxmlformats.org/officeDocument/2006/math" xmlns:v="urn:schemas-microsoft-com:vml" xmlns:wp14="http://schemas.microsoft.com/office/word/2010/wordprocessingDrawing" xmlns:wp="http://schemas.openxmlformats.org/drawingml/2006/wordprocessingDrawing" xmlns:w10="urn:schemas-microsoft-com:office:word" xmlns:w="http://schemas.openxmlformats.org/wordprocessingml/2006/main" xmlns:w14="http://schemas.microsoft.com/office/word/2010/wordml" xmlns:w15="http://schemas.microsoft.com/office/word/2012/wordml" xmlns:w16cid="http://schemas.microsoft.com/office/word/2016/wordml/cid" xmlns:w16se="http://schemas.microsoft.com/office/word/2015/wordml/symex" xmlns:wpg="http://schemas.microsoft.com/office/word/2010/wordprocessingGroup" xmlns:wpi="http://schemas.microsoft.com/office/word/2010/wordprocessingInk" xmlns:wne="http://schemas.microsoft.com/office/word/2006/wordml" xmlns:wps="http://schemas.microsoft.com/office/word/2010/wordprocessingShape" mc:Ignorable="w14 w15 w16se w16cid wp14">
   <w:p>
     <w:pPr>
       <w:pStyle w:val="ad"/>
@@ -18750,7 +19177,7 @@
 </file>
 
 <file path=word/header3.xml><?xml version="1.0" encoding="utf-8"?>
-<w:hdr xmlns:wpc="http://schemas.microsoft.com/office/word/2010/wordprocessingCanvas" xmlns:cx="http://schemas.microsoft.com/office/drawing/2014/chartex" xmlns:mc="http://schemas.openxmlformats.org/markup-compatibility/2006" xmlns:o="urn:schemas-microsoft-com:office:office" xmlns:r="http://schemas.openxmlformats.org/officeDocument/2006/relationships" xmlns:m="http://schemas.openxmlformats.org/officeDocument/2006/math" xmlns:v="urn:schemas-microsoft-com:vml" xmlns:wp14="http://schemas.microsoft.com/office/word/2010/wordprocessingDrawing" xmlns:wp="http://schemas.openxmlformats.org/drawingml/2006/wordprocessingDrawing" xmlns:w10="urn:schemas-microsoft-com:office:word" xmlns:w="http://schemas.openxmlformats.org/wordprocessingml/2006/main" xmlns:w14="http://schemas.microsoft.com/office/word/2010/wordml" xmlns:w15="http://schemas.microsoft.com/office/word/2012/wordml" xmlns:w16se="http://schemas.microsoft.com/office/word/2015/wordml/symex" xmlns:wpg="http://schemas.microsoft.com/office/word/2010/wordprocessingGroup" xmlns:wpi="http://schemas.microsoft.com/office/word/2010/wordprocessingInk" xmlns:wne="http://schemas.microsoft.com/office/word/2006/wordml" xmlns:wps="http://schemas.microsoft.com/office/word/2010/wordprocessingShape" mc:Ignorable="w14 w15 w16se wp14">
+<w:hdr xmlns:wpc="http://schemas.microsoft.com/office/word/2010/wordprocessingCanvas" xmlns:cx="http://schemas.microsoft.com/office/drawing/2014/chartex" xmlns:cx1="http://schemas.microsoft.com/office/drawing/2015/9/8/chartex" xmlns:cx2="http://schemas.microsoft.com/office/drawing/2015/10/21/chartex" xmlns:cx3="http://schemas.microsoft.com/office/drawing/2016/5/9/chartex" xmlns:cx4="http://schemas.microsoft.com/office/drawing/2016/5/10/chartex" xmlns:cx5="http://schemas.microsoft.com/office/drawing/2016/5/11/chartex" xmlns:cx6="http://schemas.microsoft.com/office/drawing/2016/5/12/chartex" xmlns:cx7="http://schemas.microsoft.com/office/drawing/2016/5/13/chartex" xmlns:cx8="http://schemas.microsoft.com/office/drawing/2016/5/14/chartex" xmlns:mc="http://schemas.openxmlformats.org/markup-compatibility/2006" xmlns:aink="http://schemas.microsoft.com/office/drawing/2016/ink" xmlns:am3d="http://schemas.microsoft.com/office/drawing/2017/model3d" xmlns:o="urn:schemas-microsoft-com:office:office" xmlns:r="http://schemas.openxmlformats.org/officeDocument/2006/relationships" xmlns:m="http://schemas.openxmlformats.org/officeDocument/2006/math" xmlns:v="urn:schemas-microsoft-com:vml" xmlns:wp14="http://schemas.microsoft.com/office/word/2010/wordprocessingDrawing" xmlns:wp="http://schemas.openxmlformats.org/drawingml/2006/wordprocessingDrawing" xmlns:w10="urn:schemas-microsoft-com:office:word" xmlns:w="http://schemas.openxmlformats.org/wordprocessingml/2006/main" xmlns:w14="http://schemas.microsoft.com/office/word/2010/wordml" xmlns:w15="http://schemas.microsoft.com/office/word/2012/wordml" xmlns:w16cid="http://schemas.microsoft.com/office/word/2016/wordml/cid" xmlns:w16se="http://schemas.microsoft.com/office/word/2015/wordml/symex" xmlns:wpg="http://schemas.microsoft.com/office/word/2010/wordprocessingGroup" xmlns:wpi="http://schemas.microsoft.com/office/word/2010/wordprocessingInk" xmlns:wne="http://schemas.microsoft.com/office/word/2006/wordml" xmlns:wps="http://schemas.microsoft.com/office/word/2010/wordprocessingShape" mc:Ignorable="w14 w15 w16se w16cid wp14">
   <w:p>
     <w:pPr>
       <w:pStyle w:val="ad"/>
@@ -18761,7 +19188,7 @@
 </file>
 
 <file path=word/numbering.xml><?xml version="1.0" encoding="utf-8"?>
-<w:numbering xmlns:wpc="http://schemas.microsoft.com/office/word/2010/wordprocessingCanvas" xmlns:cx="http://schemas.microsoft.com/office/drawing/2014/chartex" xmlns:mc="http://schemas.openxmlformats.org/markup-compatibility/2006" xmlns:o="urn:schemas-microsoft-com:office:office" xmlns:r="http://schemas.openxmlformats.org/officeDocument/2006/relationships" xmlns:m="http://schemas.openxmlformats.org/officeDocument/2006/math" xmlns:v="urn:schemas-microsoft-com:vml" xmlns:wp14="http://schemas.microsoft.com/office/word/2010/wordprocessingDrawing" xmlns:wp="http://schemas.openxmlformats.org/drawingml/2006/wordprocessingDrawing" xmlns:w10="urn:schemas-microsoft-com:office:word" xmlns:w="http://schemas.openxmlformats.org/wordprocessingml/2006/main" xmlns:w14="http://schemas.microsoft.com/office/word/2010/wordml" xmlns:w15="http://schemas.microsoft.com/office/word/2012/wordml" xmlns:w16se="http://schemas.microsoft.com/office/word/2015/wordml/symex" xmlns:wpg="http://schemas.microsoft.com/office/word/2010/wordprocessingGroup" xmlns:wpi="http://schemas.microsoft.com/office/word/2010/wordprocessingInk" xmlns:wne="http://schemas.microsoft.com/office/word/2006/wordml" xmlns:wps="http://schemas.microsoft.com/office/word/2010/wordprocessingShape" mc:Ignorable="w14 w15 w16se wp14">
+<w:numbering xmlns:wpc="http://schemas.microsoft.com/office/word/2010/wordprocessingCanvas" xmlns:cx="http://schemas.microsoft.com/office/drawing/2014/chartex" xmlns:cx1="http://schemas.microsoft.com/office/drawing/2015/9/8/chartex" xmlns:cx2="http://schemas.microsoft.com/office/drawing/2015/10/21/chartex" xmlns:cx3="http://schemas.microsoft.com/office/drawing/2016/5/9/chartex" xmlns:cx4="http://schemas.microsoft.com/office/drawing/2016/5/10/chartex" xmlns:cx5="http://schemas.microsoft.com/office/drawing/2016/5/11/chartex" xmlns:cx6="http://schemas.microsoft.com/office/drawing/2016/5/12/chartex" xmlns:cx7="http://schemas.microsoft.com/office/drawing/2016/5/13/chartex" xmlns:cx8="http://schemas.microsoft.com/office/drawing/2016/5/14/chartex" xmlns:mc="http://schemas.openxmlformats.org/markup-compatibility/2006" xmlns:aink="http://schemas.microsoft.com/office/drawing/2016/ink" xmlns:am3d="http://schemas.microsoft.com/office/drawing/2017/model3d" xmlns:o="urn:schemas-microsoft-com:office:office" xmlns:r="http://schemas.openxmlformats.org/officeDocument/2006/relationships" xmlns:m="http://schemas.openxmlformats.org/officeDocument/2006/math" xmlns:v="urn:schemas-microsoft-com:vml" xmlns:wp14="http://schemas.microsoft.com/office/word/2010/wordprocessingDrawing" xmlns:wp="http://schemas.openxmlformats.org/drawingml/2006/wordprocessingDrawing" xmlns:w10="urn:schemas-microsoft-com:office:word" xmlns:w="http://schemas.openxmlformats.org/wordprocessingml/2006/main" xmlns:w14="http://schemas.microsoft.com/office/word/2010/wordml" xmlns:w15="http://schemas.microsoft.com/office/word/2012/wordml" xmlns:w16cid="http://schemas.microsoft.com/office/word/2016/wordml/cid" xmlns:w16se="http://schemas.microsoft.com/office/word/2015/wordml/symex" xmlns:wpg="http://schemas.microsoft.com/office/word/2010/wordprocessingGroup" xmlns:wpi="http://schemas.microsoft.com/office/word/2010/wordprocessingInk" xmlns:wne="http://schemas.microsoft.com/office/word/2006/wordml" xmlns:wps="http://schemas.microsoft.com/office/word/2010/wordprocessingShape" mc:Ignorable="w14 w15 w16se w16cid wp14">
   <w:abstractNum w:abstractNumId="0" w15:restartNumberingAfterBreak="0">
     <w:nsid w:val="374D4778"/>
     <w:multiLevelType w:val="multilevel"/>
@@ -19273,7 +19700,7 @@
 </file>
 
 <file path=word/styles.xml><?xml version="1.0" encoding="utf-8"?>
-<w:styles xmlns:mc="http://schemas.openxmlformats.org/markup-compatibility/2006" xmlns:r="http://schemas.openxmlformats.org/officeDocument/2006/relationships" xmlns:w="http://schemas.openxmlformats.org/wordprocessingml/2006/main" xmlns:w14="http://schemas.microsoft.com/office/word/2010/wordml" xmlns:w15="http://schemas.microsoft.com/office/word/2012/wordml" xmlns:w16se="http://schemas.microsoft.com/office/word/2015/wordml/symex" mc:Ignorable="w14 w15 w16se">
+<w:styles xmlns:mc="http://schemas.openxmlformats.org/markup-compatibility/2006" xmlns:r="http://schemas.openxmlformats.org/officeDocument/2006/relationships" xmlns:w="http://schemas.openxmlformats.org/wordprocessingml/2006/main" xmlns:w14="http://schemas.microsoft.com/office/word/2010/wordml" xmlns:w15="http://schemas.microsoft.com/office/word/2012/wordml" xmlns:w16cid="http://schemas.microsoft.com/office/word/2016/wordml/cid" xmlns:w16se="http://schemas.microsoft.com/office/word/2015/wordml/symex" mc:Ignorable="w14 w15 w16se w16cid">
   <w:docDefaults>
     <w:rPrDefault>
       <w:rPr>
@@ -19283,7 +19710,7 @@
     </w:rPrDefault>
     <w:pPrDefault/>
   </w:docDefaults>
-  <w:latentStyles w:defLockedState="0" w:defUIPriority="99" w:defSemiHidden="0" w:defUnhideWhenUsed="0" w:defQFormat="0" w:count="371">
+  <w:latentStyles w:defLockedState="0" w:defUIPriority="99" w:defSemiHidden="0" w:defUnhideWhenUsed="0" w:defQFormat="0" w:count="376">
     <w:lsdException w:name="Normal" w:uiPriority="0" w:qFormat="1"/>
     <w:lsdException w:name="heading 1" w:uiPriority="9" w:qFormat="1"/>
     <w:lsdException w:name="heading 2" w:semiHidden="1" w:uiPriority="9" w:unhideWhenUsed="1" w:qFormat="1"/>
@@ -19389,7 +19816,7 @@
     <w:lsdException w:name="HTML Sample" w:semiHidden="1" w:unhideWhenUsed="1"/>
     <w:lsdException w:name="HTML Typewriter" w:semiHidden="1" w:unhideWhenUsed="1"/>
     <w:lsdException w:name="HTML Variable" w:semiHidden="1" w:unhideWhenUsed="1"/>
-    <w:lsdException w:name="Normal Table" w:semiHidden="1" w:unhideWhenUsed="1" w:qFormat="1"/>
+    <w:lsdException w:name="Normal Table" w:qFormat="1"/>
     <w:lsdException w:name="annotation subject" w:semiHidden="1" w:unhideWhenUsed="1"/>
     <w:lsdException w:name="No List" w:semiHidden="1" w:unhideWhenUsed="1"/>
     <w:lsdException w:name="Outline List 1" w:semiHidden="1" w:unhideWhenUsed="1"/>
@@ -19432,11 +19859,8 @@
     <w:lsdException w:name="Table Contemporary" w:semiHidden="1" w:unhideWhenUsed="1"/>
     <w:lsdException w:name="Table Elegant" w:semiHidden="1" w:unhideWhenUsed="1"/>
     <w:lsdException w:name="Table Professional" w:semiHidden="1" w:unhideWhenUsed="1"/>
-    <w:lsdException w:name="Table Subtle 1" w:semiHidden="1" w:unhideWhenUsed="1"/>
     <w:lsdException w:name="Table Subtle 2" w:semiHidden="1" w:unhideWhenUsed="1"/>
     <w:lsdException w:name="Table Web 1" w:semiHidden="1" w:unhideWhenUsed="1"/>
-    <w:lsdException w:name="Table Web 2" w:semiHidden="1" w:unhideWhenUsed="1"/>
-    <w:lsdException w:name="Table Web 3" w:semiHidden="1" w:unhideWhenUsed="1"/>
     <w:lsdException w:name="Balloon Text" w:semiHidden="1" w:unhideWhenUsed="1"/>
     <w:lsdException w:name="Table Grid" w:uiPriority="39" w:qFormat="1"/>
     <w:lsdException w:name="Table Theme" w:semiHidden="1" w:unhideWhenUsed="1"/>
@@ -19653,6 +20077,11 @@
     <w:lsdException w:name="List Table 5 Dark Accent 6" w:uiPriority="50"/>
     <w:lsdException w:name="List Table 6 Colorful Accent 6" w:uiPriority="51"/>
     <w:lsdException w:name="List Table 7 Colorful Accent 6" w:uiPriority="52"/>
+    <w:lsdException w:name="Mention" w:semiHidden="1" w:unhideWhenUsed="1"/>
+    <w:lsdException w:name="Smart Hyperlink" w:semiHidden="1" w:unhideWhenUsed="1"/>
+    <w:lsdException w:name="Hashtag" w:semiHidden="1" w:unhideWhenUsed="1"/>
+    <w:lsdException w:name="Unresolved Mention" w:semiHidden="1" w:unhideWhenUsed="1"/>
+    <w:lsdException w:name="Smart Link" w:semiHidden="1" w:unhideWhenUsed="1"/>
   </w:latentStyles>
   <w:style w:type="paragraph" w:default="1" w:styleId="a2">
     <w:name w:val="Normal"/>
@@ -19779,7 +20208,7 @@
       <w:szCs w:val="20"/>
     </w:rPr>
   </w:style>
-  <w:style w:type="paragraph" w:styleId="31">
+  <w:style w:type="paragraph" w:styleId="TOC3">
     <w:name w:val="toc 3"/>
     <w:basedOn w:val="a2"/>
     <w:next w:val="a2"/>
@@ -19866,7 +20295,7 @@
       <w:szCs w:val="18"/>
     </w:rPr>
   </w:style>
-  <w:style w:type="paragraph" w:styleId="11">
+  <w:style w:type="paragraph" w:styleId="TOC1">
     <w:name w:val="toc 1"/>
     <w:basedOn w:val="a2"/>
     <w:next w:val="a2"/>
@@ -19902,7 +20331,7 @@
       <w:szCs w:val="32"/>
     </w:rPr>
   </w:style>
-  <w:style w:type="paragraph" w:styleId="21">
+  <w:style w:type="paragraph" w:styleId="TOC2">
     <w:name w:val="toc 2"/>
     <w:basedOn w:val="a2"/>
     <w:next w:val="a2"/>
@@ -20130,7 +20559,7 @@
       <w:szCs w:val="32"/>
     </w:rPr>
   </w:style>
-  <w:style w:type="paragraph" w:customStyle="1" w:styleId="12">
+  <w:style w:type="paragraph" w:customStyle="1" w:styleId="11">
     <w:name w:val="列表段落1"/>
     <w:basedOn w:val="a2"/>
     <w:uiPriority w:val="34"/>
@@ -20153,7 +20582,7 @@
       <w:ind w:firstLine="420"/>
     </w:pPr>
   </w:style>
-  <w:style w:type="table" w:customStyle="1" w:styleId="210">
+  <w:style w:type="table" w:customStyle="1" w:styleId="21">
     <w:name w:val="网格表 21"/>
     <w:basedOn w:val="a4"/>
     <w:uiPriority w:val="47"/>
@@ -20291,7 +20720,7 @@
       </w:tcPr>
     </w:tblStylePr>
   </w:style>
-  <w:style w:type="table" w:customStyle="1" w:styleId="211">
+  <w:style w:type="table" w:customStyle="1" w:styleId="210">
     <w:name w:val="无格式表格 21"/>
     <w:basedOn w:val="a4"/>
     <w:uiPriority w:val="42"/>
@@ -20365,7 +20794,7 @@
       </w:tcPr>
     </w:tblStylePr>
   </w:style>
-  <w:style w:type="character" w:customStyle="1" w:styleId="13">
+  <w:style w:type="character" w:customStyle="1" w:styleId="12">
     <w:name w:val="未处理的提及1"/>
     <w:basedOn w:val="a3"/>
     <w:uiPriority w:val="99"/>
@@ -20388,7 +20817,7 @@
       <w:szCs w:val="18"/>
     </w:rPr>
   </w:style>
-  <w:style w:type="paragraph" w:customStyle="1" w:styleId="TOC1">
+  <w:style w:type="paragraph" w:customStyle="1" w:styleId="TOC10">
     <w:name w:val="TOC 标题1"/>
     <w:basedOn w:val="1"/>
     <w:next w:val="a2"/>
@@ -20778,7 +21207,7 @@
 </file>
 
 <file path=customXml/itemProps2.xml><?xml version="1.0" encoding="utf-8"?>
-<ds:datastoreItem xmlns:ds="http://schemas.openxmlformats.org/officeDocument/2006/customXml" ds:itemID="{C70119A4-DC54-43C5-B399-64B18CF1CC2B}">
+<ds:datastoreItem xmlns:ds="http://schemas.openxmlformats.org/officeDocument/2006/customXml" ds:itemID="{649CF1E7-6EC0-42CD-B4A7-D1F9D992FC5E}">
   <ds:schemaRefs>
     <ds:schemaRef ds:uri="http://schemas.openxmlformats.org/officeDocument/2006/bibliography"/>
   </ds:schemaRefs>

--- a/docs/面向Apache的个人助手需求文档_190324_05.docx
+++ b/docs/面向Apache的个人助手需求文档_190324_05.docx
@@ -612,7 +612,6 @@
                 <w:sz w:val="30"/>
               </w:rPr>
             </w:pPr>
-            <w:proofErr w:type="gramStart"/>
             <w:r>
               <w:rPr>
                 <w:rFonts w:eastAsia="黑体" w:hint="eastAsia"/>
@@ -622,7 +621,6 @@
               </w:rPr>
               <w:t>姬索肇</w:t>
             </w:r>
-            <w:proofErr w:type="gramEnd"/>
           </w:p>
         </w:tc>
       </w:tr>
@@ -17617,134 +17615,128 @@
       </w:pPr>
       <w:r>
         <w:rPr>
-          <w:rFonts w:hint="eastAsia"/>
+          <w:rFonts w:ascii="Times New Roman" w:hAnsi="Times New Roman" w:cs="Times New Roman"/>
         </w:rPr>
         <w:lastRenderedPageBreak/>
         <w:t>开发者使用</w:t>
       </w:r>
       <w:r>
         <w:rPr>
-          <w:rFonts w:hint="eastAsia"/>
+          <w:rFonts w:ascii="Times New Roman" w:hAnsi="Times New Roman" w:cs="Times New Roman"/>
         </w:rPr>
         <w:t>配置管理功能</w:t>
       </w:r>
       <w:r>
         <w:rPr>
-          <w:rFonts w:hint="eastAsia"/>
+          <w:rFonts w:ascii="Times New Roman" w:hAnsi="Times New Roman" w:cs="Times New Roman"/>
         </w:rPr>
         <w:t>时，</w:t>
       </w:r>
       <w:proofErr w:type="spellStart"/>
       <w:r>
         <w:rPr>
-          <w:rFonts w:hint="eastAsia"/>
-        </w:rPr>
-        <w:t>Apa</w:t>
-      </w:r>
-      <w:r>
-        <w:t>cheAssistant</w:t>
+          <w:rFonts w:ascii="Times New Roman" w:hAnsi="Times New Roman" w:cs="Times New Roman"/>
+        </w:rPr>
+        <w:t>ApacheAssistant</w:t>
       </w:r>
       <w:proofErr w:type="spellEnd"/>
       <w:r>
         <w:rPr>
-          <w:rFonts w:hint="eastAsia"/>
+          <w:rFonts w:ascii="Times New Roman" w:hAnsi="Times New Roman" w:cs="Times New Roman"/>
         </w:rPr>
         <w:t>需要读取</w:t>
       </w:r>
       <w:proofErr w:type="spellStart"/>
       <w:r>
         <w:rPr>
-          <w:rFonts w:hint="eastAsia"/>
-        </w:rPr>
-        <w:t>httpd</w:t>
-      </w:r>
-      <w:r>
-        <w:t>.conf</w:t>
+          <w:rFonts w:ascii="Times New Roman" w:hAnsi="Times New Roman" w:cs="Times New Roman"/>
+        </w:rPr>
+        <w:t>httpd.conf</w:t>
       </w:r>
       <w:proofErr w:type="spellEnd"/>
       <w:r>
         <w:rPr>
-          <w:rFonts w:hint="eastAsia"/>
+          <w:rFonts w:ascii="Times New Roman" w:hAnsi="Times New Roman" w:cs="Times New Roman"/>
         </w:rPr>
         <w:t>配置文件</w:t>
       </w:r>
       <w:r>
         <w:rPr>
-          <w:rFonts w:hint="eastAsia"/>
+          <w:rFonts w:ascii="Times New Roman" w:hAnsi="Times New Roman" w:cs="Times New Roman"/>
         </w:rPr>
         <w:t>，并对配置文件</w:t>
       </w:r>
       <w:r>
         <w:rPr>
-          <w:rFonts w:hint="eastAsia"/>
+          <w:rFonts w:ascii="Times New Roman" w:hAnsi="Times New Roman" w:cs="Times New Roman"/>
         </w:rPr>
         <w:t>的相关配置项</w:t>
       </w:r>
       <w:r>
         <w:rPr>
-          <w:rFonts w:hint="eastAsia"/>
+          <w:rFonts w:ascii="Times New Roman" w:hAnsi="Times New Roman" w:cs="Times New Roman"/>
         </w:rPr>
         <w:t>进行修改，</w:t>
       </w:r>
       <w:r>
         <w:rPr>
-          <w:rFonts w:hint="eastAsia"/>
+          <w:rFonts w:ascii="Times New Roman" w:hAnsi="Times New Roman" w:cs="Times New Roman"/>
         </w:rPr>
         <w:t>使用配置管理功能后</w:t>
       </w:r>
       <w:r>
         <w:rPr>
-          <w:rFonts w:hint="eastAsia"/>
+          <w:rFonts w:ascii="Times New Roman" w:hAnsi="Times New Roman" w:cs="Times New Roman"/>
         </w:rPr>
         <w:t>，</w:t>
       </w:r>
       <w:r>
         <w:rPr>
-          <w:rFonts w:hint="eastAsia"/>
+          <w:rFonts w:ascii="Times New Roman" w:hAnsi="Times New Roman" w:cs="Times New Roman"/>
         </w:rPr>
         <w:t>未修改的配置项参数</w:t>
       </w:r>
       <w:r>
         <w:rPr>
-          <w:rFonts w:hint="eastAsia"/>
+          <w:rFonts w:ascii="Times New Roman" w:hAnsi="Times New Roman" w:cs="Times New Roman"/>
         </w:rPr>
         <w:t>不变</w:t>
       </w:r>
       <w:r>
         <w:rPr>
-          <w:rFonts w:hint="eastAsia"/>
-        </w:rPr>
-        <w:t>，且Apache</w:t>
-      </w:r>
-      <w:r>
-        <w:t xml:space="preserve"> </w:t>
-      </w:r>
-      <w:r>
-        <w:rPr>
-          <w:rFonts w:hint="eastAsia"/>
-        </w:rPr>
-        <w:t>HTTP</w:t>
-      </w:r>
-      <w:r>
-        <w:t xml:space="preserve"> </w:t>
-      </w:r>
-      <w:r>
-        <w:rPr>
-          <w:rFonts w:hint="eastAsia"/>
-        </w:rPr>
-        <w:t>Server原有的配置功能不受影响</w:t>
-      </w:r>
-      <w:r>
-        <w:rPr>
-          <w:rFonts w:hint="eastAsia"/>
+          <w:rFonts w:ascii="Times New Roman" w:hAnsi="Times New Roman" w:cs="Times New Roman"/>
+        </w:rPr>
+        <w:t>，且</w:t>
+      </w:r>
+      <w:r>
+        <w:rPr>
+          <w:rFonts w:ascii="Times New Roman" w:hAnsi="Times New Roman" w:cs="Times New Roman"/>
+        </w:rPr>
+        <w:t>Apache HTTP Server</w:t>
+      </w:r>
+      <w:r>
+        <w:rPr>
+          <w:rFonts w:ascii="Times New Roman" w:hAnsi="Times New Roman" w:cs="Times New Roman"/>
+        </w:rPr>
+        <w:t>原有的配置功能不受影响</w:t>
+      </w:r>
+      <w:r>
+        <w:rPr>
+          <w:rFonts w:ascii="Times New Roman" w:hAnsi="Times New Roman" w:cs="Times New Roman"/>
         </w:rPr>
         <w:t>。</w:t>
       </w:r>
       <w:r>
         <w:rPr>
-          <w:rFonts w:hint="eastAsia"/>
-        </w:rPr>
-        <w:t>具体修改的配置项如下：</w:t>
+          <w:rFonts w:ascii="Times New Roman" w:hAnsi="Times New Roman" w:cs="Times New Roman"/>
+        </w:rPr>
+        <w:t>具体修改的配置项如下</w:t>
+      </w:r>
+      <w:r>
+        <w:rPr>
+          <w:rFonts w:hint="eastAsia"/>
+        </w:rPr>
+        <w:t>：</w:t>
       </w:r>
     </w:p>
     <w:p>
@@ -17894,12 +17886,13 @@
               <w:spacing w:line="360" w:lineRule="auto"/>
               <w:ind w:right="238"/>
               <w:rPr>
+                <w:rFonts w:ascii="Times New Roman" w:hAnsi="Times New Roman" w:cs="Times New Roman"/>
                 <w:sz w:val="21"/>
               </w:rPr>
             </w:pPr>
             <w:r>
               <w:rPr>
-                <w:rFonts w:hint="eastAsia"/>
+                <w:rFonts w:ascii="Times New Roman" w:hAnsi="Times New Roman" w:cs="Times New Roman"/>
                 <w:sz w:val="21"/>
               </w:rPr>
               <w:t>listen</w:t>
@@ -17940,12 +17933,14 @@
               <w:spacing w:line="360" w:lineRule="auto"/>
               <w:ind w:right="238"/>
               <w:rPr>
+                <w:rFonts w:ascii="Times New Roman" w:hAnsi="Times New Roman" w:cs="Times New Roman"/>
                 <w:sz w:val="21"/>
               </w:rPr>
             </w:pPr>
             <w:proofErr w:type="spellStart"/>
             <w:r>
               <w:rPr>
+                <w:rFonts w:ascii="Times New Roman" w:hAnsi="Times New Roman" w:cs="Times New Roman"/>
                 <w:sz w:val="21"/>
               </w:rPr>
               <w:t>DocumentRoot</w:t>
@@ -17972,6 +17967,8 @@
               </w:rPr>
               <w:t>设置网页目录位置</w:t>
             </w:r>
+            <w:bookmarkStart w:id="61" w:name="_GoBack"/>
+            <w:bookmarkEnd w:id="61"/>
           </w:p>
         </w:tc>
       </w:tr>
@@ -17986,13 +17983,14 @@
               <w:spacing w:line="360" w:lineRule="auto"/>
               <w:ind w:right="238"/>
               <w:rPr>
+                <w:rFonts w:ascii="Times New Roman" w:hAnsi="Times New Roman" w:cs="Times New Roman"/>
                 <w:sz w:val="21"/>
               </w:rPr>
             </w:pPr>
             <w:proofErr w:type="spellStart"/>
             <w:r>
               <w:rPr>
-                <w:rFonts w:hint="eastAsia"/>
+                <w:rFonts w:ascii="Times New Roman" w:hAnsi="Times New Roman" w:cs="Times New Roman"/>
                 <w:sz w:val="21"/>
               </w:rPr>
               <w:t>KeepAliveTimeout</w:t>
@@ -18034,13 +18032,14 @@
               <w:spacing w:line="360" w:lineRule="auto"/>
               <w:ind w:right="238"/>
               <w:rPr>
+                <w:rFonts w:ascii="Times New Roman" w:hAnsi="Times New Roman" w:cs="Times New Roman"/>
                 <w:sz w:val="21"/>
               </w:rPr>
             </w:pPr>
             <w:proofErr w:type="spellStart"/>
             <w:r>
               <w:rPr>
-                <w:rFonts w:hint="eastAsia"/>
+                <w:rFonts w:ascii="Times New Roman" w:hAnsi="Times New Roman" w:cs="Times New Roman"/>
                 <w:sz w:val="21"/>
               </w:rPr>
               <w:t>MaxKeepAliveRequests</w:t>
@@ -18082,22 +18081,17 @@
               <w:spacing w:line="360" w:lineRule="auto"/>
               <w:ind w:right="238"/>
               <w:rPr>
+                <w:rFonts w:ascii="Times New Roman" w:hAnsi="Times New Roman" w:cs="Times New Roman"/>
                 <w:sz w:val="21"/>
               </w:rPr>
             </w:pPr>
             <w:proofErr w:type="spellStart"/>
             <w:r>
               <w:rPr>
-                <w:rFonts w:hint="eastAsia"/>
-                <w:sz w:val="21"/>
-              </w:rPr>
-              <w:t>Re</w:t>
-            </w:r>
-            <w:r>
-              <w:rPr>
-                <w:sz w:val="21"/>
-              </w:rPr>
-              <w:t>questTimeout</w:t>
+                <w:rFonts w:ascii="Times New Roman" w:hAnsi="Times New Roman" w:cs="Times New Roman"/>
+                <w:sz w:val="21"/>
+              </w:rPr>
+              <w:t>RequestTimeout</w:t>
             </w:r>
             <w:proofErr w:type="spellEnd"/>
           </w:p>
@@ -18136,13 +18130,14 @@
               <w:spacing w:line="360" w:lineRule="auto"/>
               <w:ind w:right="238"/>
               <w:rPr>
+                <w:rFonts w:ascii="Times New Roman" w:hAnsi="Times New Roman" w:cs="Times New Roman"/>
                 <w:sz w:val="21"/>
               </w:rPr>
             </w:pPr>
             <w:proofErr w:type="spellStart"/>
             <w:r>
               <w:rPr>
-                <w:rFonts w:hint="eastAsia"/>
+                <w:rFonts w:ascii="Times New Roman" w:hAnsi="Times New Roman" w:cs="Times New Roman"/>
                 <w:sz w:val="21"/>
               </w:rPr>
               <w:t>LogFormat</w:t>
@@ -18310,8 +18305,6 @@
         </w:rPr>
         <w:t>。</w:t>
       </w:r>
-      <w:bookmarkStart w:id="61" w:name="_GoBack"/>
-      <w:bookmarkEnd w:id="61"/>
     </w:p>
     <w:p>
       <w:pPr>
@@ -19816,7 +19809,7 @@
     <w:lsdException w:name="HTML Sample" w:semiHidden="1" w:unhideWhenUsed="1"/>
     <w:lsdException w:name="HTML Typewriter" w:semiHidden="1" w:unhideWhenUsed="1"/>
     <w:lsdException w:name="HTML Variable" w:semiHidden="1" w:unhideWhenUsed="1"/>
-    <w:lsdException w:name="Normal Table" w:qFormat="1"/>
+    <w:lsdException w:name="Normal Table" w:semiHidden="1" w:unhideWhenUsed="1" w:qFormat="1"/>
     <w:lsdException w:name="annotation subject" w:semiHidden="1" w:unhideWhenUsed="1"/>
     <w:lsdException w:name="No List" w:semiHidden="1" w:unhideWhenUsed="1"/>
     <w:lsdException w:name="Outline List 1" w:semiHidden="1" w:unhideWhenUsed="1"/>
@@ -19859,8 +19852,11 @@
     <w:lsdException w:name="Table Contemporary" w:semiHidden="1" w:unhideWhenUsed="1"/>
     <w:lsdException w:name="Table Elegant" w:semiHidden="1" w:unhideWhenUsed="1"/>
     <w:lsdException w:name="Table Professional" w:semiHidden="1" w:unhideWhenUsed="1"/>
+    <w:lsdException w:name="Table Subtle 1" w:semiHidden="1" w:unhideWhenUsed="1"/>
     <w:lsdException w:name="Table Subtle 2" w:semiHidden="1" w:unhideWhenUsed="1"/>
     <w:lsdException w:name="Table Web 1" w:semiHidden="1" w:unhideWhenUsed="1"/>
+    <w:lsdException w:name="Table Web 2" w:semiHidden="1" w:unhideWhenUsed="1"/>
+    <w:lsdException w:name="Table Web 3" w:semiHidden="1" w:unhideWhenUsed="1"/>
     <w:lsdException w:name="Balloon Text" w:semiHidden="1" w:unhideWhenUsed="1"/>
     <w:lsdException w:name="Table Grid" w:uiPriority="39" w:qFormat="1"/>
     <w:lsdException w:name="Table Theme" w:semiHidden="1" w:unhideWhenUsed="1"/>
@@ -21207,7 +21203,7 @@
 </file>
 
 <file path=customXml/itemProps2.xml><?xml version="1.0" encoding="utf-8"?>
-<ds:datastoreItem xmlns:ds="http://schemas.openxmlformats.org/officeDocument/2006/customXml" ds:itemID="{649CF1E7-6EC0-42CD-B4A7-D1F9D992FC5E}">
+<ds:datastoreItem xmlns:ds="http://schemas.openxmlformats.org/officeDocument/2006/customXml" ds:itemID="{6229753F-13ED-4B14-8D6B-41522F12CDDB}">
   <ds:schemaRefs>
     <ds:schemaRef ds:uri="http://schemas.openxmlformats.org/officeDocument/2006/bibliography"/>
   </ds:schemaRefs>
